--- a/Ejercicios/TAREA 4 .docx
+++ b/Ejercicios/TAREA 4 .docx
@@ -1,6 +1,6 @@
 
 <file path=word/document.xml><?xml version="1.0" encoding="utf-8"?>
-<w:document xmlns:wpc="http://schemas.microsoft.com/office/word/2010/wordprocessingCanvas" xmlns:mc="http://schemas.openxmlformats.org/markup-compatibility/2006" xmlns:o="urn:schemas-microsoft-com:office:office" xmlns:r="http://schemas.openxmlformats.org/officeDocument/2006/relationships" xmlns:m="http://schemas.openxmlformats.org/officeDocument/2006/math" xmlns:v="urn:schemas-microsoft-com:vml" xmlns:wp14="http://schemas.microsoft.com/office/word/2010/wordprocessingDrawing" xmlns:wp="http://schemas.openxmlformats.org/drawingml/2006/wordprocessingDrawing" xmlns:w10="urn:schemas-microsoft-com:office:word" xmlns:w="http://schemas.openxmlformats.org/wordprocessingml/2006/main" xmlns:w14="http://schemas.microsoft.com/office/word/2010/wordml" xmlns:wpg="http://schemas.microsoft.com/office/word/2010/wordprocessingGroup" xmlns:wpi="http://schemas.microsoft.com/office/word/2010/wordprocessingInk" xmlns:wne="http://schemas.microsoft.com/office/word/2006/wordml" xmlns:wps="http://schemas.microsoft.com/office/word/2010/wordprocessingShape" mc:Ignorable="w14 wp14">
+<w:document xmlns:wpc="http://schemas.microsoft.com/office/word/2010/wordprocessingCanvas" xmlns:cx="http://schemas.microsoft.com/office/drawing/2014/chartex" xmlns:cx1="http://schemas.microsoft.com/office/drawing/2015/9/8/chartex" xmlns:cx2="http://schemas.microsoft.com/office/drawing/2015/10/21/chartex" xmlns:cx3="http://schemas.microsoft.com/office/drawing/2016/5/9/chartex" xmlns:cx4="http://schemas.microsoft.com/office/drawing/2016/5/10/chartex" xmlns:cx5="http://schemas.microsoft.com/office/drawing/2016/5/11/chartex" xmlns:cx6="http://schemas.microsoft.com/office/drawing/2016/5/12/chartex" xmlns:cx7="http://schemas.microsoft.com/office/drawing/2016/5/13/chartex" xmlns:cx8="http://schemas.microsoft.com/office/drawing/2016/5/14/chartex" xmlns:mc="http://schemas.openxmlformats.org/markup-compatibility/2006" xmlns:aink="http://schemas.microsoft.com/office/drawing/2016/ink" xmlns:am3d="http://schemas.microsoft.com/office/drawing/2017/model3d" xmlns:o="urn:schemas-microsoft-com:office:office" xmlns:r="http://schemas.openxmlformats.org/officeDocument/2006/relationships" xmlns:m="http://schemas.openxmlformats.org/officeDocument/2006/math" xmlns:v="urn:schemas-microsoft-com:vml" xmlns:wp14="http://schemas.microsoft.com/office/word/2010/wordprocessingDrawing" xmlns:wp="http://schemas.openxmlformats.org/drawingml/2006/wordprocessingDrawing" xmlns:w10="urn:schemas-microsoft-com:office:word" xmlns:w="http://schemas.openxmlformats.org/wordprocessingml/2006/main" xmlns:w14="http://schemas.microsoft.com/office/word/2010/wordml" xmlns:w15="http://schemas.microsoft.com/office/word/2012/wordml" xmlns:w16cex="http://schemas.microsoft.com/office/word/2018/wordml/cex" xmlns:w16cid="http://schemas.microsoft.com/office/word/2016/wordml/cid" xmlns:w16="http://schemas.microsoft.com/office/word/2018/wordml" xmlns:w16sdtdh="http://schemas.microsoft.com/office/word/2020/wordml/sdtdatahash" xmlns:w16se="http://schemas.microsoft.com/office/word/2015/wordml/symex" xmlns:wpg="http://schemas.microsoft.com/office/word/2010/wordprocessingGroup" xmlns:wpi="http://schemas.microsoft.com/office/word/2010/wordprocessingInk" xmlns:wne="http://schemas.microsoft.com/office/word/2006/wordml" xmlns:wps="http://schemas.microsoft.com/office/word/2010/wordprocessingShape" mc:Ignorable="w14 w15 w16se w16cid w16 w16cex w16sdtdh wp14">
   <w:body>
     <w:p>
       <w:pPr>
@@ -57,15 +57,9 @@
       <w:r>
         <w:tab/>
       </w:r>
-      <w:hyperlink r:id="rId8" w:history="1">
+      <w:hyperlink r:id="rId7" w:history="1">
         <w:r>
-          <w:t>https://www</w:t>
-        </w:r>
-        <w:r>
-          <w:t>.</w:t>
-        </w:r>
-        <w:r>
-          <w:t>holded.com/</w:t>
+          <w:t>https://www.holded.com/</w:t>
         </w:r>
       </w:hyperlink>
     </w:p>
@@ -96,65 +90,57 @@
           <w:bCs/>
           <w:color w:val="2A6099"/>
         </w:rPr>
-        <w:t xml:space="preserve">Vamos a ver un ejemplo de un ERP como un servicio de Cloud </w:t>
-      </w:r>
+        <w:t xml:space="preserve">Vamos a ver un ejemplo de un ERP como un servicio de Cloud Computing: </w:t>
+      </w:r>
+      <w:proofErr w:type="spellStart"/>
       <w:r>
         <w:rPr>
           <w:b/>
           <w:bCs/>
           <w:color w:val="2A6099"/>
         </w:rPr>
-        <w:t xml:space="preserve">Computing: </w:t>
-      </w:r>
+        <w:t>Holded</w:t>
+      </w:r>
+      <w:proofErr w:type="spellEnd"/>
+      <w:r>
+        <w:rPr>
+          <w:b/>
+          <w:bCs/>
+          <w:color w:val="2A6099"/>
+        </w:rPr>
+        <w:t>.</w:t>
+      </w:r>
+    </w:p>
+    <w:p>
+      <w:pPr>
+        <w:pStyle w:val="Standard"/>
+        <w:jc w:val="left"/>
+        <w:rPr>
+          <w:b/>
+          <w:bCs/>
+          <w:color w:val="2A6099"/>
+        </w:rPr>
+      </w:pPr>
+    </w:p>
+    <w:p>
+      <w:pPr>
+        <w:pStyle w:val="Standard"/>
+        <w:jc w:val="left"/>
+        <w:rPr>
+          <w:b/>
+          <w:bCs/>
+          <w:color w:val="2A6099"/>
+        </w:rPr>
+      </w:pPr>
       <w:proofErr w:type="spellStart"/>
       <w:r>
-        <w:rPr>
-          <w:b/>
-          <w:bCs/>
-          <w:color w:val="2A6099"/>
-        </w:rPr>
         <w:t>Holded</w:t>
       </w:r>
       <w:proofErr w:type="spellEnd"/>
       <w:r>
-        <w:rPr>
-          <w:b/>
-          <w:bCs/>
-          <w:color w:val="2A6099"/>
-        </w:rPr>
-        <w:t>.</w:t>
-      </w:r>
-    </w:p>
-    <w:p>
-      <w:pPr>
-        <w:pStyle w:val="Standard"/>
-        <w:jc w:val="left"/>
-        <w:rPr>
-          <w:b/>
-          <w:bCs/>
-          <w:color w:val="2A6099"/>
-        </w:rPr>
-      </w:pPr>
-    </w:p>
-    <w:p>
-      <w:pPr>
-        <w:pStyle w:val="Standard"/>
-        <w:jc w:val="left"/>
-        <w:rPr>
-          <w:b/>
-          <w:bCs/>
-          <w:color w:val="2A6099"/>
-        </w:rPr>
-      </w:pPr>
-      <w:proofErr w:type="spellStart"/>
-      <w:r>
-        <w:t>Holded</w:t>
-      </w:r>
-      <w:proofErr w:type="spellEnd"/>
-      <w:r>
         <w:t xml:space="preserve"> es un </w:t>
       </w:r>
-      <w:hyperlink r:id="rId9" w:history="1">
+      <w:hyperlink r:id="rId8" w:history="1">
         <w:r>
           <w:rPr>
             <w:b/>
@@ -165,10 +151,7 @@
         </w:r>
       </w:hyperlink>
       <w:r>
-        <w:t>: se puede utilizar desde cualquier dispositivo y lugar, a través de un navegador y acceso a la red. Además, también proporciona CRM para la gestión de</w:t>
-      </w:r>
-      <w:r>
-        <w:t xml:space="preserve"> clientes.</w:t>
+        <w:t>: se puede utilizar desde cualquier dispositivo y lugar, a través de un navegador y acceso a la red. Además, también proporciona CRM para la gestión de clientes.</w:t>
       </w:r>
     </w:p>
     <w:p>
@@ -229,38 +212,43 @@
       <w:r>
         <w:t xml:space="preserve">              </w:t>
       </w:r>
-      <w:hyperlink r:id="rId10" w:history="1">
+      <w:hyperlink r:id="rId9" w:history="1">
         <w:r>
-          <w:t>https://softwarepar</w:t>
-        </w:r>
-        <w:r>
-          <w:t>a</w:t>
-        </w:r>
-        <w:r>
-          <w:t>.net/holded-erp-an</w:t>
-        </w:r>
-        <w:r>
-          <w:t>alisis/</w:t>
+          <w:t>https://softwarepara.net/holded-erp-analisis/</w:t>
         </w:r>
       </w:hyperlink>
     </w:p>
     <w:p>
       <w:pPr>
         <w:pStyle w:val="Standard"/>
-        <w:jc w:val="left"/>
+        <w:spacing w:before="240" w:line="276" w:lineRule="auto"/>
+        <w:jc w:val="left"/>
+        <w:rPr>
+          <w:b/>
+          <w:bCs/>
+        </w:rPr>
       </w:pPr>
       <w:proofErr w:type="spellStart"/>
       <w:r>
+        <w:rPr>
+          <w:b/>
+          <w:bCs/>
+        </w:rPr>
         <w:t>Descripcion</w:t>
       </w:r>
       <w:proofErr w:type="spellEnd"/>
       <w:r>
+        <w:rPr>
+          <w:b/>
+          <w:bCs/>
+        </w:rPr>
         <w:t xml:space="preserve"> General:</w:t>
       </w:r>
     </w:p>
     <w:p>
       <w:pPr>
         <w:pStyle w:val="Standard"/>
+        <w:spacing w:line="276" w:lineRule="auto"/>
         <w:jc w:val="left"/>
       </w:pPr>
       <w:r>
@@ -273,26 +261,48 @@
       </w:r>
       <w:proofErr w:type="spellEnd"/>
       <w:r>
-        <w:t xml:space="preserve"> en la nube que centraliza la gestión empresarial permitiendo a las empresas optimizar operaciones como la facturación, contabilidad, gestión de proyectos, CRM  e inventario. Diseñado para pequeñas empresas, automatizando y mejorando la productividad. Es personalizable adaptándose a las características del negocio y permitiendo el acceso desde cualquier dispositivo.</w:t>
-      </w:r>
-    </w:p>
-    <w:p>
-      <w:pPr>
-        <w:pStyle w:val="Standard"/>
-        <w:jc w:val="left"/>
+        <w:t xml:space="preserve"> en la nube que centraliza la gestión empresarial permitiendo a las empresas optimizar operaciones como la facturación, contabilidad, gestión de proyectos, </w:t>
+      </w:r>
+      <w:proofErr w:type="gramStart"/>
+      <w:r>
+        <w:t>CRM  e</w:t>
+      </w:r>
+      <w:proofErr w:type="gramEnd"/>
+      <w:r>
+        <w:t xml:space="preserve"> inventario. Diseñado para pequeñas empresas, automatizando y mejorando la productividad. Es personalizable adaptándose a las características del negocio y permitiendo el acceso desde cualquier dispositivo.</w:t>
+      </w:r>
+    </w:p>
+    <w:p>
+      <w:pPr>
+        <w:pStyle w:val="Standard"/>
+        <w:spacing w:before="240" w:line="276" w:lineRule="auto"/>
+        <w:jc w:val="left"/>
+        <w:rPr>
+          <w:b/>
+          <w:bCs/>
+        </w:rPr>
       </w:pPr>
       <w:proofErr w:type="spellStart"/>
       <w:r>
+        <w:rPr>
+          <w:b/>
+          <w:bCs/>
+        </w:rPr>
         <w:t>Caracteristicas</w:t>
       </w:r>
       <w:proofErr w:type="spellEnd"/>
       <w:r>
+        <w:rPr>
+          <w:b/>
+          <w:bCs/>
+        </w:rPr>
         <w:t>:</w:t>
       </w:r>
     </w:p>
     <w:p>
       <w:pPr>
         <w:pStyle w:val="Standard"/>
+        <w:spacing w:line="276" w:lineRule="auto"/>
         <w:jc w:val="left"/>
       </w:pPr>
       <w:r>
@@ -302,6 +312,7 @@
     <w:p>
       <w:pPr>
         <w:pStyle w:val="Standard"/>
+        <w:spacing w:line="276" w:lineRule="auto"/>
         <w:jc w:val="left"/>
       </w:pPr>
       <w:r>
@@ -311,6 +322,7 @@
     <w:p>
       <w:pPr>
         <w:pStyle w:val="Standard"/>
+        <w:spacing w:line="276" w:lineRule="auto"/>
         <w:jc w:val="left"/>
       </w:pPr>
       <w:proofErr w:type="spellStart"/>
@@ -325,6 +337,7 @@
     <w:p>
       <w:pPr>
         <w:pStyle w:val="Standard"/>
+        <w:spacing w:line="276" w:lineRule="auto"/>
         <w:jc w:val="left"/>
       </w:pPr>
       <w:r>
@@ -334,6 +347,7 @@
     <w:p>
       <w:pPr>
         <w:pStyle w:val="Standard"/>
+        <w:spacing w:line="276" w:lineRule="auto"/>
         <w:jc w:val="left"/>
       </w:pPr>
       <w:r>
@@ -351,6 +365,7 @@
     <w:p>
       <w:pPr>
         <w:pStyle w:val="Standard"/>
+        <w:spacing w:line="276" w:lineRule="auto"/>
         <w:jc w:val="left"/>
       </w:pPr>
       <w:r>
@@ -361,8 +376,16 @@
       <w:pPr>
         <w:pStyle w:val="Standard"/>
         <w:jc w:val="left"/>
-      </w:pPr>
-      <w:r>
+        <w:rPr>
+          <w:b/>
+          <w:bCs/>
+        </w:rPr>
+      </w:pPr>
+      <w:r>
+        <w:rPr>
+          <w:b/>
+          <w:bCs/>
+        </w:rPr>
         <w:t>Planes y precios:</w:t>
       </w:r>
     </w:p>
@@ -373,13 +396,13 @@
           <w:ilvl w:val="0"/>
           <w:numId w:val="52"/>
         </w:numPr>
-      </w:pPr>
-      <w:r>
-        <w:rPr>
-          <w:b/>
-          <w:bCs/>
-        </w:rPr>
-        <w:lastRenderedPageBreak/>
+        <w:spacing w:line="276" w:lineRule="auto"/>
+      </w:pPr>
+      <w:r>
+        <w:rPr>
+          <w:b/>
+          <w:bCs/>
+        </w:rPr>
         <w:t>Basic</w:t>
       </w:r>
       <w:r>
@@ -393,6 +416,7 @@
           <w:ilvl w:val="0"/>
           <w:numId w:val="52"/>
         </w:numPr>
+        <w:spacing w:line="276" w:lineRule="auto"/>
       </w:pPr>
       <w:r>
         <w:rPr>
@@ -412,22 +436,14 @@
           <w:ilvl w:val="0"/>
           <w:numId w:val="52"/>
         </w:numPr>
-      </w:pPr>
-      <w:proofErr w:type="spellStart"/>
-      <w:r>
-        <w:rPr>
-          <w:b/>
-          <w:bCs/>
-        </w:rPr>
-        <w:t>Startup</w:t>
-      </w:r>
-      <w:proofErr w:type="spellEnd"/>
-      <w:r>
-        <w:rPr>
-          <w:b/>
-          <w:bCs/>
-        </w:rPr>
-        <w:t xml:space="preserve"> –</w:t>
+        <w:spacing w:line="276" w:lineRule="auto"/>
+      </w:pPr>
+      <w:r>
+        <w:rPr>
+          <w:b/>
+          <w:bCs/>
+        </w:rPr>
+        <w:t>Startup –</w:t>
       </w:r>
       <w:r>
         <w:t> 25 € por mes + IVA. Habilita hasta 3 usuarios. Dispone de 5 GB de espacio.</w:t>
@@ -440,6 +456,7 @@
           <w:ilvl w:val="0"/>
           <w:numId w:val="52"/>
         </w:numPr>
+        <w:spacing w:line="276" w:lineRule="auto"/>
       </w:pPr>
       <w:r>
         <w:rPr>
@@ -459,6 +476,7 @@
           <w:ilvl w:val="0"/>
           <w:numId w:val="52"/>
         </w:numPr>
+        <w:spacing w:line="276" w:lineRule="auto"/>
       </w:pPr>
       <w:r>
         <w:rPr>
@@ -474,9 +492,107 @@
     <w:p>
       <w:pPr>
         <w:pStyle w:val="Standard"/>
-      </w:pPr>
-      <w:bookmarkStart w:id="0" w:name="_GoBack"/>
-      <w:bookmarkEnd w:id="0"/>
+        <w:spacing w:before="240" w:line="240" w:lineRule="auto"/>
+        <w:rPr>
+          <w:b/>
+          <w:bCs/>
+        </w:rPr>
+      </w:pPr>
+      <w:r>
+        <w:rPr>
+          <w:b/>
+          <w:bCs/>
+        </w:rPr>
+        <w:lastRenderedPageBreak/>
+        <w:t xml:space="preserve">Alternativas a </w:t>
+      </w:r>
+      <w:proofErr w:type="spellStart"/>
+      <w:r>
+        <w:rPr>
+          <w:b/>
+          <w:bCs/>
+        </w:rPr>
+        <w:t>Holded</w:t>
+      </w:r>
+      <w:proofErr w:type="spellEnd"/>
+    </w:p>
+    <w:p>
+      <w:pPr>
+        <w:pStyle w:val="Standard"/>
+        <w:spacing w:line="240" w:lineRule="auto"/>
+      </w:pPr>
+      <w:proofErr w:type="spellStart"/>
+      <w:r>
+        <w:t>Holded</w:t>
+      </w:r>
+      <w:proofErr w:type="spellEnd"/>
+      <w:r>
+        <w:t xml:space="preserve"> es una plataforma destacada en el mercado español de ERP, con una amplia gama de herramientas y una interfaz amigable. Sin embargo, existen alternativas para quienes buscan soluciones específicas, como programas de contabilidad dedicados o </w:t>
+      </w:r>
+      <w:proofErr w:type="spellStart"/>
+      <w:r>
+        <w:t>ERPs</w:t>
+      </w:r>
+      <w:proofErr w:type="spellEnd"/>
+      <w:r>
+        <w:t xml:space="preserve"> gratuitos que ofrecen funcionalidades más completas sin un gran desembolso.</w:t>
+      </w:r>
+    </w:p>
+    <w:p>
+      <w:pPr>
+        <w:pStyle w:val="Standard"/>
+        <w:spacing w:before="240" w:line="276" w:lineRule="auto"/>
+        <w:rPr>
+          <w:b/>
+          <w:bCs/>
+        </w:rPr>
+      </w:pPr>
+      <w:r>
+        <w:rPr>
+          <w:b/>
+          <w:bCs/>
+        </w:rPr>
+        <w:t>Opiniones de los usuarios</w:t>
+      </w:r>
+    </w:p>
+    <w:p>
+      <w:pPr>
+        <w:pStyle w:val="Standard"/>
+        <w:spacing w:line="276" w:lineRule="auto"/>
+      </w:pPr>
+      <w:r>
+        <w:t xml:space="preserve">Los usuarios de </w:t>
+      </w:r>
+      <w:proofErr w:type="spellStart"/>
+      <w:r>
+        <w:t>Holded</w:t>
+      </w:r>
+      <w:proofErr w:type="spellEnd"/>
+      <w:r>
+        <w:t xml:space="preserve"> en general tienen una opinión positiva sobre el software, que cuenta con un 8.8/10 en </w:t>
+      </w:r>
+      <w:proofErr w:type="spellStart"/>
+      <w:r>
+        <w:t>Trustpilot</w:t>
+      </w:r>
+      <w:proofErr w:type="spellEnd"/>
+      <w:r>
+        <w:t xml:space="preserve"> y altas calificaciones en plataformas como </w:t>
+      </w:r>
+      <w:proofErr w:type="spellStart"/>
+      <w:r>
+        <w:t>Capterra</w:t>
+      </w:r>
+      <w:proofErr w:type="spellEnd"/>
+      <w:r>
+        <w:t>. Aunque se destacan la facilidad de uso y las mejoras constantes, algunos comentarios negativos señalan problemas en la contabilización de facturas y retrasos en el desarrollo de ciertas funcionalidades.</w:t>
+      </w:r>
+    </w:p>
+    <w:p>
+      <w:pPr>
+        <w:pStyle w:val="Standard"/>
+        <w:spacing w:line="240" w:lineRule="auto"/>
+      </w:pPr>
     </w:p>
     <w:p>
       <w:pPr>
@@ -508,14 +624,11 @@
       </w:r>
       <w:proofErr w:type="spellEnd"/>
       <w:r>
-        <w:t>: este aplicativo de tipo privativo, nos proporciona una versión de prueba durante 30 días, con funcionalidades reducidas, para que el usuario y posible cliente pueda hacerse a una idea de cómo es el servicio que ofrecen. Vamos a</w:t>
-      </w:r>
-      <w:r>
-        <w:t xml:space="preserve"> probarlo</w:t>
+        <w:t xml:space="preserve">: este aplicativo de tipo privativo, nos proporciona una versión de prueba durante 30 días, con funcionalidades reducidas, para que el usuario y posible cliente pueda hacerse a una idea de cómo es el servicio que ofrecen. </w:t>
       </w:r>
       <w:proofErr w:type="gramStart"/>
       <w:r>
-        <w:t>!!!</w:t>
+        <w:t>Vamos a probarlo!!!</w:t>
       </w:r>
       <w:proofErr w:type="gramEnd"/>
     </w:p>
@@ -527,7 +640,7 @@
       <w:r>
         <w:t xml:space="preserve">               </w:t>
       </w:r>
-      <w:hyperlink r:id="rId11" w:history="1">
+      <w:hyperlink r:id="rId10" w:history="1">
         <w:r>
           <w:t>https://www.holded.com/</w:t>
         </w:r>
@@ -654,20 +767,12 @@
           <w:bCs/>
           <w:color w:val="3465A4"/>
         </w:rPr>
-        <w:t xml:space="preserve">3. </w:t>
-      </w:r>
-      <w:r>
-        <w:rPr>
-          <w:b/>
-          <w:bCs/>
+        <w:t xml:space="preserve">3. PRÁCTICA: </w:t>
+      </w:r>
+      <w:r>
+        <w:rPr>
           <w:color w:val="3465A4"/>
         </w:rPr>
-        <w:t xml:space="preserve">PRÁCTICA: </w:t>
-      </w:r>
-      <w:r>
-        <w:rPr>
-          <w:color w:val="3465A4"/>
-        </w:rPr>
         <w:t>vamos a realizar un pequeño tour por la aplicación, para comprobar las funcionalidades que nos ofrece la herramienta. Además, nos ayudará a consolidar los conceptos relacionados con los sistemas ERP.</w:t>
       </w:r>
     </w:p>
@@ -683,10 +788,7 @@
         <w:jc w:val="left"/>
       </w:pPr>
       <w:r>
-        <w:t>Como ya hemos comentado, un ERP es un sistema</w:t>
-      </w:r>
-      <w:r>
-        <w:t xml:space="preserve"> que nos ayuda a la gestión empresarial de nuestra empresa. Sus características principales son: </w:t>
+        <w:t xml:space="preserve">Como ya hemos comentado, un ERP es un sistema que nos ayuda a la gestión empresarial de nuestra empresa. Sus características principales son: </w:t>
       </w:r>
       <w:r>
         <w:rPr>
@@ -725,10 +827,7 @@
         <w:t xml:space="preserve">3.1. Comprobamos en el aplicativo la modularidad del ERP: </w:t>
       </w:r>
       <w:r>
-        <w:t xml:space="preserve">realizar un pantallazo donde se puede ver los diferentes </w:t>
-      </w:r>
-      <w:r>
-        <w:t>módulos que nos proporciona el sistema.</w:t>
+        <w:t>realizar un pantallazo donde se puede ver los diferentes módulos que nos proporciona el sistema.</w:t>
       </w:r>
     </w:p>
     <w:p>
@@ -782,10 +881,7 @@
       </w:r>
       <w:proofErr w:type="spellEnd"/>
       <w:r>
-        <w:t xml:space="preserve"> los empleados que ten</w:t>
-      </w:r>
-      <w:r>
-        <w:t>emos activos en el sistema. Mostrar pantallazo.</w:t>
+        <w:t xml:space="preserve"> los empleados que tenemos activos en el sistema. Mostrar pantallazo.</w:t>
       </w:r>
     </w:p>
     <w:p>
@@ -818,342 +914,300 @@
         <w:jc w:val="left"/>
       </w:pPr>
       <w:r>
-        <w:t xml:space="preserve">- 1 producto (ordenador DELL), 2 </w:t>
+        <w:t>- 1 producto (ordenador DELL), 2 producto (teclado inalámbrico).</w:t>
+      </w:r>
+    </w:p>
+    <w:p>
+      <w:pPr>
+        <w:pStyle w:val="Standard"/>
+        <w:jc w:val="left"/>
+      </w:pPr>
+      <w:r>
+        <w:t>- Se ha de actualizar el stock de cada uno de los productos. Mostrar pantallazo.</w:t>
+      </w:r>
+    </w:p>
+    <w:p>
+      <w:pPr>
+        <w:pStyle w:val="Standard"/>
+        <w:jc w:val="left"/>
+      </w:pPr>
+      <w:r>
+        <w:t xml:space="preserve">- se ha de establecer un precio (el precio con </w:t>
+      </w:r>
+      <w:proofErr w:type="spellStart"/>
+      <w:r>
+        <w:t>iva</w:t>
+      </w:r>
+      <w:proofErr w:type="spellEnd"/>
+      <w:r>
+        <w:t xml:space="preserve"> se actualiza). Mostrar pantallazo.</w:t>
+      </w:r>
+    </w:p>
+    <w:p>
+      <w:pPr>
+        <w:pStyle w:val="Standard"/>
+        <w:jc w:val="left"/>
+      </w:pPr>
+      <w:r>
+        <w:t>- se ha de añadir el proveedor de dicho producto (como no está introducido, el sistema nos permite darlo de alta para poder usarlo posteriormente). Mostrar pantallazo.</w:t>
+      </w:r>
+    </w:p>
+    <w:p>
+      <w:pPr>
+        <w:pStyle w:val="Standard"/>
+        <w:jc w:val="left"/>
+      </w:pPr>
+      <w:r>
+        <w:t>- Impuesto será el 21%.</w:t>
+      </w:r>
+    </w:p>
+    <w:p>
+      <w:pPr>
+        <w:pStyle w:val="Standard"/>
+        <w:jc w:val="left"/>
+      </w:pPr>
+      <w:r>
+        <w:t>- mostrar pantallazo de la tabla final con los productos actualizados (Inventario &gt; producto).</w:t>
+      </w:r>
+    </w:p>
+    <w:p>
+      <w:pPr>
+        <w:pStyle w:val="Standard"/>
+        <w:jc w:val="left"/>
+      </w:pPr>
+    </w:p>
+    <w:p>
+      <w:pPr>
+        <w:pStyle w:val="Standard"/>
+        <w:jc w:val="left"/>
+      </w:pPr>
+      <w:r>
+        <w:rPr>
+          <w:b/>
+          <w:bCs/>
+          <w:color w:val="1E6A39"/>
+        </w:rPr>
+        <w:t>3.3.1. Obtener un listado de los productos que tenemos en venta</w:t>
+      </w:r>
+      <w:r>
+        <w:t>, que tienen stock (usar los filtros de búsqueda). Mostrar pantallazo.</w:t>
+      </w:r>
+    </w:p>
+    <w:p>
+      <w:pPr>
+        <w:pStyle w:val="Standard"/>
+        <w:jc w:val="left"/>
+      </w:pPr>
+    </w:p>
+    <w:p>
+      <w:pPr>
+        <w:pStyle w:val="Standard"/>
+        <w:jc w:val="left"/>
+      </w:pPr>
+      <w:r>
+        <w:rPr>
+          <w:b/>
+          <w:bCs/>
+          <w:color w:val="55215B"/>
+        </w:rPr>
+        <w:t>3.4. Crear un presupuesto para un cliente (pepito)</w:t>
+      </w:r>
+      <w:r>
+        <w:rPr>
+          <w:color w:val="55215B"/>
+        </w:rPr>
+        <w:t>,</w:t>
+      </w:r>
+      <w:r>
+        <w:t xml:space="preserve"> que quiere adquirir uno de nuestros productos (ordenador DELL). Mostrar pantallazo.</w:t>
+      </w:r>
+    </w:p>
+    <w:p>
+      <w:pPr>
+        <w:pStyle w:val="Standard"/>
+        <w:jc w:val="left"/>
+      </w:pPr>
+    </w:p>
+    <w:p>
+      <w:pPr>
+        <w:pStyle w:val="Standard"/>
+        <w:ind w:left="708"/>
+        <w:jc w:val="left"/>
+      </w:pPr>
+      <w:r>
+        <w:rPr>
+          <w:b/>
+          <w:bCs/>
+          <w:color w:val="1E6A39"/>
+        </w:rPr>
+        <w:t xml:space="preserve">3.4.1. Enviar al mail del cliente: </w:t>
+      </w:r>
+      <w:r>
+        <w:t>poner vuestro mail y comprobar que lo recibís. Mostrar pantallazo.</w:t>
+      </w:r>
+    </w:p>
+    <w:p>
+      <w:pPr>
+        <w:pStyle w:val="Standard"/>
+        <w:ind w:left="708"/>
+        <w:jc w:val="left"/>
+      </w:pPr>
+    </w:p>
+    <w:p>
+      <w:pPr>
+        <w:pStyle w:val="Standard"/>
+        <w:ind w:left="708"/>
+        <w:jc w:val="left"/>
+      </w:pPr>
+      <w:r>
+        <w:rPr>
+          <w:b/>
+          <w:bCs/>
+          <w:color w:val="1E6A39"/>
+        </w:rPr>
+        <w:lastRenderedPageBreak/>
+        <w:t>3.4.2. Supongamos que nuestro cliente nos  ha aceptado el presupuesto, tenemos que generar su factura correspondiente</w:t>
+      </w:r>
+      <w:r>
+        <w:t>:</w:t>
+      </w:r>
+    </w:p>
+    <w:p>
+      <w:pPr>
+        <w:pStyle w:val="Standard"/>
+        <w:ind w:left="708"/>
+        <w:jc w:val="left"/>
+      </w:pPr>
+      <w:r>
+        <w:t>- seleccionar el modo de pago como “transferencia bancaria”. Mostrar pantallazo</w:t>
+      </w:r>
+    </w:p>
+    <w:p>
+      <w:pPr>
+        <w:pStyle w:val="Standard"/>
+        <w:ind w:left="708"/>
+        <w:jc w:val="left"/>
+      </w:pPr>
+      <w:r>
+        <w:t>- Previsualizar la factura, antes de generarla. Mostrar pantallazo</w:t>
+      </w:r>
+    </w:p>
+    <w:p>
+      <w:pPr>
+        <w:pStyle w:val="Standard"/>
+        <w:ind w:left="708"/>
+        <w:jc w:val="left"/>
+      </w:pPr>
+      <w:r>
+        <w:t>- Guardar la factura. Mostrar pantallazo.</w:t>
+      </w:r>
+    </w:p>
+    <w:p>
+      <w:pPr>
+        <w:pStyle w:val="Standard"/>
+        <w:ind w:left="708"/>
+        <w:jc w:val="left"/>
+      </w:pPr>
+      <w:r>
+        <w:t xml:space="preserve">- Generar la factura en </w:t>
+      </w:r>
+      <w:proofErr w:type="spellStart"/>
+      <w:r>
+        <w:t>pdf</w:t>
+      </w:r>
+      <w:proofErr w:type="spellEnd"/>
+      <w:r>
+        <w:t>. Mostrar pantallazo.</w:t>
+      </w:r>
+    </w:p>
+    <w:p>
+      <w:pPr>
+        <w:pStyle w:val="Standard"/>
+        <w:ind w:left="708"/>
+        <w:jc w:val="left"/>
+      </w:pPr>
+    </w:p>
+    <w:p>
+      <w:pPr>
+        <w:pStyle w:val="Standard"/>
+        <w:jc w:val="left"/>
+      </w:pPr>
+      <w:r>
+        <w:rPr>
+          <w:b/>
+          <w:bCs/>
+          <w:color w:val="355269"/>
+        </w:rPr>
+        <w:t>3.5. Vamos a añadir un par de gastos con un coste de 500 y 1000 euros</w:t>
+      </w:r>
+      <w:r>
+        <w:t>: Mostrar pantallazo.</w:t>
+      </w:r>
+    </w:p>
+    <w:p>
+      <w:pPr>
+        <w:pStyle w:val="Standard"/>
+        <w:jc w:val="left"/>
+      </w:pPr>
+      <w:r>
+        <w:t>- Obtener un  informe que nos muestre aquellos gastos con un coste superior a 600 euros. Mostrar pantallazo.</w:t>
+      </w:r>
+    </w:p>
+    <w:p>
+      <w:pPr>
+        <w:pStyle w:val="Standard"/>
+        <w:jc w:val="left"/>
+      </w:pPr>
+    </w:p>
+    <w:p>
+      <w:pPr>
+        <w:pStyle w:val="Standard"/>
+        <w:jc w:val="left"/>
+      </w:pPr>
+      <w:r>
+        <w:rPr>
+          <w:b/>
+          <w:bCs/>
+          <w:color w:val="355269"/>
+        </w:rPr>
+        <w:t xml:space="preserve">3.6. Vamos a añadir un nuevo proyecto: correspondiente a </w:t>
       </w:r>
       <w:proofErr w:type="gramStart"/>
       <w:r>
-        <w:t>producto</w:t>
+        <w:rPr>
+          <w:b/>
+          <w:bCs/>
+          <w:color w:val="355269"/>
+        </w:rPr>
+        <w:t>la reuniones diarias</w:t>
       </w:r>
       <w:proofErr w:type="gramEnd"/>
       <w:r>
-        <w:t xml:space="preserve"> (teclado inalámbrico).</w:t>
-      </w:r>
-    </w:p>
-    <w:p>
-      <w:pPr>
-        <w:pStyle w:val="Standard"/>
-        <w:jc w:val="left"/>
-      </w:pPr>
-      <w:r>
-        <w:t>- Se ha de actualizar el stock de cada uno de los productos. Mos</w:t>
-      </w:r>
-      <w:r>
-        <w:t>trar pantallazo.</w:t>
-      </w:r>
-    </w:p>
-    <w:p>
-      <w:pPr>
-        <w:pStyle w:val="Standard"/>
-        <w:jc w:val="left"/>
-      </w:pPr>
-      <w:r>
-        <w:t xml:space="preserve">- se ha de establecer un precio (el precio con </w:t>
+        <w:rPr>
+          <w:b/>
+          <w:bCs/>
+          <w:color w:val="355269"/>
+        </w:rPr>
+        <w:t xml:space="preserve"> que hacemos con el equipo de nuestra empresa.</w:t>
+      </w:r>
+      <w:r>
+        <w:t xml:space="preserve"> El nombre de la </w:t>
       </w:r>
       <w:proofErr w:type="spellStart"/>
       <w:r>
-        <w:t>iva</w:t>
+        <w:t>reunion</w:t>
       </w:r>
       <w:proofErr w:type="spellEnd"/>
       <w:r>
-        <w:t xml:space="preserve"> se actualiza). Mostrar pantallazo.</w:t>
-      </w:r>
-    </w:p>
-    <w:p>
-      <w:pPr>
-        <w:pStyle w:val="Standard"/>
-        <w:jc w:val="left"/>
-      </w:pPr>
-      <w:r>
-        <w:t>- se ha de añadir el proveedor de dicho producto (como no está introducido, el sistema nos permite darlo de alta para poder usarlo posteriormente). Mostr</w:t>
-      </w:r>
-      <w:r>
-        <w:t>ar pantallazo.</w:t>
-      </w:r>
-    </w:p>
-    <w:p>
-      <w:pPr>
-        <w:pStyle w:val="Standard"/>
-        <w:jc w:val="left"/>
-      </w:pPr>
-      <w:r>
-        <w:t>- Impuesto será el 21%.</w:t>
-      </w:r>
-    </w:p>
-    <w:p>
-      <w:pPr>
-        <w:pStyle w:val="Standard"/>
-        <w:jc w:val="left"/>
-      </w:pPr>
-      <w:r>
-        <w:t>- mostrar pantallazo de la tabla final con los productos actualizados (Inventario &gt; producto).</w:t>
-      </w:r>
-    </w:p>
-    <w:p>
-      <w:pPr>
-        <w:pStyle w:val="Standard"/>
-        <w:jc w:val="left"/>
-      </w:pPr>
-    </w:p>
-    <w:p>
-      <w:pPr>
-        <w:pStyle w:val="Standard"/>
-        <w:jc w:val="left"/>
-      </w:pPr>
-      <w:r>
-        <w:rPr>
-          <w:b/>
-          <w:bCs/>
-          <w:color w:val="1E6A39"/>
-        </w:rPr>
-        <w:t>3.3.1. Obtener un listado de los productos que tenemos en venta</w:t>
-      </w:r>
-      <w:r>
-        <w:t>, que tienen stock (usar los filtros de búsqueda). Mostra</w:t>
-      </w:r>
-      <w:r>
-        <w:t>r pantallazo.</w:t>
-      </w:r>
-    </w:p>
-    <w:p>
-      <w:pPr>
-        <w:pStyle w:val="Standard"/>
-        <w:jc w:val="left"/>
-      </w:pPr>
-    </w:p>
-    <w:p>
-      <w:pPr>
-        <w:pStyle w:val="Standard"/>
-        <w:jc w:val="left"/>
-      </w:pPr>
-      <w:r>
-        <w:rPr>
-          <w:b/>
-          <w:bCs/>
-          <w:color w:val="55215B"/>
-        </w:rPr>
-        <w:t>3.4. Crear un presupuesto para un cliente (pepito)</w:t>
-      </w:r>
-      <w:r>
-        <w:rPr>
-          <w:color w:val="55215B"/>
-        </w:rPr>
-        <w:t>,</w:t>
-      </w:r>
-      <w:r>
-        <w:t xml:space="preserve"> que quiere adquirir uno de nuestros productos (ordenador DELL). Mostrar pantallazo.</w:t>
-      </w:r>
-    </w:p>
-    <w:p>
-      <w:pPr>
-        <w:pStyle w:val="Standard"/>
-        <w:jc w:val="left"/>
-      </w:pPr>
-    </w:p>
-    <w:p>
-      <w:pPr>
-        <w:pStyle w:val="Standard"/>
-        <w:ind w:left="708"/>
-        <w:jc w:val="left"/>
-      </w:pPr>
-      <w:r>
-        <w:rPr>
-          <w:b/>
-          <w:bCs/>
-          <w:color w:val="1E6A39"/>
-        </w:rPr>
-        <w:t xml:space="preserve">3.4.1. Enviar al mail del cliente: </w:t>
-      </w:r>
-      <w:r>
-        <w:t>poner vuestro mail y comprobar que lo recibís. Mostrar pantallazo.</w:t>
-      </w:r>
-    </w:p>
-    <w:p>
-      <w:pPr>
-        <w:pStyle w:val="Standard"/>
-        <w:ind w:left="708"/>
-        <w:jc w:val="left"/>
-      </w:pPr>
-    </w:p>
-    <w:p>
-      <w:pPr>
-        <w:pStyle w:val="Standard"/>
-        <w:ind w:left="708"/>
-        <w:jc w:val="left"/>
-      </w:pPr>
-      <w:r>
-        <w:rPr>
-          <w:b/>
-          <w:bCs/>
-          <w:color w:val="1E6A39"/>
-        </w:rPr>
-        <w:lastRenderedPageBreak/>
-        <w:t>3</w:t>
-      </w:r>
-      <w:r>
-        <w:rPr>
-          <w:b/>
-          <w:bCs/>
-          <w:color w:val="1E6A39"/>
-        </w:rPr>
-        <w:t>.4.2. Supongamos que nuestro cliente nos  ha aceptado el presupuesto, tenemos que generar su factura correspondiente</w:t>
-      </w:r>
-      <w:r>
-        <w:t>:</w:t>
-      </w:r>
-    </w:p>
-    <w:p>
-      <w:pPr>
-        <w:pStyle w:val="Standard"/>
-        <w:ind w:left="708"/>
-        <w:jc w:val="left"/>
-      </w:pPr>
-      <w:r>
-        <w:t>- seleccionar el modo de pago como “transferencia bancaria”. Mostrar pantallazo</w:t>
-      </w:r>
-    </w:p>
-    <w:p>
-      <w:pPr>
-        <w:pStyle w:val="Standard"/>
-        <w:ind w:left="708"/>
-        <w:jc w:val="left"/>
-      </w:pPr>
-      <w:r>
-        <w:t xml:space="preserve">- </w:t>
+        <w:t xml:space="preserve"> será “</w:t>
       </w:r>
       <w:proofErr w:type="spellStart"/>
       <w:r>
-        <w:t>Previsualizar</w:t>
+        <w:t>daily</w:t>
       </w:r>
       <w:proofErr w:type="spellEnd"/>
       <w:r>
-        <w:t xml:space="preserve"> la factura, antes de generarla. Mostrar pa</w:t>
-      </w:r>
-      <w:r>
-        <w:t>ntallazo</w:t>
-      </w:r>
-    </w:p>
-    <w:p>
-      <w:pPr>
-        <w:pStyle w:val="Standard"/>
-        <w:ind w:left="708"/>
-        <w:jc w:val="left"/>
-      </w:pPr>
-      <w:r>
-        <w:t>- Guardar la factura. Mostrar pantallazo.</w:t>
-      </w:r>
-    </w:p>
-    <w:p>
-      <w:pPr>
-        <w:pStyle w:val="Standard"/>
-        <w:ind w:left="708"/>
-        <w:jc w:val="left"/>
-      </w:pPr>
-      <w:r>
-        <w:t xml:space="preserve">- Generar la factura en </w:t>
-      </w:r>
-      <w:proofErr w:type="spellStart"/>
-      <w:r>
-        <w:t>pdf</w:t>
-      </w:r>
-      <w:proofErr w:type="spellEnd"/>
-      <w:r>
-        <w:t>. Mostrar pantallazo.</w:t>
-      </w:r>
-    </w:p>
-    <w:p>
-      <w:pPr>
-        <w:pStyle w:val="Standard"/>
-        <w:ind w:left="708"/>
-        <w:jc w:val="left"/>
-      </w:pPr>
-    </w:p>
-    <w:p>
-      <w:pPr>
-        <w:pStyle w:val="Standard"/>
-        <w:jc w:val="left"/>
-      </w:pPr>
-      <w:r>
-        <w:rPr>
-          <w:b/>
-          <w:bCs/>
-          <w:color w:val="355269"/>
-        </w:rPr>
-        <w:t>3.5. Vamos a añadir un par de gastos con un coste de 500 y 1000 euros</w:t>
-      </w:r>
-      <w:r>
-        <w:t>: Mostrar pantallazo.</w:t>
-      </w:r>
-    </w:p>
-    <w:p>
-      <w:pPr>
-        <w:pStyle w:val="Standard"/>
-        <w:jc w:val="left"/>
-      </w:pPr>
-      <w:r>
-        <w:t xml:space="preserve">- Obtener un  informe que nos muestre aquellos gastos con un </w:t>
-      </w:r>
-      <w:r>
-        <w:t>coste superior a 600 euros. Mostrar pantallazo.</w:t>
-      </w:r>
-    </w:p>
-    <w:p>
-      <w:pPr>
-        <w:pStyle w:val="Standard"/>
-        <w:jc w:val="left"/>
-      </w:pPr>
-    </w:p>
-    <w:p>
-      <w:pPr>
-        <w:pStyle w:val="Standard"/>
-        <w:jc w:val="left"/>
-      </w:pPr>
-      <w:r>
-        <w:rPr>
-          <w:b/>
-          <w:bCs/>
-          <w:color w:val="355269"/>
-        </w:rPr>
-        <w:t xml:space="preserve">3.6. Vamos a añadir un nuevo proyecto: correspondiente a </w:t>
-      </w:r>
-      <w:proofErr w:type="gramStart"/>
-      <w:r>
-        <w:rPr>
-          <w:b/>
-          <w:bCs/>
-          <w:color w:val="355269"/>
-        </w:rPr>
-        <w:t>la reuniones diarias</w:t>
-      </w:r>
-      <w:proofErr w:type="gramEnd"/>
-      <w:r>
-        <w:rPr>
-          <w:b/>
-          <w:bCs/>
-          <w:color w:val="355269"/>
-        </w:rPr>
-        <w:t xml:space="preserve"> que hacemos con el equipo de nuestra empresa.</w:t>
-      </w:r>
-      <w:r>
-        <w:t xml:space="preserve"> El nombre de la </w:t>
-      </w:r>
-      <w:proofErr w:type="spellStart"/>
-      <w:r>
-        <w:t>reunion</w:t>
-      </w:r>
-      <w:proofErr w:type="spellEnd"/>
-      <w:r>
-        <w:t xml:space="preserve"> será “</w:t>
-      </w:r>
-      <w:proofErr w:type="spellStart"/>
-      <w:r>
-        <w:t>daily</w:t>
-      </w:r>
-      <w:proofErr w:type="spellEnd"/>
-      <w:r>
-        <w:t>” y el tema a tratar será el “evolución en el de</w:t>
-      </w:r>
-      <w:r>
-        <w:t>sarrollo de nuestro proyecto”. Mostrar pantallazo.</w:t>
+        <w:t>” y el tema a tratar será el “evolución en el desarrollo de nuestro proyecto”. Mostrar pantallazo.</w:t>
       </w:r>
     </w:p>
     <w:p>
@@ -1207,7 +1261,7 @@
 </file>
 
 <file path=word/endnotes.xml><?xml version="1.0" encoding="utf-8"?>
-<w:endnotes xmlns:wpc="http://schemas.microsoft.com/office/word/2010/wordprocessingCanvas" xmlns:mc="http://schemas.openxmlformats.org/markup-compatibility/2006" xmlns:o="urn:schemas-microsoft-com:office:office" xmlns:r="http://schemas.openxmlformats.org/officeDocument/2006/relationships" xmlns:m="http://schemas.openxmlformats.org/officeDocument/2006/math" xmlns:v="urn:schemas-microsoft-com:vml" xmlns:wp14="http://schemas.microsoft.com/office/word/2010/wordprocessingDrawing" xmlns:wp="http://schemas.openxmlformats.org/drawingml/2006/wordprocessingDrawing" xmlns:w10="urn:schemas-microsoft-com:office:word" xmlns:w="http://schemas.openxmlformats.org/wordprocessingml/2006/main" xmlns:w14="http://schemas.microsoft.com/office/word/2010/wordml" xmlns:wpg="http://schemas.microsoft.com/office/word/2010/wordprocessingGroup" xmlns:wpi="http://schemas.microsoft.com/office/word/2010/wordprocessingInk" xmlns:wne="http://schemas.microsoft.com/office/word/2006/wordml" xmlns:wps="http://schemas.microsoft.com/office/word/2010/wordprocessingShape" mc:Ignorable="w14 wp14">
+<w:endnotes xmlns:wpc="http://schemas.microsoft.com/office/word/2010/wordprocessingCanvas" xmlns:cx="http://schemas.microsoft.com/office/drawing/2014/chartex" xmlns:cx1="http://schemas.microsoft.com/office/drawing/2015/9/8/chartex" xmlns:cx2="http://schemas.microsoft.com/office/drawing/2015/10/21/chartex" xmlns:cx3="http://schemas.microsoft.com/office/drawing/2016/5/9/chartex" xmlns:cx4="http://schemas.microsoft.com/office/drawing/2016/5/10/chartex" xmlns:cx5="http://schemas.microsoft.com/office/drawing/2016/5/11/chartex" xmlns:cx6="http://schemas.microsoft.com/office/drawing/2016/5/12/chartex" xmlns:cx7="http://schemas.microsoft.com/office/drawing/2016/5/13/chartex" xmlns:cx8="http://schemas.microsoft.com/office/drawing/2016/5/14/chartex" xmlns:mc="http://schemas.openxmlformats.org/markup-compatibility/2006" xmlns:aink="http://schemas.microsoft.com/office/drawing/2016/ink" xmlns:am3d="http://schemas.microsoft.com/office/drawing/2017/model3d" xmlns:o="urn:schemas-microsoft-com:office:office" xmlns:r="http://schemas.openxmlformats.org/officeDocument/2006/relationships" xmlns:m="http://schemas.openxmlformats.org/officeDocument/2006/math" xmlns:v="urn:schemas-microsoft-com:vml" xmlns:wp14="http://schemas.microsoft.com/office/word/2010/wordprocessingDrawing" xmlns:wp="http://schemas.openxmlformats.org/drawingml/2006/wordprocessingDrawing" xmlns:w10="urn:schemas-microsoft-com:office:word" xmlns:w="http://schemas.openxmlformats.org/wordprocessingml/2006/main" xmlns:w14="http://schemas.microsoft.com/office/word/2010/wordml" xmlns:w15="http://schemas.microsoft.com/office/word/2012/wordml" xmlns:w16cex="http://schemas.microsoft.com/office/word/2018/wordml/cex" xmlns:w16cid="http://schemas.microsoft.com/office/word/2016/wordml/cid" xmlns:w16="http://schemas.microsoft.com/office/word/2018/wordml" xmlns:w16sdtdh="http://schemas.microsoft.com/office/word/2020/wordml/sdtdatahash" xmlns:w16se="http://schemas.microsoft.com/office/word/2015/wordml/symex" xmlns:wpg="http://schemas.microsoft.com/office/word/2010/wordprocessingGroup" xmlns:wpi="http://schemas.microsoft.com/office/word/2010/wordprocessingInk" xmlns:wne="http://schemas.microsoft.com/office/word/2006/wordml" xmlns:wps="http://schemas.microsoft.com/office/word/2010/wordprocessingShape" mc:Ignorable="w14 w15 w16se w16cid w16 w16cex w16sdtdh wp14">
   <w:endnote w:type="separator" w:id="-1">
     <w:p>
       <w:r>
@@ -1226,7 +1280,7 @@
 </file>
 
 <file path=word/footnotes.xml><?xml version="1.0" encoding="utf-8"?>
-<w:footnotes xmlns:wpc="http://schemas.microsoft.com/office/word/2010/wordprocessingCanvas" xmlns:mc="http://schemas.openxmlformats.org/markup-compatibility/2006" xmlns:o="urn:schemas-microsoft-com:office:office" xmlns:r="http://schemas.openxmlformats.org/officeDocument/2006/relationships" xmlns:m="http://schemas.openxmlformats.org/officeDocument/2006/math" xmlns:v="urn:schemas-microsoft-com:vml" xmlns:wp14="http://schemas.microsoft.com/office/word/2010/wordprocessingDrawing" xmlns:wp="http://schemas.openxmlformats.org/drawingml/2006/wordprocessingDrawing" xmlns:w10="urn:schemas-microsoft-com:office:word" xmlns:w="http://schemas.openxmlformats.org/wordprocessingml/2006/main" xmlns:w14="http://schemas.microsoft.com/office/word/2010/wordml" xmlns:wpg="http://schemas.microsoft.com/office/word/2010/wordprocessingGroup" xmlns:wpi="http://schemas.microsoft.com/office/word/2010/wordprocessingInk" xmlns:wne="http://schemas.microsoft.com/office/word/2006/wordml" xmlns:wps="http://schemas.microsoft.com/office/word/2010/wordprocessingShape" mc:Ignorable="w14 wp14">
+<w:footnotes xmlns:wpc="http://schemas.microsoft.com/office/word/2010/wordprocessingCanvas" xmlns:cx="http://schemas.microsoft.com/office/drawing/2014/chartex" xmlns:cx1="http://schemas.microsoft.com/office/drawing/2015/9/8/chartex" xmlns:cx2="http://schemas.microsoft.com/office/drawing/2015/10/21/chartex" xmlns:cx3="http://schemas.microsoft.com/office/drawing/2016/5/9/chartex" xmlns:cx4="http://schemas.microsoft.com/office/drawing/2016/5/10/chartex" xmlns:cx5="http://schemas.microsoft.com/office/drawing/2016/5/11/chartex" xmlns:cx6="http://schemas.microsoft.com/office/drawing/2016/5/12/chartex" xmlns:cx7="http://schemas.microsoft.com/office/drawing/2016/5/13/chartex" xmlns:cx8="http://schemas.microsoft.com/office/drawing/2016/5/14/chartex" xmlns:mc="http://schemas.openxmlformats.org/markup-compatibility/2006" xmlns:aink="http://schemas.microsoft.com/office/drawing/2016/ink" xmlns:am3d="http://schemas.microsoft.com/office/drawing/2017/model3d" xmlns:o="urn:schemas-microsoft-com:office:office" xmlns:r="http://schemas.openxmlformats.org/officeDocument/2006/relationships" xmlns:m="http://schemas.openxmlformats.org/officeDocument/2006/math" xmlns:v="urn:schemas-microsoft-com:vml" xmlns:wp14="http://schemas.microsoft.com/office/word/2010/wordprocessingDrawing" xmlns:wp="http://schemas.openxmlformats.org/drawingml/2006/wordprocessingDrawing" xmlns:w10="urn:schemas-microsoft-com:office:word" xmlns:w="http://schemas.openxmlformats.org/wordprocessingml/2006/main" xmlns:w14="http://schemas.microsoft.com/office/word/2010/wordml" xmlns:w15="http://schemas.microsoft.com/office/word/2012/wordml" xmlns:w16cex="http://schemas.microsoft.com/office/word/2018/wordml/cex" xmlns:w16cid="http://schemas.microsoft.com/office/word/2016/wordml/cid" xmlns:w16="http://schemas.microsoft.com/office/word/2018/wordml" xmlns:w16sdtdh="http://schemas.microsoft.com/office/word/2020/wordml/sdtdatahash" xmlns:w16se="http://schemas.microsoft.com/office/word/2015/wordml/symex" xmlns:wpg="http://schemas.microsoft.com/office/word/2010/wordprocessingGroup" xmlns:wpi="http://schemas.microsoft.com/office/word/2010/wordprocessingInk" xmlns:wne="http://schemas.microsoft.com/office/word/2006/wordml" xmlns:wps="http://schemas.microsoft.com/office/word/2010/wordprocessingShape" mc:Ignorable="w14 w15 w16se w16cid w16 w16cex w16sdtdh wp14">
   <w:footnote w:type="separator" w:id="-1">
     <w:p>
       <w:r>
@@ -1248,8 +1302,8 @@
 </file>
 
 <file path=word/numbering.xml><?xml version="1.0" encoding="utf-8"?>
-<w:numbering xmlns:wpc="http://schemas.microsoft.com/office/word/2010/wordprocessingCanvas" xmlns:mc="http://schemas.openxmlformats.org/markup-compatibility/2006" xmlns:o="urn:schemas-microsoft-com:office:office" xmlns:r="http://schemas.openxmlformats.org/officeDocument/2006/relationships" xmlns:m="http://schemas.openxmlformats.org/officeDocument/2006/math" xmlns:v="urn:schemas-microsoft-com:vml" xmlns:wp14="http://schemas.microsoft.com/office/word/2010/wordprocessingDrawing" xmlns:wp="http://schemas.openxmlformats.org/drawingml/2006/wordprocessingDrawing" xmlns:w10="urn:schemas-microsoft-com:office:word" xmlns:w="http://schemas.openxmlformats.org/wordprocessingml/2006/main" xmlns:w14="http://schemas.microsoft.com/office/word/2010/wordml" xmlns:wpg="http://schemas.microsoft.com/office/word/2010/wordprocessingGroup" xmlns:wpi="http://schemas.microsoft.com/office/word/2010/wordprocessingInk" xmlns:wne="http://schemas.microsoft.com/office/word/2006/wordml" xmlns:wps="http://schemas.microsoft.com/office/word/2010/wordprocessingShape" mc:Ignorable="w14 wp14">
-  <w:abstractNum w:abstractNumId="0">
+<w:numbering xmlns:wpc="http://schemas.microsoft.com/office/word/2010/wordprocessingCanvas" xmlns:cx="http://schemas.microsoft.com/office/drawing/2014/chartex" xmlns:cx1="http://schemas.microsoft.com/office/drawing/2015/9/8/chartex" xmlns:cx2="http://schemas.microsoft.com/office/drawing/2015/10/21/chartex" xmlns:cx3="http://schemas.microsoft.com/office/drawing/2016/5/9/chartex" xmlns:cx4="http://schemas.microsoft.com/office/drawing/2016/5/10/chartex" xmlns:cx5="http://schemas.microsoft.com/office/drawing/2016/5/11/chartex" xmlns:cx6="http://schemas.microsoft.com/office/drawing/2016/5/12/chartex" xmlns:cx7="http://schemas.microsoft.com/office/drawing/2016/5/13/chartex" xmlns:cx8="http://schemas.microsoft.com/office/drawing/2016/5/14/chartex" xmlns:mc="http://schemas.openxmlformats.org/markup-compatibility/2006" xmlns:aink="http://schemas.microsoft.com/office/drawing/2016/ink" xmlns:am3d="http://schemas.microsoft.com/office/drawing/2017/model3d" xmlns:o="urn:schemas-microsoft-com:office:office" xmlns:r="http://schemas.openxmlformats.org/officeDocument/2006/relationships" xmlns:m="http://schemas.openxmlformats.org/officeDocument/2006/math" xmlns:v="urn:schemas-microsoft-com:vml" xmlns:wp14="http://schemas.microsoft.com/office/word/2010/wordprocessingDrawing" xmlns:wp="http://schemas.openxmlformats.org/drawingml/2006/wordprocessingDrawing" xmlns:w10="urn:schemas-microsoft-com:office:word" xmlns:w="http://schemas.openxmlformats.org/wordprocessingml/2006/main" xmlns:w14="http://schemas.microsoft.com/office/word/2010/wordml" xmlns:w15="http://schemas.microsoft.com/office/word/2012/wordml" xmlns:w16cex="http://schemas.microsoft.com/office/word/2018/wordml/cex" xmlns:w16cid="http://schemas.microsoft.com/office/word/2016/wordml/cid" xmlns:w16="http://schemas.microsoft.com/office/word/2018/wordml" xmlns:w16sdtdh="http://schemas.microsoft.com/office/word/2020/wordml/sdtdatahash" xmlns:w16se="http://schemas.microsoft.com/office/word/2015/wordml/symex" xmlns:wpg="http://schemas.microsoft.com/office/word/2010/wordprocessingGroup" xmlns:wpi="http://schemas.microsoft.com/office/word/2010/wordprocessingInk" xmlns:wne="http://schemas.microsoft.com/office/word/2006/wordml" xmlns:wps="http://schemas.microsoft.com/office/word/2010/wordprocessingShape" mc:Ignorable="w14 w15 w16se w16cid w16 w16cex w16sdtdh wp14">
+  <w:abstractNum w:abstractNumId="0" w15:restartNumberingAfterBreak="0">
     <w:nsid w:val="07226688"/>
     <w:multiLevelType w:val="multilevel"/>
     <w:tmpl w:val="90FCB6BA"/>
@@ -1398,7 +1452,7 @@
       </w:rPr>
     </w:lvl>
   </w:abstractNum>
-  <w:abstractNum w:abstractNumId="1">
+  <w:abstractNum w:abstractNumId="1" w15:restartNumberingAfterBreak="0">
     <w:nsid w:val="0757453D"/>
     <w:multiLevelType w:val="multilevel"/>
     <w:tmpl w:val="14B24362"/>
@@ -1449,7 +1503,7 @@
       <w:lvlJc w:val="left"/>
     </w:lvl>
   </w:abstractNum>
-  <w:abstractNum w:abstractNumId="2">
+  <w:abstractNum w:abstractNumId="2" w15:restartNumberingAfterBreak="0">
     <w:nsid w:val="0C64081E"/>
     <w:multiLevelType w:val="multilevel"/>
     <w:tmpl w:val="5316DAC0"/>
@@ -1500,7 +1554,7 @@
       <w:lvlJc w:val="left"/>
     </w:lvl>
   </w:abstractNum>
-  <w:abstractNum w:abstractNumId="3">
+  <w:abstractNum w:abstractNumId="3" w15:restartNumberingAfterBreak="0">
     <w:nsid w:val="10913149"/>
     <w:multiLevelType w:val="multilevel"/>
     <w:tmpl w:val="E32C931E"/>
@@ -1551,7 +1605,7 @@
       <w:lvlJc w:val="left"/>
     </w:lvl>
   </w:abstractNum>
-  <w:abstractNum w:abstractNumId="4">
+  <w:abstractNum w:abstractNumId="4" w15:restartNumberingAfterBreak="0">
     <w:nsid w:val="10B64798"/>
     <w:multiLevelType w:val="multilevel"/>
     <w:tmpl w:val="951A7E3C"/>
@@ -1602,7 +1656,7 @@
       <w:lvlJc w:val="left"/>
     </w:lvl>
   </w:abstractNum>
-  <w:abstractNum w:abstractNumId="5">
+  <w:abstractNum w:abstractNumId="5" w15:restartNumberingAfterBreak="0">
     <w:nsid w:val="1185615B"/>
     <w:multiLevelType w:val="multilevel"/>
     <w:tmpl w:val="7C52D9F4"/>
@@ -1653,7 +1707,7 @@
       <w:lvlJc w:val="left"/>
     </w:lvl>
   </w:abstractNum>
-  <w:abstractNum w:abstractNumId="6">
+  <w:abstractNum w:abstractNumId="6" w15:restartNumberingAfterBreak="0">
     <w:nsid w:val="11D952FE"/>
     <w:multiLevelType w:val="multilevel"/>
     <w:tmpl w:val="32F2F302"/>
@@ -1713,7 +1767,7 @@
       <w:lvlJc w:val="left"/>
     </w:lvl>
   </w:abstractNum>
-  <w:abstractNum w:abstractNumId="7">
+  <w:abstractNum w:abstractNumId="7" w15:restartNumberingAfterBreak="0">
     <w:nsid w:val="122E1251"/>
     <w:multiLevelType w:val="multilevel"/>
     <w:tmpl w:val="A13E75CE"/>
@@ -1764,7 +1818,7 @@
       <w:lvlJc w:val="left"/>
     </w:lvl>
   </w:abstractNum>
-  <w:abstractNum w:abstractNumId="8">
+  <w:abstractNum w:abstractNumId="8" w15:restartNumberingAfterBreak="0">
     <w:nsid w:val="124D5515"/>
     <w:multiLevelType w:val="multilevel"/>
     <w:tmpl w:val="869449BE"/>
@@ -1815,7 +1869,7 @@
       <w:lvlJc w:val="left"/>
     </w:lvl>
   </w:abstractNum>
-  <w:abstractNum w:abstractNumId="9">
+  <w:abstractNum w:abstractNumId="9" w15:restartNumberingAfterBreak="0">
     <w:nsid w:val="13AF62E6"/>
     <w:multiLevelType w:val="multilevel"/>
     <w:tmpl w:val="E0968FFC"/>
@@ -1893,7 +1947,7 @@
       </w:rPr>
     </w:lvl>
   </w:abstractNum>
-  <w:abstractNum w:abstractNumId="10">
+  <w:abstractNum w:abstractNumId="10" w15:restartNumberingAfterBreak="0">
     <w:nsid w:val="14512659"/>
     <w:multiLevelType w:val="multilevel"/>
     <w:tmpl w:val="C73E1202"/>
@@ -1944,7 +1998,7 @@
       <w:lvlJc w:val="left"/>
     </w:lvl>
   </w:abstractNum>
-  <w:abstractNum w:abstractNumId="11">
+  <w:abstractNum w:abstractNumId="11" w15:restartNumberingAfterBreak="0">
     <w:nsid w:val="19CD0F81"/>
     <w:multiLevelType w:val="multilevel"/>
     <w:tmpl w:val="E4505190"/>
@@ -1995,7 +2049,7 @@
       <w:lvlJc w:val="left"/>
     </w:lvl>
   </w:abstractNum>
-  <w:abstractNum w:abstractNumId="12">
+  <w:abstractNum w:abstractNumId="12" w15:restartNumberingAfterBreak="0">
     <w:nsid w:val="1ABC6196"/>
     <w:multiLevelType w:val="multilevel"/>
     <w:tmpl w:val="117E70B6"/>
@@ -2049,7 +2103,7 @@
       <w:lvlJc w:val="left"/>
     </w:lvl>
   </w:abstractNum>
-  <w:abstractNum w:abstractNumId="13">
+  <w:abstractNum w:abstractNumId="13" w15:restartNumberingAfterBreak="0">
     <w:nsid w:val="1C8E23FF"/>
     <w:multiLevelType w:val="multilevel"/>
     <w:tmpl w:val="5860DF78"/>
@@ -2109,7 +2163,7 @@
       <w:lvlJc w:val="right"/>
     </w:lvl>
   </w:abstractNum>
-  <w:abstractNum w:abstractNumId="14">
+  <w:abstractNum w:abstractNumId="14" w15:restartNumberingAfterBreak="0">
     <w:nsid w:val="21BE408E"/>
     <w:multiLevelType w:val="multilevel"/>
     <w:tmpl w:val="A52ADA82"/>
@@ -2160,7 +2214,7 @@
       <w:lvlJc w:val="left"/>
     </w:lvl>
   </w:abstractNum>
-  <w:abstractNum w:abstractNumId="15">
+  <w:abstractNum w:abstractNumId="15" w15:restartNumberingAfterBreak="0">
     <w:nsid w:val="224B47E1"/>
     <w:multiLevelType w:val="multilevel"/>
     <w:tmpl w:val="84A4FE82"/>
@@ -2220,7 +2274,7 @@
       <w:lvlJc w:val="left"/>
     </w:lvl>
   </w:abstractNum>
-  <w:abstractNum w:abstractNumId="16">
+  <w:abstractNum w:abstractNumId="16" w15:restartNumberingAfterBreak="0">
     <w:nsid w:val="25126C27"/>
     <w:multiLevelType w:val="multilevel"/>
     <w:tmpl w:val="E7D8FD2E"/>
@@ -2283,7 +2337,7 @@
       <w:lvlJc w:val="left"/>
     </w:lvl>
   </w:abstractNum>
-  <w:abstractNum w:abstractNumId="17">
+  <w:abstractNum w:abstractNumId="17" w15:restartNumberingAfterBreak="0">
     <w:nsid w:val="29624CD8"/>
     <w:multiLevelType w:val="multilevel"/>
     <w:tmpl w:val="60D2E7C2"/>
@@ -2334,7 +2388,7 @@
       <w:lvlJc w:val="left"/>
     </w:lvl>
   </w:abstractNum>
-  <w:abstractNum w:abstractNumId="18">
+  <w:abstractNum w:abstractNumId="18" w15:restartNumberingAfterBreak="0">
     <w:nsid w:val="29776698"/>
     <w:multiLevelType w:val="multilevel"/>
     <w:tmpl w:val="5D421878"/>
@@ -2397,7 +2451,7 @@
       <w:lvlJc w:val="left"/>
     </w:lvl>
   </w:abstractNum>
-  <w:abstractNum w:abstractNumId="19">
+  <w:abstractNum w:abstractNumId="19" w15:restartNumberingAfterBreak="0">
     <w:nsid w:val="2AF35F49"/>
     <w:multiLevelType w:val="multilevel"/>
     <w:tmpl w:val="70B0A268"/>
@@ -2448,11 +2502,11 @@
       <w:lvlJc w:val="left"/>
     </w:lvl>
   </w:abstractNum>
-  <w:abstractNum w:abstractNumId="20">
+  <w:abstractNum w:abstractNumId="20" w15:restartNumberingAfterBreak="0">
     <w:nsid w:val="2B447AE5"/>
     <w:multiLevelType w:val="multilevel"/>
     <w:tmpl w:val="F3629FCE"/>
-    <w:styleLink w:val="NoList"/>
+    <w:styleLink w:val="Sinlista1"/>
     <w:lvl w:ilvl="0">
       <w:start w:val="1"/>
       <w:numFmt w:val="none"/>
@@ -2508,7 +2562,7 @@
       <w:lvlJc w:val="left"/>
     </w:lvl>
   </w:abstractNum>
-  <w:abstractNum w:abstractNumId="21">
+  <w:abstractNum w:abstractNumId="21" w15:restartNumberingAfterBreak="0">
     <w:nsid w:val="2B58150A"/>
     <w:multiLevelType w:val="multilevel"/>
     <w:tmpl w:val="C2E2DD08"/>
@@ -2559,7 +2613,7 @@
       <w:lvlJc w:val="left"/>
     </w:lvl>
   </w:abstractNum>
-  <w:abstractNum w:abstractNumId="22">
+  <w:abstractNum w:abstractNumId="22" w15:restartNumberingAfterBreak="0">
     <w:nsid w:val="2C6D0DA1"/>
     <w:multiLevelType w:val="multilevel"/>
     <w:tmpl w:val="2E76E5A6"/>
@@ -2619,7 +2673,7 @@
       <w:lvlJc w:val="left"/>
     </w:lvl>
   </w:abstractNum>
-  <w:abstractNum w:abstractNumId="23">
+  <w:abstractNum w:abstractNumId="23" w15:restartNumberingAfterBreak="0">
     <w:nsid w:val="2DE617CA"/>
     <w:multiLevelType w:val="multilevel"/>
     <w:tmpl w:val="953A3DA2"/>
@@ -2670,7 +2724,7 @@
       <w:lvlJc w:val="left"/>
     </w:lvl>
   </w:abstractNum>
-  <w:abstractNum w:abstractNumId="24">
+  <w:abstractNum w:abstractNumId="24" w15:restartNumberingAfterBreak="0">
     <w:nsid w:val="2FDB131B"/>
     <w:multiLevelType w:val="multilevel"/>
     <w:tmpl w:val="6EFE6654"/>
@@ -2721,7 +2775,7 @@
       <w:lvlJc w:val="left"/>
     </w:lvl>
   </w:abstractNum>
-  <w:abstractNum w:abstractNumId="25">
+  <w:abstractNum w:abstractNumId="25" w15:restartNumberingAfterBreak="0">
     <w:nsid w:val="312800D8"/>
     <w:multiLevelType w:val="multilevel"/>
     <w:tmpl w:val="F6467EBC"/>
@@ -2781,7 +2835,7 @@
       <w:lvlJc w:val="right"/>
     </w:lvl>
   </w:abstractNum>
-  <w:abstractNum w:abstractNumId="26">
+  <w:abstractNum w:abstractNumId="26" w15:restartNumberingAfterBreak="0">
     <w:nsid w:val="31900D5B"/>
     <w:multiLevelType w:val="multilevel"/>
     <w:tmpl w:val="057CB9AA"/>
@@ -2841,7 +2895,7 @@
       <w:lvlJc w:val="right"/>
     </w:lvl>
   </w:abstractNum>
-  <w:abstractNum w:abstractNumId="27">
+  <w:abstractNum w:abstractNumId="27" w15:restartNumberingAfterBreak="0">
     <w:nsid w:val="32C32C9B"/>
     <w:multiLevelType w:val="multilevel"/>
     <w:tmpl w:val="FC68A7D6"/>
@@ -2904,7 +2958,7 @@
       <w:lvlJc w:val="left"/>
     </w:lvl>
   </w:abstractNum>
-  <w:abstractNum w:abstractNumId="28">
+  <w:abstractNum w:abstractNumId="28" w15:restartNumberingAfterBreak="0">
     <w:nsid w:val="365054EA"/>
     <w:multiLevelType w:val="multilevel"/>
     <w:tmpl w:val="B036912E"/>
@@ -2955,7 +3009,7 @@
       <w:lvlJc w:val="left"/>
     </w:lvl>
   </w:abstractNum>
-  <w:abstractNum w:abstractNumId="29">
+  <w:abstractNum w:abstractNumId="29" w15:restartNumberingAfterBreak="0">
     <w:nsid w:val="396046FD"/>
     <w:multiLevelType w:val="multilevel"/>
     <w:tmpl w:val="3F20F960"/>
@@ -3006,7 +3060,7 @@
       <w:lvlJc w:val="left"/>
     </w:lvl>
   </w:abstractNum>
-  <w:abstractNum w:abstractNumId="30">
+  <w:abstractNum w:abstractNumId="30" w15:restartNumberingAfterBreak="0">
     <w:nsid w:val="3C1A6051"/>
     <w:multiLevelType w:val="multilevel"/>
     <w:tmpl w:val="AA6A1054"/>
@@ -3057,7 +3111,7 @@
       <w:lvlJc w:val="left"/>
     </w:lvl>
   </w:abstractNum>
-  <w:abstractNum w:abstractNumId="31">
+  <w:abstractNum w:abstractNumId="31" w15:restartNumberingAfterBreak="0">
     <w:nsid w:val="3D4D6B03"/>
     <w:multiLevelType w:val="multilevel"/>
     <w:tmpl w:val="37E84D40"/>
@@ -3108,7 +3162,7 @@
       <w:lvlJc w:val="left"/>
     </w:lvl>
   </w:abstractNum>
-  <w:abstractNum w:abstractNumId="32">
+  <w:abstractNum w:abstractNumId="32" w15:restartNumberingAfterBreak="0">
     <w:nsid w:val="3D994B76"/>
     <w:multiLevelType w:val="multilevel"/>
     <w:tmpl w:val="649075EA"/>
@@ -3159,7 +3213,7 @@
       <w:lvlJc w:val="left"/>
     </w:lvl>
   </w:abstractNum>
-  <w:abstractNum w:abstractNumId="33">
+  <w:abstractNum w:abstractNumId="33" w15:restartNumberingAfterBreak="0">
     <w:nsid w:val="3F7A75D3"/>
     <w:multiLevelType w:val="multilevel"/>
     <w:tmpl w:val="BC0A58A2"/>
@@ -3210,7 +3264,7 @@
       <w:lvlJc w:val="left"/>
     </w:lvl>
   </w:abstractNum>
-  <w:abstractNum w:abstractNumId="34">
+  <w:abstractNum w:abstractNumId="34" w15:restartNumberingAfterBreak="0">
     <w:nsid w:val="40DB4295"/>
     <w:multiLevelType w:val="multilevel"/>
     <w:tmpl w:val="0096E826"/>
@@ -3261,7 +3315,7 @@
       <w:lvlJc w:val="left"/>
     </w:lvl>
   </w:abstractNum>
-  <w:abstractNum w:abstractNumId="35">
+  <w:abstractNum w:abstractNumId="35" w15:restartNumberingAfterBreak="0">
     <w:nsid w:val="417E5232"/>
     <w:multiLevelType w:val="multilevel"/>
     <w:tmpl w:val="2548BF2C"/>
@@ -3324,7 +3378,7 @@
       <w:lvlJc w:val="left"/>
     </w:lvl>
   </w:abstractNum>
-  <w:abstractNum w:abstractNumId="36">
+  <w:abstractNum w:abstractNumId="36" w15:restartNumberingAfterBreak="0">
     <w:nsid w:val="42767463"/>
     <w:multiLevelType w:val="multilevel"/>
     <w:tmpl w:val="A66266C4"/>
@@ -3375,7 +3429,7 @@
       <w:lvlJc w:val="left"/>
     </w:lvl>
   </w:abstractNum>
-  <w:abstractNum w:abstractNumId="37">
+  <w:abstractNum w:abstractNumId="37" w15:restartNumberingAfterBreak="0">
     <w:nsid w:val="43554CE0"/>
     <w:multiLevelType w:val="multilevel"/>
     <w:tmpl w:val="C64CF570"/>
@@ -3426,7 +3480,7 @@
       <w:lvlJc w:val="left"/>
     </w:lvl>
   </w:abstractNum>
-  <w:abstractNum w:abstractNumId="38">
+  <w:abstractNum w:abstractNumId="38" w15:restartNumberingAfterBreak="0">
     <w:nsid w:val="44023F5E"/>
     <w:multiLevelType w:val="multilevel"/>
     <w:tmpl w:val="97FAD932"/>
@@ -3477,7 +3531,7 @@
       <w:lvlJc w:val="left"/>
     </w:lvl>
   </w:abstractNum>
-  <w:abstractNum w:abstractNumId="39">
+  <w:abstractNum w:abstractNumId="39" w15:restartNumberingAfterBreak="0">
     <w:nsid w:val="48C43A90"/>
     <w:multiLevelType w:val="multilevel"/>
     <w:tmpl w:val="ABECF186"/>
@@ -3528,7 +3582,7 @@
       <w:lvlJc w:val="left"/>
     </w:lvl>
   </w:abstractNum>
-  <w:abstractNum w:abstractNumId="40">
+  <w:abstractNum w:abstractNumId="40" w15:restartNumberingAfterBreak="0">
     <w:nsid w:val="4F273F9E"/>
     <w:multiLevelType w:val="multilevel"/>
     <w:tmpl w:val="843C81C2"/>
@@ -3579,7 +3633,7 @@
       <w:lvlJc w:val="left"/>
     </w:lvl>
   </w:abstractNum>
-  <w:abstractNum w:abstractNumId="41">
+  <w:abstractNum w:abstractNumId="41" w15:restartNumberingAfterBreak="0">
     <w:nsid w:val="5732546D"/>
     <w:multiLevelType w:val="multilevel"/>
     <w:tmpl w:val="3E243FA0"/>
@@ -3657,7 +3711,7 @@
       </w:rPr>
     </w:lvl>
   </w:abstractNum>
-  <w:abstractNum w:abstractNumId="42">
+  <w:abstractNum w:abstractNumId="42" w15:restartNumberingAfterBreak="0">
     <w:nsid w:val="5C142E92"/>
     <w:multiLevelType w:val="multilevel"/>
     <w:tmpl w:val="C762B6E8"/>
@@ -3708,7 +3762,7 @@
       <w:lvlJc w:val="left"/>
     </w:lvl>
   </w:abstractNum>
-  <w:abstractNum w:abstractNumId="43">
+  <w:abstractNum w:abstractNumId="43" w15:restartNumberingAfterBreak="0">
     <w:nsid w:val="5CFC03FF"/>
     <w:multiLevelType w:val="multilevel"/>
     <w:tmpl w:val="173223C0"/>
@@ -3768,7 +3822,7 @@
       <w:lvlJc w:val="left"/>
     </w:lvl>
   </w:abstractNum>
-  <w:abstractNum w:abstractNumId="44">
+  <w:abstractNum w:abstractNumId="44" w15:restartNumberingAfterBreak="0">
     <w:nsid w:val="5F2602D7"/>
     <w:multiLevelType w:val="multilevel"/>
     <w:tmpl w:val="66740300"/>
@@ -3828,7 +3882,7 @@
       <w:lvlJc w:val="left"/>
     </w:lvl>
   </w:abstractNum>
-  <w:abstractNum w:abstractNumId="45">
+  <w:abstractNum w:abstractNumId="45" w15:restartNumberingAfterBreak="0">
     <w:nsid w:val="61D90DEF"/>
     <w:multiLevelType w:val="multilevel"/>
     <w:tmpl w:val="744850F8"/>
@@ -3879,7 +3933,7 @@
       <w:lvlJc w:val="left"/>
     </w:lvl>
   </w:abstractNum>
-  <w:abstractNum w:abstractNumId="46">
+  <w:abstractNum w:abstractNumId="46" w15:restartNumberingAfterBreak="0">
     <w:nsid w:val="63213F07"/>
     <w:multiLevelType w:val="multilevel"/>
     <w:tmpl w:val="6D748750"/>
@@ -3930,7 +3984,7 @@
       <w:lvlJc w:val="left"/>
     </w:lvl>
   </w:abstractNum>
-  <w:abstractNum w:abstractNumId="47">
+  <w:abstractNum w:abstractNumId="47" w15:restartNumberingAfterBreak="0">
     <w:nsid w:val="64B96AC3"/>
     <w:multiLevelType w:val="multilevel"/>
     <w:tmpl w:val="1CF42C06"/>
@@ -3981,7 +4035,7 @@
       <w:lvlJc w:val="left"/>
     </w:lvl>
   </w:abstractNum>
-  <w:abstractNum w:abstractNumId="48">
+  <w:abstractNum w:abstractNumId="48" w15:restartNumberingAfterBreak="0">
     <w:nsid w:val="6EC8505F"/>
     <w:multiLevelType w:val="multilevel"/>
     <w:tmpl w:val="0BE6D24C"/>
@@ -4044,7 +4098,7 @@
       <w:lvlJc w:val="left"/>
     </w:lvl>
   </w:abstractNum>
-  <w:abstractNum w:abstractNumId="49">
+  <w:abstractNum w:abstractNumId="49" w15:restartNumberingAfterBreak="0">
     <w:nsid w:val="745D5C54"/>
     <w:multiLevelType w:val="multilevel"/>
     <w:tmpl w:val="AE882008"/>
@@ -4104,7 +4158,7 @@
       <w:lvlJc w:val="left"/>
     </w:lvl>
   </w:abstractNum>
-  <w:abstractNum w:abstractNumId="50">
+  <w:abstractNum w:abstractNumId="50" w15:restartNumberingAfterBreak="0">
     <w:nsid w:val="748C7D45"/>
     <w:multiLevelType w:val="multilevel"/>
     <w:tmpl w:val="39A8327C"/>
@@ -4155,7 +4209,7 @@
       <w:lvlJc w:val="left"/>
     </w:lvl>
   </w:abstractNum>
-  <w:abstractNum w:abstractNumId="51">
+  <w:abstractNum w:abstractNumId="51" w15:restartNumberingAfterBreak="0">
     <w:nsid w:val="7F19236F"/>
     <w:multiLevelType w:val="multilevel"/>
     <w:tmpl w:val="44BC4904"/>
@@ -4380,7 +4434,7 @@
 </file>
 
 <file path=word/styles.xml><?xml version="1.0" encoding="utf-8"?>
-<w:styles xmlns:mc="http://schemas.openxmlformats.org/markup-compatibility/2006" xmlns:r="http://schemas.openxmlformats.org/officeDocument/2006/relationships" xmlns:w="http://schemas.openxmlformats.org/wordprocessingml/2006/main" xmlns:w14="http://schemas.microsoft.com/office/word/2010/wordml" mc:Ignorable="w14">
+<w:styles xmlns:mc="http://schemas.openxmlformats.org/markup-compatibility/2006" xmlns:r="http://schemas.openxmlformats.org/officeDocument/2006/relationships" xmlns:w="http://schemas.openxmlformats.org/wordprocessingml/2006/main" xmlns:w14="http://schemas.microsoft.com/office/word/2010/wordml" xmlns:w15="http://schemas.microsoft.com/office/word/2012/wordml" xmlns:w16cex="http://schemas.microsoft.com/office/word/2018/wordml/cex" xmlns:w16cid="http://schemas.microsoft.com/office/word/2016/wordml/cid" xmlns:w16="http://schemas.microsoft.com/office/word/2018/wordml" xmlns:w16sdtdh="http://schemas.microsoft.com/office/word/2020/wordml/sdtdatahash" xmlns:w16se="http://schemas.microsoft.com/office/word/2015/wordml/symex" mc:Ignorable="w14 w15 w16se w16cid w16 w16cex w16sdtdh">
   <w:docDefaults>
     <w:rPrDefault>
       <w:rPr>
@@ -4399,144 +4453,383 @@
       </w:pPr>
     </w:pPrDefault>
   </w:docDefaults>
-  <w:latentStyles w:defLockedState="0" w:defUIPriority="99" w:defSemiHidden="1" w:defUnhideWhenUsed="1" w:defQFormat="0" w:count="267">
-    <w:lsdException w:name="Normal" w:semiHidden="0" w:uiPriority="0" w:unhideWhenUsed="0" w:qFormat="1"/>
-    <w:lsdException w:name="heading 1" w:semiHidden="0" w:uiPriority="9" w:unhideWhenUsed="0" w:qFormat="1"/>
-    <w:lsdException w:name="heading 2" w:uiPriority="9" w:qFormat="1"/>
-    <w:lsdException w:name="heading 3" w:uiPriority="9" w:qFormat="1"/>
-    <w:lsdException w:name="heading 4" w:uiPriority="9" w:qFormat="1"/>
-    <w:lsdException w:name="heading 5" w:uiPriority="9" w:qFormat="1"/>
-    <w:lsdException w:name="heading 6" w:uiPriority="9" w:qFormat="1"/>
-    <w:lsdException w:name="heading 7" w:uiPriority="9" w:qFormat="1"/>
-    <w:lsdException w:name="heading 8" w:uiPriority="9" w:qFormat="1"/>
-    <w:lsdException w:name="heading 9" w:uiPriority="9" w:qFormat="1"/>
-    <w:lsdException w:name="toc 1" w:uiPriority="39"/>
-    <w:lsdException w:name="toc 2" w:uiPriority="39"/>
-    <w:lsdException w:name="toc 3" w:uiPriority="39"/>
-    <w:lsdException w:name="toc 4" w:uiPriority="39"/>
-    <w:lsdException w:name="toc 5" w:uiPriority="39"/>
-    <w:lsdException w:name="toc 6" w:uiPriority="39"/>
-    <w:lsdException w:name="toc 7" w:uiPriority="39"/>
-    <w:lsdException w:name="toc 8" w:uiPriority="39"/>
-    <w:lsdException w:name="toc 9" w:uiPriority="39"/>
-    <w:lsdException w:name="caption" w:uiPriority="35" w:qFormat="1"/>
-    <w:lsdException w:name="Title" w:semiHidden="0" w:uiPriority="10" w:unhideWhenUsed="0" w:qFormat="1"/>
-    <w:lsdException w:name="Default Paragraph Font" w:uiPriority="1"/>
-    <w:lsdException w:name="Subtitle" w:semiHidden="0" w:uiPriority="11" w:unhideWhenUsed="0" w:qFormat="1"/>
-    <w:lsdException w:name="Strong" w:semiHidden="0" w:uiPriority="22" w:unhideWhenUsed="0" w:qFormat="1"/>
-    <w:lsdException w:name="Emphasis" w:semiHidden="0" w:uiPriority="20" w:unhideWhenUsed="0" w:qFormat="1"/>
-    <w:lsdException w:name="Table Grid" w:semiHidden="0" w:uiPriority="59" w:unhideWhenUsed="0"/>
-    <w:lsdException w:name="Placeholder Text" w:unhideWhenUsed="0"/>
-    <w:lsdException w:name="No Spacing" w:semiHidden="0" w:uiPriority="1" w:unhideWhenUsed="0" w:qFormat="1"/>
-    <w:lsdException w:name="Light Shading" w:semiHidden="0" w:uiPriority="60" w:unhideWhenUsed="0"/>
-    <w:lsdException w:name="Light List" w:semiHidden="0" w:uiPriority="61" w:unhideWhenUsed="0"/>
-    <w:lsdException w:name="Light Grid" w:semiHidden="0" w:uiPriority="62" w:unhideWhenUsed="0"/>
-    <w:lsdException w:name="Medium Shading 1" w:semiHidden="0" w:uiPriority="63" w:unhideWhenUsed="0"/>
-    <w:lsdException w:name="Medium Shading 2" w:semiHidden="0" w:uiPriority="64" w:unhideWhenUsed="0"/>
-    <w:lsdException w:name="Medium List 1" w:semiHidden="0" w:uiPriority="65" w:unhideWhenUsed="0"/>
-    <w:lsdException w:name="Medium List 2" w:semiHidden="0" w:uiPriority="66" w:unhideWhenUsed="0"/>
-    <w:lsdException w:name="Medium Grid 1" w:semiHidden="0" w:uiPriority="67" w:unhideWhenUsed="0"/>
-    <w:lsdException w:name="Medium Grid 2" w:semiHidden="0" w:uiPriority="68" w:unhideWhenUsed="0"/>
-    <w:lsdException w:name="Medium Grid 3" w:semiHidden="0" w:uiPriority="69" w:unhideWhenUsed="0"/>
-    <w:lsdException w:name="Dark List" w:semiHidden="0" w:uiPriority="70" w:unhideWhenUsed="0"/>
-    <w:lsdException w:name="Colorful Shading" w:semiHidden="0" w:uiPriority="71" w:unhideWhenUsed="0"/>
-    <w:lsdException w:name="Colorful List" w:semiHidden="0" w:uiPriority="72" w:unhideWhenUsed="0"/>
-    <w:lsdException w:name="Colorful Grid" w:semiHidden="0" w:uiPriority="73" w:unhideWhenUsed="0"/>
-    <w:lsdException w:name="Light Shading Accent 1" w:semiHidden="0" w:uiPriority="60" w:unhideWhenUsed="0"/>
-    <w:lsdException w:name="Light List Accent 1" w:semiHidden="0" w:uiPriority="61" w:unhideWhenUsed="0"/>
-    <w:lsdException w:name="Light Grid Accent 1" w:semiHidden="0" w:uiPriority="62" w:unhideWhenUsed="0"/>
-    <w:lsdException w:name="Medium Shading 1 Accent 1" w:semiHidden="0" w:uiPriority="63" w:unhideWhenUsed="0"/>
-    <w:lsdException w:name="Medium Shading 2 Accent 1" w:semiHidden="0" w:uiPriority="64" w:unhideWhenUsed="0"/>
-    <w:lsdException w:name="Medium List 1 Accent 1" w:semiHidden="0" w:uiPriority="65" w:unhideWhenUsed="0"/>
-    <w:lsdException w:name="Revision" w:unhideWhenUsed="0"/>
-    <w:lsdException w:name="List Paragraph" w:semiHidden="0" w:uiPriority="34" w:unhideWhenUsed="0" w:qFormat="1"/>
-    <w:lsdException w:name="Quote" w:semiHidden="0" w:uiPriority="29" w:unhideWhenUsed="0" w:qFormat="1"/>
-    <w:lsdException w:name="Intense Quote" w:semiHidden="0" w:uiPriority="30" w:unhideWhenUsed="0" w:qFormat="1"/>
-    <w:lsdException w:name="Medium List 2 Accent 1" w:semiHidden="0" w:uiPriority="66" w:unhideWhenUsed="0"/>
-    <w:lsdException w:name="Medium Grid 1 Accent 1" w:semiHidden="0" w:uiPriority="67" w:unhideWhenUsed="0"/>
-    <w:lsdException w:name="Medium Grid 2 Accent 1" w:semiHidden="0" w:uiPriority="68" w:unhideWhenUsed="0"/>
-    <w:lsdException w:name="Medium Grid 3 Accent 1" w:semiHidden="0" w:uiPriority="69" w:unhideWhenUsed="0"/>
-    <w:lsdException w:name="Dark List Accent 1" w:semiHidden="0" w:uiPriority="70" w:unhideWhenUsed="0"/>
-    <w:lsdException w:name="Colorful Shading Accent 1" w:semiHidden="0" w:uiPriority="71" w:unhideWhenUsed="0"/>
-    <w:lsdException w:name="Colorful List Accent 1" w:semiHidden="0" w:uiPriority="72" w:unhideWhenUsed="0"/>
-    <w:lsdException w:name="Colorful Grid Accent 1" w:semiHidden="0" w:uiPriority="73" w:unhideWhenUsed="0"/>
-    <w:lsdException w:name="Light Shading Accent 2" w:semiHidden="0" w:uiPriority="60" w:unhideWhenUsed="0"/>
-    <w:lsdException w:name="Light List Accent 2" w:semiHidden="0" w:uiPriority="61" w:unhideWhenUsed="0"/>
-    <w:lsdException w:name="Light Grid Accent 2" w:semiHidden="0" w:uiPriority="62" w:unhideWhenUsed="0"/>
-    <w:lsdException w:name="Medium Shading 1 Accent 2" w:semiHidden="0" w:uiPriority="63" w:unhideWhenUsed="0"/>
-    <w:lsdException w:name="Medium Shading 2 Accent 2" w:semiHidden="0" w:uiPriority="64" w:unhideWhenUsed="0"/>
-    <w:lsdException w:name="Medium List 1 Accent 2" w:semiHidden="0" w:uiPriority="65" w:unhideWhenUsed="0"/>
-    <w:lsdException w:name="Medium List 2 Accent 2" w:semiHidden="0" w:uiPriority="66" w:unhideWhenUsed="0"/>
-    <w:lsdException w:name="Medium Grid 1 Accent 2" w:semiHidden="0" w:uiPriority="67" w:unhideWhenUsed="0"/>
-    <w:lsdException w:name="Medium Grid 2 Accent 2" w:semiHidden="0" w:uiPriority="68" w:unhideWhenUsed="0"/>
-    <w:lsdException w:name="Medium Grid 3 Accent 2" w:semiHidden="0" w:uiPriority="69" w:unhideWhenUsed="0"/>
-    <w:lsdException w:name="Dark List Accent 2" w:semiHidden="0" w:uiPriority="70" w:unhideWhenUsed="0"/>
-    <w:lsdException w:name="Colorful Shading Accent 2" w:semiHidden="0" w:uiPriority="71" w:unhideWhenUsed="0"/>
-    <w:lsdException w:name="Colorful List Accent 2" w:semiHidden="0" w:uiPriority="72" w:unhideWhenUsed="0"/>
-    <w:lsdException w:name="Colorful Grid Accent 2" w:semiHidden="0" w:uiPriority="73" w:unhideWhenUsed="0"/>
-    <w:lsdException w:name="Light Shading Accent 3" w:semiHidden="0" w:uiPriority="60" w:unhideWhenUsed="0"/>
-    <w:lsdException w:name="Light List Accent 3" w:semiHidden="0" w:uiPriority="61" w:unhideWhenUsed="0"/>
-    <w:lsdException w:name="Light Grid Accent 3" w:semiHidden="0" w:uiPriority="62" w:unhideWhenUsed="0"/>
-    <w:lsdException w:name="Medium Shading 1 Accent 3" w:semiHidden="0" w:uiPriority="63" w:unhideWhenUsed="0"/>
-    <w:lsdException w:name="Medium Shading 2 Accent 3" w:semiHidden="0" w:uiPriority="64" w:unhideWhenUsed="0"/>
-    <w:lsdException w:name="Medium List 1 Accent 3" w:semiHidden="0" w:uiPriority="65" w:unhideWhenUsed="0"/>
-    <w:lsdException w:name="Medium List 2 Accent 3" w:semiHidden="0" w:uiPriority="66" w:unhideWhenUsed="0"/>
-    <w:lsdException w:name="Medium Grid 1 Accent 3" w:semiHidden="0" w:uiPriority="67" w:unhideWhenUsed="0"/>
-    <w:lsdException w:name="Medium Grid 2 Accent 3" w:semiHidden="0" w:uiPriority="68" w:unhideWhenUsed="0"/>
-    <w:lsdException w:name="Medium Grid 3 Accent 3" w:semiHidden="0" w:uiPriority="69" w:unhideWhenUsed="0"/>
-    <w:lsdException w:name="Dark List Accent 3" w:semiHidden="0" w:uiPriority="70" w:unhideWhenUsed="0"/>
-    <w:lsdException w:name="Colorful Shading Accent 3" w:semiHidden="0" w:uiPriority="71" w:unhideWhenUsed="0"/>
-    <w:lsdException w:name="Colorful List Accent 3" w:semiHidden="0" w:uiPriority="72" w:unhideWhenUsed="0"/>
-    <w:lsdException w:name="Colorful Grid Accent 3" w:semiHidden="0" w:uiPriority="73" w:unhideWhenUsed="0"/>
-    <w:lsdException w:name="Light Shading Accent 4" w:semiHidden="0" w:uiPriority="60" w:unhideWhenUsed="0"/>
-    <w:lsdException w:name="Light List Accent 4" w:semiHidden="0" w:uiPriority="61" w:unhideWhenUsed="0"/>
-    <w:lsdException w:name="Light Grid Accent 4" w:semiHidden="0" w:uiPriority="62" w:unhideWhenUsed="0"/>
-    <w:lsdException w:name="Medium Shading 1 Accent 4" w:semiHidden="0" w:uiPriority="63" w:unhideWhenUsed="0"/>
-    <w:lsdException w:name="Medium Shading 2 Accent 4" w:semiHidden="0" w:uiPriority="64" w:unhideWhenUsed="0"/>
-    <w:lsdException w:name="Medium List 1 Accent 4" w:semiHidden="0" w:uiPriority="65" w:unhideWhenUsed="0"/>
-    <w:lsdException w:name="Medium List 2 Accent 4" w:semiHidden="0" w:uiPriority="66" w:unhideWhenUsed="0"/>
-    <w:lsdException w:name="Medium Grid 1 Accent 4" w:semiHidden="0" w:uiPriority="67" w:unhideWhenUsed="0"/>
-    <w:lsdException w:name="Medium Grid 2 Accent 4" w:semiHidden="0" w:uiPriority="68" w:unhideWhenUsed="0"/>
-    <w:lsdException w:name="Medium Grid 3 Accent 4" w:semiHidden="0" w:uiPriority="69" w:unhideWhenUsed="0"/>
-    <w:lsdException w:name="Dark List Accent 4" w:semiHidden="0" w:uiPriority="70" w:unhideWhenUsed="0"/>
-    <w:lsdException w:name="Colorful Shading Accent 4" w:semiHidden="0" w:uiPriority="71" w:unhideWhenUsed="0"/>
-    <w:lsdException w:name="Colorful List Accent 4" w:semiHidden="0" w:uiPriority="72" w:unhideWhenUsed="0"/>
-    <w:lsdException w:name="Colorful Grid Accent 4" w:semiHidden="0" w:uiPriority="73" w:unhideWhenUsed="0"/>
-    <w:lsdException w:name="Light Shading Accent 5" w:semiHidden="0" w:uiPriority="60" w:unhideWhenUsed="0"/>
-    <w:lsdException w:name="Light List Accent 5" w:semiHidden="0" w:uiPriority="61" w:unhideWhenUsed="0"/>
-    <w:lsdException w:name="Light Grid Accent 5" w:semiHidden="0" w:uiPriority="62" w:unhideWhenUsed="0"/>
-    <w:lsdException w:name="Medium Shading 1 Accent 5" w:semiHidden="0" w:uiPriority="63" w:unhideWhenUsed="0"/>
-    <w:lsdException w:name="Medium Shading 2 Accent 5" w:semiHidden="0" w:uiPriority="64" w:unhideWhenUsed="0"/>
-    <w:lsdException w:name="Medium List 1 Accent 5" w:semiHidden="0" w:uiPriority="65" w:unhideWhenUsed="0"/>
-    <w:lsdException w:name="Medium List 2 Accent 5" w:semiHidden="0" w:uiPriority="66" w:unhideWhenUsed="0"/>
-    <w:lsdException w:name="Medium Grid 1 Accent 5" w:semiHidden="0" w:uiPriority="67" w:unhideWhenUsed="0"/>
-    <w:lsdException w:name="Medium Grid 2 Accent 5" w:semiHidden="0" w:uiPriority="68" w:unhideWhenUsed="0"/>
-    <w:lsdException w:name="Medium Grid 3 Accent 5" w:semiHidden="0" w:uiPriority="69" w:unhideWhenUsed="0"/>
-    <w:lsdException w:name="Dark List Accent 5" w:semiHidden="0" w:uiPriority="70" w:unhideWhenUsed="0"/>
-    <w:lsdException w:name="Colorful Shading Accent 5" w:semiHidden="0" w:uiPriority="71" w:unhideWhenUsed="0"/>
-    <w:lsdException w:name="Colorful List Accent 5" w:semiHidden="0" w:uiPriority="72" w:unhideWhenUsed="0"/>
-    <w:lsdException w:name="Colorful Grid Accent 5" w:semiHidden="0" w:uiPriority="73" w:unhideWhenUsed="0"/>
-    <w:lsdException w:name="Light Shading Accent 6" w:semiHidden="0" w:uiPriority="60" w:unhideWhenUsed="0"/>
-    <w:lsdException w:name="Light List Accent 6" w:semiHidden="0" w:uiPriority="61" w:unhideWhenUsed="0"/>
-    <w:lsdException w:name="Light Grid Accent 6" w:semiHidden="0" w:uiPriority="62" w:unhideWhenUsed="0"/>
-    <w:lsdException w:name="Medium Shading 1 Accent 6" w:semiHidden="0" w:uiPriority="63" w:unhideWhenUsed="0"/>
-    <w:lsdException w:name="Medium Shading 2 Accent 6" w:semiHidden="0" w:uiPriority="64" w:unhideWhenUsed="0"/>
-    <w:lsdException w:name="Medium List 1 Accent 6" w:semiHidden="0" w:uiPriority="65" w:unhideWhenUsed="0"/>
-    <w:lsdException w:name="Medium List 2 Accent 6" w:semiHidden="0" w:uiPriority="66" w:unhideWhenUsed="0"/>
-    <w:lsdException w:name="Medium Grid 1 Accent 6" w:semiHidden="0" w:uiPriority="67" w:unhideWhenUsed="0"/>
-    <w:lsdException w:name="Medium Grid 2 Accent 6" w:semiHidden="0" w:uiPriority="68" w:unhideWhenUsed="0"/>
-    <w:lsdException w:name="Medium Grid 3 Accent 6" w:semiHidden="0" w:uiPriority="69" w:unhideWhenUsed="0"/>
-    <w:lsdException w:name="Dark List Accent 6" w:semiHidden="0" w:uiPriority="70" w:unhideWhenUsed="0"/>
-    <w:lsdException w:name="Colorful Shading Accent 6" w:semiHidden="0" w:uiPriority="71" w:unhideWhenUsed="0"/>
-    <w:lsdException w:name="Colorful List Accent 6" w:semiHidden="0" w:uiPriority="72" w:unhideWhenUsed="0"/>
-    <w:lsdException w:name="Colorful Grid Accent 6" w:semiHidden="0" w:uiPriority="73" w:unhideWhenUsed="0"/>
-    <w:lsdException w:name="Subtle Emphasis" w:semiHidden="0" w:uiPriority="19" w:unhideWhenUsed="0" w:qFormat="1"/>
-    <w:lsdException w:name="Intense Emphasis" w:semiHidden="0" w:uiPriority="21" w:unhideWhenUsed="0" w:qFormat="1"/>
-    <w:lsdException w:name="Subtle Reference" w:semiHidden="0" w:uiPriority="31" w:unhideWhenUsed="0" w:qFormat="1"/>
-    <w:lsdException w:name="Intense Reference" w:semiHidden="0" w:uiPriority="32" w:unhideWhenUsed="0" w:qFormat="1"/>
-    <w:lsdException w:name="Book Title" w:semiHidden="0" w:uiPriority="33" w:unhideWhenUsed="0" w:qFormat="1"/>
-    <w:lsdException w:name="Bibliography" w:uiPriority="37"/>
-    <w:lsdException w:name="TOC Heading" w:uiPriority="39" w:qFormat="1"/>
+  <w:latentStyles w:defLockedState="0" w:defUIPriority="99" w:defSemiHidden="0" w:defUnhideWhenUsed="0" w:defQFormat="0" w:count="376">
+    <w:lsdException w:name="Normal" w:uiPriority="0" w:qFormat="1"/>
+    <w:lsdException w:name="heading 1" w:uiPriority="9" w:qFormat="1"/>
+    <w:lsdException w:name="heading 2" w:semiHidden="1" w:uiPriority="9" w:unhideWhenUsed="1" w:qFormat="1"/>
+    <w:lsdException w:name="heading 3" w:semiHidden="1" w:uiPriority="9" w:unhideWhenUsed="1" w:qFormat="1"/>
+    <w:lsdException w:name="heading 4" w:semiHidden="1" w:uiPriority="9" w:unhideWhenUsed="1" w:qFormat="1"/>
+    <w:lsdException w:name="heading 5" w:semiHidden="1" w:uiPriority="9" w:unhideWhenUsed="1" w:qFormat="1"/>
+    <w:lsdException w:name="heading 6" w:semiHidden="1" w:uiPriority="9" w:unhideWhenUsed="1" w:qFormat="1"/>
+    <w:lsdException w:name="heading 7" w:semiHidden="1" w:uiPriority="9" w:unhideWhenUsed="1" w:qFormat="1"/>
+    <w:lsdException w:name="heading 8" w:semiHidden="1" w:uiPriority="9" w:unhideWhenUsed="1" w:qFormat="1"/>
+    <w:lsdException w:name="heading 9" w:semiHidden="1" w:uiPriority="9" w:unhideWhenUsed="1" w:qFormat="1"/>
+    <w:lsdException w:name="index 1" w:semiHidden="1" w:unhideWhenUsed="1"/>
+    <w:lsdException w:name="index 2" w:semiHidden="1" w:unhideWhenUsed="1"/>
+    <w:lsdException w:name="index 3" w:semiHidden="1" w:unhideWhenUsed="1"/>
+    <w:lsdException w:name="index 4" w:semiHidden="1" w:unhideWhenUsed="1"/>
+    <w:lsdException w:name="index 5" w:semiHidden="1" w:unhideWhenUsed="1"/>
+    <w:lsdException w:name="index 6" w:semiHidden="1" w:unhideWhenUsed="1"/>
+    <w:lsdException w:name="index 7" w:semiHidden="1" w:unhideWhenUsed="1"/>
+    <w:lsdException w:name="index 8" w:semiHidden="1" w:unhideWhenUsed="1"/>
+    <w:lsdException w:name="index 9" w:semiHidden="1" w:unhideWhenUsed="1"/>
+    <w:lsdException w:name="toc 1" w:semiHidden="1" w:uiPriority="39" w:unhideWhenUsed="1"/>
+    <w:lsdException w:name="toc 2" w:semiHidden="1" w:uiPriority="39" w:unhideWhenUsed="1"/>
+    <w:lsdException w:name="toc 3" w:semiHidden="1" w:uiPriority="39" w:unhideWhenUsed="1"/>
+    <w:lsdException w:name="toc 4" w:semiHidden="1" w:uiPriority="39" w:unhideWhenUsed="1"/>
+    <w:lsdException w:name="toc 5" w:semiHidden="1" w:uiPriority="39" w:unhideWhenUsed="1"/>
+    <w:lsdException w:name="toc 6" w:semiHidden="1" w:uiPriority="39" w:unhideWhenUsed="1"/>
+    <w:lsdException w:name="toc 7" w:semiHidden="1" w:uiPriority="39" w:unhideWhenUsed="1"/>
+    <w:lsdException w:name="toc 8" w:semiHidden="1" w:uiPriority="39" w:unhideWhenUsed="1"/>
+    <w:lsdException w:name="toc 9" w:semiHidden="1" w:uiPriority="39" w:unhideWhenUsed="1"/>
+    <w:lsdException w:name="Normal Indent" w:semiHidden="1" w:unhideWhenUsed="1"/>
+    <w:lsdException w:name="footnote text" w:semiHidden="1" w:unhideWhenUsed="1"/>
+    <w:lsdException w:name="annotation text" w:semiHidden="1" w:unhideWhenUsed="1"/>
+    <w:lsdException w:name="header" w:semiHidden="1" w:unhideWhenUsed="1"/>
+    <w:lsdException w:name="footer" w:semiHidden="1" w:unhideWhenUsed="1"/>
+    <w:lsdException w:name="index heading" w:semiHidden="1" w:unhideWhenUsed="1"/>
+    <w:lsdException w:name="caption" w:semiHidden="1" w:uiPriority="35" w:unhideWhenUsed="1" w:qFormat="1"/>
+    <w:lsdException w:name="table of figures" w:semiHidden="1" w:unhideWhenUsed="1"/>
+    <w:lsdException w:name="envelope address" w:semiHidden="1" w:unhideWhenUsed="1"/>
+    <w:lsdException w:name="envelope return" w:semiHidden="1" w:unhideWhenUsed="1"/>
+    <w:lsdException w:name="footnote reference" w:semiHidden="1" w:unhideWhenUsed="1"/>
+    <w:lsdException w:name="annotation reference" w:semiHidden="1" w:unhideWhenUsed="1"/>
+    <w:lsdException w:name="line number" w:semiHidden="1" w:unhideWhenUsed="1"/>
+    <w:lsdException w:name="page number" w:semiHidden="1" w:unhideWhenUsed="1"/>
+    <w:lsdException w:name="endnote reference" w:semiHidden="1" w:unhideWhenUsed="1"/>
+    <w:lsdException w:name="endnote text" w:semiHidden="1" w:unhideWhenUsed="1"/>
+    <w:lsdException w:name="table of authorities" w:semiHidden="1" w:unhideWhenUsed="1"/>
+    <w:lsdException w:name="macro" w:semiHidden="1" w:unhideWhenUsed="1"/>
+    <w:lsdException w:name="toa heading" w:semiHidden="1" w:unhideWhenUsed="1"/>
+    <w:lsdException w:name="List" w:semiHidden="1" w:unhideWhenUsed="1"/>
+    <w:lsdException w:name="List Bullet" w:semiHidden="1" w:unhideWhenUsed="1"/>
+    <w:lsdException w:name="List Number" w:semiHidden="1" w:unhideWhenUsed="1"/>
+    <w:lsdException w:name="List 2" w:semiHidden="1" w:unhideWhenUsed="1"/>
+    <w:lsdException w:name="List 3" w:semiHidden="1" w:unhideWhenUsed="1"/>
+    <w:lsdException w:name="List 4" w:semiHidden="1" w:unhideWhenUsed="1"/>
+    <w:lsdException w:name="List 5" w:semiHidden="1" w:unhideWhenUsed="1"/>
+    <w:lsdException w:name="List Bullet 2" w:semiHidden="1" w:unhideWhenUsed="1"/>
+    <w:lsdException w:name="List Bullet 3" w:semiHidden="1" w:unhideWhenUsed="1"/>
+    <w:lsdException w:name="List Bullet 4" w:semiHidden="1" w:unhideWhenUsed="1"/>
+    <w:lsdException w:name="List Bullet 5" w:semiHidden="1" w:unhideWhenUsed="1"/>
+    <w:lsdException w:name="List Number 2" w:semiHidden="1" w:unhideWhenUsed="1"/>
+    <w:lsdException w:name="List Number 3" w:semiHidden="1" w:unhideWhenUsed="1"/>
+    <w:lsdException w:name="List Number 4" w:semiHidden="1" w:unhideWhenUsed="1"/>
+    <w:lsdException w:name="List Number 5" w:semiHidden="1" w:unhideWhenUsed="1"/>
+    <w:lsdException w:name="Title" w:uiPriority="10" w:qFormat="1"/>
+    <w:lsdException w:name="Closing" w:semiHidden="1" w:unhideWhenUsed="1"/>
+    <w:lsdException w:name="Signature" w:semiHidden="1" w:unhideWhenUsed="1"/>
+    <w:lsdException w:name="Default Paragraph Font" w:semiHidden="1" w:uiPriority="1" w:unhideWhenUsed="1"/>
+    <w:lsdException w:name="Body Text" w:semiHidden="1" w:unhideWhenUsed="1"/>
+    <w:lsdException w:name="Body Text Indent" w:semiHidden="1" w:unhideWhenUsed="1"/>
+    <w:lsdException w:name="List Continue" w:semiHidden="1" w:unhideWhenUsed="1"/>
+    <w:lsdException w:name="List Continue 2" w:semiHidden="1" w:unhideWhenUsed="1"/>
+    <w:lsdException w:name="List Continue 3" w:semiHidden="1" w:unhideWhenUsed="1"/>
+    <w:lsdException w:name="List Continue 4" w:semiHidden="1" w:unhideWhenUsed="1"/>
+    <w:lsdException w:name="List Continue 5" w:semiHidden="1" w:unhideWhenUsed="1"/>
+    <w:lsdException w:name="Message Header" w:semiHidden="1" w:unhideWhenUsed="1"/>
+    <w:lsdException w:name="Subtitle" w:uiPriority="11" w:qFormat="1"/>
+    <w:lsdException w:name="Salutation" w:semiHidden="1" w:unhideWhenUsed="1"/>
+    <w:lsdException w:name="Date" w:semiHidden="1" w:unhideWhenUsed="1"/>
+    <w:lsdException w:name="Body Text First Indent" w:semiHidden="1" w:unhideWhenUsed="1"/>
+    <w:lsdException w:name="Body Text First Indent 2" w:semiHidden="1" w:unhideWhenUsed="1"/>
+    <w:lsdException w:name="Note Heading" w:semiHidden="1" w:unhideWhenUsed="1"/>
+    <w:lsdException w:name="Body Text 2" w:semiHidden="1" w:unhideWhenUsed="1"/>
+    <w:lsdException w:name="Body Text 3" w:semiHidden="1" w:unhideWhenUsed="1"/>
+    <w:lsdException w:name="Body Text Indent 2" w:semiHidden="1" w:unhideWhenUsed="1"/>
+    <w:lsdException w:name="Body Text Indent 3" w:semiHidden="1" w:unhideWhenUsed="1"/>
+    <w:lsdException w:name="Block Text" w:semiHidden="1" w:unhideWhenUsed="1"/>
+    <w:lsdException w:name="Hyperlink" w:semiHidden="1" w:unhideWhenUsed="1"/>
+    <w:lsdException w:name="FollowedHyperlink" w:semiHidden="1" w:unhideWhenUsed="1"/>
+    <w:lsdException w:name="Strong" w:uiPriority="22" w:qFormat="1"/>
+    <w:lsdException w:name="Emphasis" w:uiPriority="20" w:qFormat="1"/>
+    <w:lsdException w:name="Document Map" w:semiHidden="1" w:unhideWhenUsed="1"/>
+    <w:lsdException w:name="Plain Text" w:semiHidden="1" w:unhideWhenUsed="1"/>
+    <w:lsdException w:name="E-mail Signature" w:semiHidden="1" w:unhideWhenUsed="1"/>
+    <w:lsdException w:name="HTML Top of Form" w:semiHidden="1" w:unhideWhenUsed="1"/>
+    <w:lsdException w:name="HTML Bottom of Form" w:semiHidden="1" w:unhideWhenUsed="1"/>
+    <w:lsdException w:name="Normal (Web)" w:semiHidden="1" w:unhideWhenUsed="1"/>
+    <w:lsdException w:name="HTML Acronym" w:semiHidden="1" w:unhideWhenUsed="1"/>
+    <w:lsdException w:name="HTML Address" w:semiHidden="1" w:unhideWhenUsed="1"/>
+    <w:lsdException w:name="HTML Cite" w:semiHidden="1" w:unhideWhenUsed="1"/>
+    <w:lsdException w:name="HTML Code" w:semiHidden="1" w:unhideWhenUsed="1"/>
+    <w:lsdException w:name="HTML Definition" w:semiHidden="1" w:unhideWhenUsed="1"/>
+    <w:lsdException w:name="HTML Keyboard" w:semiHidden="1" w:unhideWhenUsed="1"/>
+    <w:lsdException w:name="HTML Preformatted" w:semiHidden="1" w:unhideWhenUsed="1"/>
+    <w:lsdException w:name="HTML Sample" w:semiHidden="1" w:unhideWhenUsed="1"/>
+    <w:lsdException w:name="HTML Typewriter" w:semiHidden="1" w:unhideWhenUsed="1"/>
+    <w:lsdException w:name="HTML Variable" w:semiHidden="1" w:unhideWhenUsed="1"/>
+    <w:lsdException w:name="Normal Table" w:semiHidden="1" w:unhideWhenUsed="1"/>
+    <w:lsdException w:name="annotation subject" w:semiHidden="1" w:unhideWhenUsed="1"/>
+    <w:lsdException w:name="No List" w:semiHidden="1" w:unhideWhenUsed="1"/>
+    <w:lsdException w:name="Outline List 1" w:semiHidden="1" w:unhideWhenUsed="1"/>
+    <w:lsdException w:name="Outline List 2" w:semiHidden="1" w:unhideWhenUsed="1"/>
+    <w:lsdException w:name="Outline List 3" w:semiHidden="1" w:unhideWhenUsed="1"/>
+    <w:lsdException w:name="Table Simple 1" w:semiHidden="1" w:unhideWhenUsed="1"/>
+    <w:lsdException w:name="Table Simple 2" w:semiHidden="1" w:unhideWhenUsed="1"/>
+    <w:lsdException w:name="Table Simple 3" w:semiHidden="1" w:unhideWhenUsed="1"/>
+    <w:lsdException w:name="Table Classic 1" w:semiHidden="1" w:unhideWhenUsed="1"/>
+    <w:lsdException w:name="Table Classic 2" w:semiHidden="1" w:unhideWhenUsed="1"/>
+    <w:lsdException w:name="Table Classic 3" w:semiHidden="1" w:unhideWhenUsed="1"/>
+    <w:lsdException w:name="Table Classic 4" w:semiHidden="1" w:unhideWhenUsed="1"/>
+    <w:lsdException w:name="Table Colorful 1" w:semiHidden="1" w:unhideWhenUsed="1"/>
+    <w:lsdException w:name="Table Colorful 2" w:semiHidden="1" w:unhideWhenUsed="1"/>
+    <w:lsdException w:name="Table Colorful 3" w:semiHidden="1" w:unhideWhenUsed="1"/>
+    <w:lsdException w:name="Table Columns 1" w:semiHidden="1" w:unhideWhenUsed="1"/>
+    <w:lsdException w:name="Table Columns 2" w:semiHidden="1" w:unhideWhenUsed="1"/>
+    <w:lsdException w:name="Table Columns 3" w:semiHidden="1" w:unhideWhenUsed="1"/>
+    <w:lsdException w:name="Table Columns 4" w:semiHidden="1" w:unhideWhenUsed="1"/>
+    <w:lsdException w:name="Table Columns 5" w:semiHidden="1" w:unhideWhenUsed="1"/>
+    <w:lsdException w:name="Table Grid 1" w:semiHidden="1" w:unhideWhenUsed="1"/>
+    <w:lsdException w:name="Table Grid 2" w:semiHidden="1" w:unhideWhenUsed="1"/>
+    <w:lsdException w:name="Table Grid 3" w:semiHidden="1" w:unhideWhenUsed="1"/>
+    <w:lsdException w:name="Table Grid 4" w:semiHidden="1" w:unhideWhenUsed="1"/>
+    <w:lsdException w:name="Table Grid 5" w:semiHidden="1" w:unhideWhenUsed="1"/>
+    <w:lsdException w:name="Table Grid 6" w:semiHidden="1" w:unhideWhenUsed="1"/>
+    <w:lsdException w:name="Table Grid 7" w:semiHidden="1" w:unhideWhenUsed="1"/>
+    <w:lsdException w:name="Table Grid 8" w:semiHidden="1" w:unhideWhenUsed="1"/>
+    <w:lsdException w:name="Table List 1" w:semiHidden="1" w:unhideWhenUsed="1"/>
+    <w:lsdException w:name="Table List 2" w:semiHidden="1" w:unhideWhenUsed="1"/>
+    <w:lsdException w:name="Table List 3" w:semiHidden="1" w:unhideWhenUsed="1"/>
+    <w:lsdException w:name="Table List 4" w:semiHidden="1" w:unhideWhenUsed="1"/>
+    <w:lsdException w:name="Table List 5" w:semiHidden="1" w:unhideWhenUsed="1"/>
+    <w:lsdException w:name="Table List 6" w:semiHidden="1" w:unhideWhenUsed="1"/>
+    <w:lsdException w:name="Table List 7" w:semiHidden="1" w:unhideWhenUsed="1"/>
+    <w:lsdException w:name="Table List 8" w:semiHidden="1" w:unhideWhenUsed="1"/>
+    <w:lsdException w:name="Table 3D effects 1" w:semiHidden="1" w:unhideWhenUsed="1"/>
+    <w:lsdException w:name="Table 3D effects 2" w:semiHidden="1" w:unhideWhenUsed="1"/>
+    <w:lsdException w:name="Table 3D effects 3" w:semiHidden="1" w:unhideWhenUsed="1"/>
+    <w:lsdException w:name="Table Contemporary" w:semiHidden="1" w:unhideWhenUsed="1"/>
+    <w:lsdException w:name="Table Elegant" w:semiHidden="1" w:unhideWhenUsed="1"/>
+    <w:lsdException w:name="Table Professional" w:semiHidden="1" w:unhideWhenUsed="1"/>
+    <w:lsdException w:name="Table Subtle 1" w:semiHidden="1" w:unhideWhenUsed="1"/>
+    <w:lsdException w:name="Table Subtle 2" w:semiHidden="1" w:unhideWhenUsed="1"/>
+    <w:lsdException w:name="Table Web 1" w:semiHidden="1" w:unhideWhenUsed="1"/>
+    <w:lsdException w:name="Table Web 2" w:semiHidden="1" w:unhideWhenUsed="1"/>
+    <w:lsdException w:name="Table Web 3" w:semiHidden="1" w:unhideWhenUsed="1"/>
+    <w:lsdException w:name="Balloon Text" w:semiHidden="1" w:unhideWhenUsed="1"/>
+    <w:lsdException w:name="Table Grid" w:semiHidden="1" w:uiPriority="59" w:unhideWhenUsed="1"/>
+    <w:lsdException w:name="Table Theme" w:semiHidden="1" w:unhideWhenUsed="1"/>
+    <w:lsdException w:name="Placeholder Text" w:semiHidden="1"/>
+    <w:lsdException w:name="No Spacing" w:uiPriority="1" w:qFormat="1"/>
+    <w:lsdException w:name="Light Shading" w:uiPriority="60"/>
+    <w:lsdException w:name="Light List" w:uiPriority="61"/>
+    <w:lsdException w:name="Light Grid" w:uiPriority="62"/>
+    <w:lsdException w:name="Medium Shading 1" w:uiPriority="63"/>
+    <w:lsdException w:name="Medium Shading 2" w:uiPriority="64"/>
+    <w:lsdException w:name="Medium List 1" w:uiPriority="65"/>
+    <w:lsdException w:name="Medium List 2" w:uiPriority="66"/>
+    <w:lsdException w:name="Medium Grid 1" w:uiPriority="67"/>
+    <w:lsdException w:name="Medium Grid 2" w:uiPriority="68"/>
+    <w:lsdException w:name="Medium Grid 3" w:uiPriority="69"/>
+    <w:lsdException w:name="Dark List" w:uiPriority="70"/>
+    <w:lsdException w:name="Colorful Shading" w:uiPriority="71"/>
+    <w:lsdException w:name="Colorful List" w:uiPriority="72"/>
+    <w:lsdException w:name="Colorful Grid" w:uiPriority="73"/>
+    <w:lsdException w:name="Light Shading Accent 1" w:uiPriority="60"/>
+    <w:lsdException w:name="Light List Accent 1" w:uiPriority="61"/>
+    <w:lsdException w:name="Light Grid Accent 1" w:uiPriority="62"/>
+    <w:lsdException w:name="Medium Shading 1 Accent 1" w:uiPriority="63"/>
+    <w:lsdException w:name="Medium Shading 2 Accent 1" w:uiPriority="64"/>
+    <w:lsdException w:name="Medium List 1 Accent 1" w:uiPriority="65"/>
+    <w:lsdException w:name="Revision" w:semiHidden="1"/>
+    <w:lsdException w:name="List Paragraph" w:uiPriority="34" w:qFormat="1"/>
+    <w:lsdException w:name="Quote" w:uiPriority="29" w:qFormat="1"/>
+    <w:lsdException w:name="Intense Quote" w:uiPriority="30" w:qFormat="1"/>
+    <w:lsdException w:name="Medium List 2 Accent 1" w:uiPriority="66"/>
+    <w:lsdException w:name="Medium Grid 1 Accent 1" w:uiPriority="67"/>
+    <w:lsdException w:name="Medium Grid 2 Accent 1" w:uiPriority="68"/>
+    <w:lsdException w:name="Medium Grid 3 Accent 1" w:uiPriority="69"/>
+    <w:lsdException w:name="Dark List Accent 1" w:uiPriority="70"/>
+    <w:lsdException w:name="Colorful Shading Accent 1" w:uiPriority="71"/>
+    <w:lsdException w:name="Colorful List Accent 1" w:uiPriority="72"/>
+    <w:lsdException w:name="Colorful Grid Accent 1" w:uiPriority="73"/>
+    <w:lsdException w:name="Light Shading Accent 2" w:uiPriority="60"/>
+    <w:lsdException w:name="Light List Accent 2" w:uiPriority="61"/>
+    <w:lsdException w:name="Light Grid Accent 2" w:uiPriority="62"/>
+    <w:lsdException w:name="Medium Shading 1 Accent 2" w:uiPriority="63"/>
+    <w:lsdException w:name="Medium Shading 2 Accent 2" w:uiPriority="64"/>
+    <w:lsdException w:name="Medium List 1 Accent 2" w:uiPriority="65"/>
+    <w:lsdException w:name="Medium List 2 Accent 2" w:uiPriority="66"/>
+    <w:lsdException w:name="Medium Grid 1 Accent 2" w:uiPriority="67"/>
+    <w:lsdException w:name="Medium Grid 2 Accent 2" w:uiPriority="68"/>
+    <w:lsdException w:name="Medium Grid 3 Accent 2" w:uiPriority="69"/>
+    <w:lsdException w:name="Dark List Accent 2" w:uiPriority="70"/>
+    <w:lsdException w:name="Colorful Shading Accent 2" w:uiPriority="71"/>
+    <w:lsdException w:name="Colorful List Accent 2" w:uiPriority="72"/>
+    <w:lsdException w:name="Colorful Grid Accent 2" w:uiPriority="73"/>
+    <w:lsdException w:name="Light Shading Accent 3" w:uiPriority="60"/>
+    <w:lsdException w:name="Light List Accent 3" w:uiPriority="61"/>
+    <w:lsdException w:name="Light Grid Accent 3" w:uiPriority="62"/>
+    <w:lsdException w:name="Medium Shading 1 Accent 3" w:uiPriority="63"/>
+    <w:lsdException w:name="Medium Shading 2 Accent 3" w:uiPriority="64"/>
+    <w:lsdException w:name="Medium List 1 Accent 3" w:uiPriority="65"/>
+    <w:lsdException w:name="Medium List 2 Accent 3" w:uiPriority="66"/>
+    <w:lsdException w:name="Medium Grid 1 Accent 3" w:uiPriority="67"/>
+    <w:lsdException w:name="Medium Grid 2 Accent 3" w:uiPriority="68"/>
+    <w:lsdException w:name="Medium Grid 3 Accent 3" w:uiPriority="69"/>
+    <w:lsdException w:name="Dark List Accent 3" w:uiPriority="70"/>
+    <w:lsdException w:name="Colorful Shading Accent 3" w:uiPriority="71"/>
+    <w:lsdException w:name="Colorful List Accent 3" w:uiPriority="72"/>
+    <w:lsdException w:name="Colorful Grid Accent 3" w:uiPriority="73"/>
+    <w:lsdException w:name="Light Shading Accent 4" w:uiPriority="60"/>
+    <w:lsdException w:name="Light List Accent 4" w:uiPriority="61"/>
+    <w:lsdException w:name="Light Grid Accent 4" w:uiPriority="62"/>
+    <w:lsdException w:name="Medium Shading 1 Accent 4" w:uiPriority="63"/>
+    <w:lsdException w:name="Medium Shading 2 Accent 4" w:uiPriority="64"/>
+    <w:lsdException w:name="Medium List 1 Accent 4" w:uiPriority="65"/>
+    <w:lsdException w:name="Medium List 2 Accent 4" w:uiPriority="66"/>
+    <w:lsdException w:name="Medium Grid 1 Accent 4" w:uiPriority="67"/>
+    <w:lsdException w:name="Medium Grid 2 Accent 4" w:uiPriority="68"/>
+    <w:lsdException w:name="Medium Grid 3 Accent 4" w:uiPriority="69"/>
+    <w:lsdException w:name="Dark List Accent 4" w:uiPriority="70"/>
+    <w:lsdException w:name="Colorful Shading Accent 4" w:uiPriority="71"/>
+    <w:lsdException w:name="Colorful List Accent 4" w:uiPriority="72"/>
+    <w:lsdException w:name="Colorful Grid Accent 4" w:uiPriority="73"/>
+    <w:lsdException w:name="Light Shading Accent 5" w:uiPriority="60"/>
+    <w:lsdException w:name="Light List Accent 5" w:uiPriority="61"/>
+    <w:lsdException w:name="Light Grid Accent 5" w:uiPriority="62"/>
+    <w:lsdException w:name="Medium Shading 1 Accent 5" w:uiPriority="63"/>
+    <w:lsdException w:name="Medium Shading 2 Accent 5" w:uiPriority="64"/>
+    <w:lsdException w:name="Medium List 1 Accent 5" w:uiPriority="65"/>
+    <w:lsdException w:name="Medium List 2 Accent 5" w:uiPriority="66"/>
+    <w:lsdException w:name="Medium Grid 1 Accent 5" w:uiPriority="67"/>
+    <w:lsdException w:name="Medium Grid 2 Accent 5" w:uiPriority="68"/>
+    <w:lsdException w:name="Medium Grid 3 Accent 5" w:uiPriority="69"/>
+    <w:lsdException w:name="Dark List Accent 5" w:uiPriority="70"/>
+    <w:lsdException w:name="Colorful Shading Accent 5" w:uiPriority="71"/>
+    <w:lsdException w:name="Colorful List Accent 5" w:uiPriority="72"/>
+    <w:lsdException w:name="Colorful Grid Accent 5" w:uiPriority="73"/>
+    <w:lsdException w:name="Light Shading Accent 6" w:uiPriority="60"/>
+    <w:lsdException w:name="Light List Accent 6" w:uiPriority="61"/>
+    <w:lsdException w:name="Light Grid Accent 6" w:uiPriority="62"/>
+    <w:lsdException w:name="Medium Shading 1 Accent 6" w:uiPriority="63"/>
+    <w:lsdException w:name="Medium Shading 2 Accent 6" w:uiPriority="64"/>
+    <w:lsdException w:name="Medium List 1 Accent 6" w:uiPriority="65"/>
+    <w:lsdException w:name="Medium List 2 Accent 6" w:uiPriority="66"/>
+    <w:lsdException w:name="Medium Grid 1 Accent 6" w:uiPriority="67"/>
+    <w:lsdException w:name="Medium Grid 2 Accent 6" w:uiPriority="68"/>
+    <w:lsdException w:name="Medium Grid 3 Accent 6" w:uiPriority="69"/>
+    <w:lsdException w:name="Dark List Accent 6" w:uiPriority="70"/>
+    <w:lsdException w:name="Colorful Shading Accent 6" w:uiPriority="71"/>
+    <w:lsdException w:name="Colorful List Accent 6" w:uiPriority="72"/>
+    <w:lsdException w:name="Colorful Grid Accent 6" w:uiPriority="73"/>
+    <w:lsdException w:name="Subtle Emphasis" w:uiPriority="19" w:qFormat="1"/>
+    <w:lsdException w:name="Intense Emphasis" w:uiPriority="21" w:qFormat="1"/>
+    <w:lsdException w:name="Subtle Reference" w:uiPriority="31" w:qFormat="1"/>
+    <w:lsdException w:name="Intense Reference" w:uiPriority="32" w:qFormat="1"/>
+    <w:lsdException w:name="Book Title" w:uiPriority="33" w:qFormat="1"/>
+    <w:lsdException w:name="Bibliography" w:semiHidden="1" w:uiPriority="37" w:unhideWhenUsed="1"/>
+    <w:lsdException w:name="TOC Heading" w:semiHidden="1" w:uiPriority="39" w:unhideWhenUsed="1" w:qFormat="1"/>
+    <w:lsdException w:name="Plain Table 1" w:uiPriority="41"/>
+    <w:lsdException w:name="Plain Table 2" w:uiPriority="42"/>
+    <w:lsdException w:name="Plain Table 3" w:uiPriority="43"/>
+    <w:lsdException w:name="Plain Table 4" w:uiPriority="44"/>
+    <w:lsdException w:name="Plain Table 5" w:uiPriority="45"/>
+    <w:lsdException w:name="Grid Table Light" w:uiPriority="40"/>
+    <w:lsdException w:name="Grid Table 1 Light" w:uiPriority="46"/>
+    <w:lsdException w:name="Grid Table 2" w:uiPriority="47"/>
+    <w:lsdException w:name="Grid Table 3" w:uiPriority="48"/>
+    <w:lsdException w:name="Grid Table 4" w:uiPriority="49"/>
+    <w:lsdException w:name="Grid Table 5 Dark" w:uiPriority="50"/>
+    <w:lsdException w:name="Grid Table 6 Colorful" w:uiPriority="51"/>
+    <w:lsdException w:name="Grid Table 7 Colorful" w:uiPriority="52"/>
+    <w:lsdException w:name="Grid Table 1 Light Accent 1" w:uiPriority="46"/>
+    <w:lsdException w:name="Grid Table 2 Accent 1" w:uiPriority="47"/>
+    <w:lsdException w:name="Grid Table 3 Accent 1" w:uiPriority="48"/>
+    <w:lsdException w:name="Grid Table 4 Accent 1" w:uiPriority="49"/>
+    <w:lsdException w:name="Grid Table 5 Dark Accent 1" w:uiPriority="50"/>
+    <w:lsdException w:name="Grid Table 6 Colorful Accent 1" w:uiPriority="51"/>
+    <w:lsdException w:name="Grid Table 7 Colorful Accent 1" w:uiPriority="52"/>
+    <w:lsdException w:name="Grid Table 1 Light Accent 2" w:uiPriority="46"/>
+    <w:lsdException w:name="Grid Table 2 Accent 2" w:uiPriority="47"/>
+    <w:lsdException w:name="Grid Table 3 Accent 2" w:uiPriority="48"/>
+    <w:lsdException w:name="Grid Table 4 Accent 2" w:uiPriority="49"/>
+    <w:lsdException w:name="Grid Table 5 Dark Accent 2" w:uiPriority="50"/>
+    <w:lsdException w:name="Grid Table 6 Colorful Accent 2" w:uiPriority="51"/>
+    <w:lsdException w:name="Grid Table 7 Colorful Accent 2" w:uiPriority="52"/>
+    <w:lsdException w:name="Grid Table 1 Light Accent 3" w:uiPriority="46"/>
+    <w:lsdException w:name="Grid Table 2 Accent 3" w:uiPriority="47"/>
+    <w:lsdException w:name="Grid Table 3 Accent 3" w:uiPriority="48"/>
+    <w:lsdException w:name="Grid Table 4 Accent 3" w:uiPriority="49"/>
+    <w:lsdException w:name="Grid Table 5 Dark Accent 3" w:uiPriority="50"/>
+    <w:lsdException w:name="Grid Table 6 Colorful Accent 3" w:uiPriority="51"/>
+    <w:lsdException w:name="Grid Table 7 Colorful Accent 3" w:uiPriority="52"/>
+    <w:lsdException w:name="Grid Table 1 Light Accent 4" w:uiPriority="46"/>
+    <w:lsdException w:name="Grid Table 2 Accent 4" w:uiPriority="47"/>
+    <w:lsdException w:name="Grid Table 3 Accent 4" w:uiPriority="48"/>
+    <w:lsdException w:name="Grid Table 4 Accent 4" w:uiPriority="49"/>
+    <w:lsdException w:name="Grid Table 5 Dark Accent 4" w:uiPriority="50"/>
+    <w:lsdException w:name="Grid Table 6 Colorful Accent 4" w:uiPriority="51"/>
+    <w:lsdException w:name="Grid Table 7 Colorful Accent 4" w:uiPriority="52"/>
+    <w:lsdException w:name="Grid Table 1 Light Accent 5" w:uiPriority="46"/>
+    <w:lsdException w:name="Grid Table 2 Accent 5" w:uiPriority="47"/>
+    <w:lsdException w:name="Grid Table 3 Accent 5" w:uiPriority="48"/>
+    <w:lsdException w:name="Grid Table 4 Accent 5" w:uiPriority="49"/>
+    <w:lsdException w:name="Grid Table 5 Dark Accent 5" w:uiPriority="50"/>
+    <w:lsdException w:name="Grid Table 6 Colorful Accent 5" w:uiPriority="51"/>
+    <w:lsdException w:name="Grid Table 7 Colorful Accent 5" w:uiPriority="52"/>
+    <w:lsdException w:name="Grid Table 1 Light Accent 6" w:uiPriority="46"/>
+    <w:lsdException w:name="Grid Table 2 Accent 6" w:uiPriority="47"/>
+    <w:lsdException w:name="Grid Table 3 Accent 6" w:uiPriority="48"/>
+    <w:lsdException w:name="Grid Table 4 Accent 6" w:uiPriority="49"/>
+    <w:lsdException w:name="Grid Table 5 Dark Accent 6" w:uiPriority="50"/>
+    <w:lsdException w:name="Grid Table 6 Colorful Accent 6" w:uiPriority="51"/>
+    <w:lsdException w:name="Grid Table 7 Colorful Accent 6" w:uiPriority="52"/>
+    <w:lsdException w:name="List Table 1 Light" w:uiPriority="46"/>
+    <w:lsdException w:name="List Table 2" w:uiPriority="47"/>
+    <w:lsdException w:name="List Table 3" w:uiPriority="48"/>
+    <w:lsdException w:name="List Table 4" w:uiPriority="49"/>
+    <w:lsdException w:name="List Table 5 Dark" w:uiPriority="50"/>
+    <w:lsdException w:name="List Table 6 Colorful" w:uiPriority="51"/>
+    <w:lsdException w:name="List Table 7 Colorful" w:uiPriority="52"/>
+    <w:lsdException w:name="List Table 1 Light Accent 1" w:uiPriority="46"/>
+    <w:lsdException w:name="List Table 2 Accent 1" w:uiPriority="47"/>
+    <w:lsdException w:name="List Table 3 Accent 1" w:uiPriority="48"/>
+    <w:lsdException w:name="List Table 4 Accent 1" w:uiPriority="49"/>
+    <w:lsdException w:name="List Table 5 Dark Accent 1" w:uiPriority="50"/>
+    <w:lsdException w:name="List Table 6 Colorful Accent 1" w:uiPriority="51"/>
+    <w:lsdException w:name="List Table 7 Colorful Accent 1" w:uiPriority="52"/>
+    <w:lsdException w:name="List Table 1 Light Accent 2" w:uiPriority="46"/>
+    <w:lsdException w:name="List Table 2 Accent 2" w:uiPriority="47"/>
+    <w:lsdException w:name="List Table 3 Accent 2" w:uiPriority="48"/>
+    <w:lsdException w:name="List Table 4 Accent 2" w:uiPriority="49"/>
+    <w:lsdException w:name="List Table 5 Dark Accent 2" w:uiPriority="50"/>
+    <w:lsdException w:name="List Table 6 Colorful Accent 2" w:uiPriority="51"/>
+    <w:lsdException w:name="List Table 7 Colorful Accent 2" w:uiPriority="52"/>
+    <w:lsdException w:name="List Table 1 Light Accent 3" w:uiPriority="46"/>
+    <w:lsdException w:name="List Table 2 Accent 3" w:uiPriority="47"/>
+    <w:lsdException w:name="List Table 3 Accent 3" w:uiPriority="48"/>
+    <w:lsdException w:name="List Table 4 Accent 3" w:uiPriority="49"/>
+    <w:lsdException w:name="List Table 5 Dark Accent 3" w:uiPriority="50"/>
+    <w:lsdException w:name="List Table 6 Colorful Accent 3" w:uiPriority="51"/>
+    <w:lsdException w:name="List Table 7 Colorful Accent 3" w:uiPriority="52"/>
+    <w:lsdException w:name="List Table 1 Light Accent 4" w:uiPriority="46"/>
+    <w:lsdException w:name="List Table 2 Accent 4" w:uiPriority="47"/>
+    <w:lsdException w:name="List Table 3 Accent 4" w:uiPriority="48"/>
+    <w:lsdException w:name="List Table 4 Accent 4" w:uiPriority="49"/>
+    <w:lsdException w:name="List Table 5 Dark Accent 4" w:uiPriority="50"/>
+    <w:lsdException w:name="List Table 6 Colorful Accent 4" w:uiPriority="51"/>
+    <w:lsdException w:name="List Table 7 Colorful Accent 4" w:uiPriority="52"/>
+    <w:lsdException w:name="List Table 1 Light Accent 5" w:uiPriority="46"/>
+    <w:lsdException w:name="List Table 2 Accent 5" w:uiPriority="47"/>
+    <w:lsdException w:name="List Table 3 Accent 5" w:uiPriority="48"/>
+    <w:lsdException w:name="List Table 4 Accent 5" w:uiPriority="49"/>
+    <w:lsdException w:name="List Table 5 Dark Accent 5" w:uiPriority="50"/>
+    <w:lsdException w:name="List Table 6 Colorful Accent 5" w:uiPriority="51"/>
+    <w:lsdException w:name="List Table 7 Colorful Accent 5" w:uiPriority="52"/>
+    <w:lsdException w:name="List Table 1 Light Accent 6" w:uiPriority="46"/>
+    <w:lsdException w:name="List Table 2 Accent 6" w:uiPriority="47"/>
+    <w:lsdException w:name="List Table 3 Accent 6" w:uiPriority="48"/>
+    <w:lsdException w:name="List Table 4 Accent 6" w:uiPriority="49"/>
+    <w:lsdException w:name="List Table 5 Dark Accent 6" w:uiPriority="50"/>
+    <w:lsdException w:name="List Table 6 Colorful Accent 6" w:uiPriority="51"/>
+    <w:lsdException w:name="List Table 7 Colorful Accent 6" w:uiPriority="52"/>
+    <w:lsdException w:name="Mention" w:semiHidden="1" w:unhideWhenUsed="1"/>
+    <w:lsdException w:name="Smart Hyperlink" w:semiHidden="1" w:unhideWhenUsed="1"/>
+    <w:lsdException w:name="Hashtag" w:semiHidden="1" w:unhideWhenUsed="1"/>
+    <w:lsdException w:name="Unresolved Mention" w:semiHidden="1" w:unhideWhenUsed="1"/>
+    <w:lsdException w:name="Smart Link" w:semiHidden="1" w:unhideWhenUsed="1"/>
   </w:latentStyles>
   <w:style w:type="paragraph" w:default="1" w:styleId="Normal">
     <w:name w:val="Normal"/>
@@ -4638,7 +4931,7 @@
       <w:sz w:val="24"/>
     </w:rPr>
   </w:style>
-  <w:style w:type="paragraph" w:styleId="Epgrafe">
+  <w:style w:type="paragraph" w:styleId="Descripcin">
     <w:name w:val="caption"/>
     <w:basedOn w:val="Standard"/>
     <w:pPr>
@@ -4686,6 +4979,7 @@
   <w:style w:type="paragraph" w:styleId="NormalWeb">
     <w:name w:val="Normal (Web)"/>
     <w:basedOn w:val="Standard"/>
+    <w:uiPriority w:val="99"/>
     <w:pPr>
       <w:spacing w:before="280" w:after="280" w:line="240" w:lineRule="auto"/>
       <w:jc w:val="left"/>
@@ -5135,1226 +5429,8 @@
       <w:sz w:val="20"/>
     </w:rPr>
   </w:style>
-  <w:style w:type="numbering" w:customStyle="1" w:styleId="NoList">
-    <w:name w:val="No List"/>
-    <w:basedOn w:val="Sinlista"/>
-    <w:pPr>
-      <w:numPr>
-        <w:numId w:val="1"/>
-      </w:numPr>
-    </w:pPr>
-  </w:style>
-  <w:style w:type="numbering" w:customStyle="1" w:styleId="WWNum1">
-    <w:name w:val="WWNum1"/>
-    <w:basedOn w:val="Sinlista"/>
-    <w:pPr>
-      <w:numPr>
-        <w:numId w:val="2"/>
-      </w:numPr>
-    </w:pPr>
-  </w:style>
-  <w:style w:type="numbering" w:customStyle="1" w:styleId="WWNum2">
-    <w:name w:val="WWNum2"/>
-    <w:basedOn w:val="Sinlista"/>
-    <w:pPr>
-      <w:numPr>
-        <w:numId w:val="3"/>
-      </w:numPr>
-    </w:pPr>
-  </w:style>
-  <w:style w:type="numbering" w:customStyle="1" w:styleId="WWNum3">
-    <w:name w:val="WWNum3"/>
-    <w:basedOn w:val="Sinlista"/>
-    <w:pPr>
-      <w:numPr>
-        <w:numId w:val="4"/>
-      </w:numPr>
-    </w:pPr>
-  </w:style>
-  <w:style w:type="numbering" w:customStyle="1" w:styleId="WWNum4">
-    <w:name w:val="WWNum4"/>
-    <w:basedOn w:val="Sinlista"/>
-    <w:pPr>
-      <w:numPr>
-        <w:numId w:val="5"/>
-      </w:numPr>
-    </w:pPr>
-  </w:style>
-  <w:style w:type="numbering" w:customStyle="1" w:styleId="WWNum5">
-    <w:name w:val="WWNum5"/>
-    <w:basedOn w:val="Sinlista"/>
-    <w:pPr>
-      <w:numPr>
-        <w:numId w:val="6"/>
-      </w:numPr>
-    </w:pPr>
-  </w:style>
-  <w:style w:type="numbering" w:customStyle="1" w:styleId="WWNum6">
-    <w:name w:val="WWNum6"/>
-    <w:basedOn w:val="Sinlista"/>
-    <w:pPr>
-      <w:numPr>
-        <w:numId w:val="7"/>
-      </w:numPr>
-    </w:pPr>
-  </w:style>
-  <w:style w:type="numbering" w:customStyle="1" w:styleId="WWNum7">
-    <w:name w:val="WWNum7"/>
-    <w:basedOn w:val="Sinlista"/>
-    <w:pPr>
-      <w:numPr>
-        <w:numId w:val="8"/>
-      </w:numPr>
-    </w:pPr>
-  </w:style>
-  <w:style w:type="numbering" w:customStyle="1" w:styleId="WWNum8">
-    <w:name w:val="WWNum8"/>
-    <w:basedOn w:val="Sinlista"/>
-    <w:pPr>
-      <w:numPr>
-        <w:numId w:val="9"/>
-      </w:numPr>
-    </w:pPr>
-  </w:style>
-  <w:style w:type="numbering" w:customStyle="1" w:styleId="WWNum9">
-    <w:name w:val="WWNum9"/>
-    <w:basedOn w:val="Sinlista"/>
-    <w:pPr>
-      <w:numPr>
-        <w:numId w:val="10"/>
-      </w:numPr>
-    </w:pPr>
-  </w:style>
-  <w:style w:type="numbering" w:customStyle="1" w:styleId="WWNum10">
-    <w:name w:val="WWNum10"/>
-    <w:basedOn w:val="Sinlista"/>
-    <w:pPr>
-      <w:numPr>
-        <w:numId w:val="11"/>
-      </w:numPr>
-    </w:pPr>
-  </w:style>
-  <w:style w:type="numbering" w:customStyle="1" w:styleId="WWNum11">
-    <w:name w:val="WWNum11"/>
-    <w:basedOn w:val="Sinlista"/>
-    <w:pPr>
-      <w:numPr>
-        <w:numId w:val="12"/>
-      </w:numPr>
-    </w:pPr>
-  </w:style>
-  <w:style w:type="numbering" w:customStyle="1" w:styleId="WWNum12">
-    <w:name w:val="WWNum12"/>
-    <w:basedOn w:val="Sinlista"/>
-    <w:pPr>
-      <w:numPr>
-        <w:numId w:val="13"/>
-      </w:numPr>
-    </w:pPr>
-  </w:style>
-  <w:style w:type="numbering" w:customStyle="1" w:styleId="WWNum13">
-    <w:name w:val="WWNum13"/>
-    <w:basedOn w:val="Sinlista"/>
-    <w:pPr>
-      <w:numPr>
-        <w:numId w:val="14"/>
-      </w:numPr>
-    </w:pPr>
-  </w:style>
-  <w:style w:type="numbering" w:customStyle="1" w:styleId="WWNum14">
-    <w:name w:val="WWNum14"/>
-    <w:basedOn w:val="Sinlista"/>
-    <w:pPr>
-      <w:numPr>
-        <w:numId w:val="15"/>
-      </w:numPr>
-    </w:pPr>
-  </w:style>
-  <w:style w:type="numbering" w:customStyle="1" w:styleId="WWNum15">
-    <w:name w:val="WWNum15"/>
-    <w:basedOn w:val="Sinlista"/>
-    <w:pPr>
-      <w:numPr>
-        <w:numId w:val="16"/>
-      </w:numPr>
-    </w:pPr>
-  </w:style>
-  <w:style w:type="numbering" w:customStyle="1" w:styleId="WWNum16">
-    <w:name w:val="WWNum16"/>
-    <w:basedOn w:val="Sinlista"/>
-    <w:pPr>
-      <w:numPr>
-        <w:numId w:val="17"/>
-      </w:numPr>
-    </w:pPr>
-  </w:style>
-  <w:style w:type="numbering" w:customStyle="1" w:styleId="WWNum17">
-    <w:name w:val="WWNum17"/>
-    <w:basedOn w:val="Sinlista"/>
-    <w:pPr>
-      <w:numPr>
-        <w:numId w:val="18"/>
-      </w:numPr>
-    </w:pPr>
-  </w:style>
-  <w:style w:type="numbering" w:customStyle="1" w:styleId="WWNum18">
-    <w:name w:val="WWNum18"/>
-    <w:basedOn w:val="Sinlista"/>
-    <w:pPr>
-      <w:numPr>
-        <w:numId w:val="19"/>
-      </w:numPr>
-    </w:pPr>
-  </w:style>
-  <w:style w:type="numbering" w:customStyle="1" w:styleId="WWNum19">
-    <w:name w:val="WWNum19"/>
-    <w:basedOn w:val="Sinlista"/>
-    <w:pPr>
-      <w:numPr>
-        <w:numId w:val="20"/>
-      </w:numPr>
-    </w:pPr>
-  </w:style>
-  <w:style w:type="numbering" w:customStyle="1" w:styleId="WWNum20">
-    <w:name w:val="WWNum20"/>
-    <w:basedOn w:val="Sinlista"/>
-    <w:pPr>
-      <w:numPr>
-        <w:numId w:val="21"/>
-      </w:numPr>
-    </w:pPr>
-  </w:style>
-  <w:style w:type="numbering" w:customStyle="1" w:styleId="WWNum21">
-    <w:name w:val="WWNum21"/>
-    <w:basedOn w:val="Sinlista"/>
-    <w:pPr>
-      <w:numPr>
-        <w:numId w:val="22"/>
-      </w:numPr>
-    </w:pPr>
-  </w:style>
-  <w:style w:type="numbering" w:customStyle="1" w:styleId="WWNum22">
-    <w:name w:val="WWNum22"/>
-    <w:basedOn w:val="Sinlista"/>
-    <w:pPr>
-      <w:numPr>
-        <w:numId w:val="23"/>
-      </w:numPr>
-    </w:pPr>
-  </w:style>
-  <w:style w:type="numbering" w:customStyle="1" w:styleId="WWNum23">
-    <w:name w:val="WWNum23"/>
-    <w:basedOn w:val="Sinlista"/>
-    <w:pPr>
-      <w:numPr>
-        <w:numId w:val="24"/>
-      </w:numPr>
-    </w:pPr>
-  </w:style>
-  <w:style w:type="numbering" w:customStyle="1" w:styleId="WWNum24">
-    <w:name w:val="WWNum24"/>
-    <w:basedOn w:val="Sinlista"/>
-    <w:pPr>
-      <w:numPr>
-        <w:numId w:val="25"/>
-      </w:numPr>
-    </w:pPr>
-  </w:style>
-  <w:style w:type="numbering" w:customStyle="1" w:styleId="WWNum25">
-    <w:name w:val="WWNum25"/>
-    <w:basedOn w:val="Sinlista"/>
-    <w:pPr>
-      <w:numPr>
-        <w:numId w:val="26"/>
-      </w:numPr>
-    </w:pPr>
-  </w:style>
-  <w:style w:type="numbering" w:customStyle="1" w:styleId="WWNum26">
-    <w:name w:val="WWNum26"/>
-    <w:basedOn w:val="Sinlista"/>
-    <w:pPr>
-      <w:numPr>
-        <w:numId w:val="27"/>
-      </w:numPr>
-    </w:pPr>
-  </w:style>
-  <w:style w:type="numbering" w:customStyle="1" w:styleId="WWNum27">
-    <w:name w:val="WWNum27"/>
-    <w:basedOn w:val="Sinlista"/>
-    <w:pPr>
-      <w:numPr>
-        <w:numId w:val="28"/>
-      </w:numPr>
-    </w:pPr>
-  </w:style>
-  <w:style w:type="numbering" w:customStyle="1" w:styleId="WWNum28">
-    <w:name w:val="WWNum28"/>
-    <w:basedOn w:val="Sinlista"/>
-    <w:pPr>
-      <w:numPr>
-        <w:numId w:val="29"/>
-      </w:numPr>
-    </w:pPr>
-  </w:style>
-  <w:style w:type="numbering" w:customStyle="1" w:styleId="WWNum29">
-    <w:name w:val="WWNum29"/>
-    <w:basedOn w:val="Sinlista"/>
-    <w:pPr>
-      <w:numPr>
-        <w:numId w:val="30"/>
-      </w:numPr>
-    </w:pPr>
-  </w:style>
-  <w:style w:type="numbering" w:customStyle="1" w:styleId="WWNum30">
-    <w:name w:val="WWNum30"/>
-    <w:basedOn w:val="Sinlista"/>
-    <w:pPr>
-      <w:numPr>
-        <w:numId w:val="31"/>
-      </w:numPr>
-    </w:pPr>
-  </w:style>
-  <w:style w:type="numbering" w:customStyle="1" w:styleId="WWNum31">
-    <w:name w:val="WWNum31"/>
-    <w:basedOn w:val="Sinlista"/>
-    <w:pPr>
-      <w:numPr>
-        <w:numId w:val="32"/>
-      </w:numPr>
-    </w:pPr>
-  </w:style>
-  <w:style w:type="numbering" w:customStyle="1" w:styleId="WWNum32">
-    <w:name w:val="WWNum32"/>
-    <w:basedOn w:val="Sinlista"/>
-    <w:pPr>
-      <w:numPr>
-        <w:numId w:val="33"/>
-      </w:numPr>
-    </w:pPr>
-  </w:style>
-  <w:style w:type="numbering" w:customStyle="1" w:styleId="WWNum33">
-    <w:name w:val="WWNum33"/>
-    <w:basedOn w:val="Sinlista"/>
-    <w:pPr>
-      <w:numPr>
-        <w:numId w:val="34"/>
-      </w:numPr>
-    </w:pPr>
-  </w:style>
-  <w:style w:type="numbering" w:customStyle="1" w:styleId="WWNum34">
-    <w:name w:val="WWNum34"/>
-    <w:basedOn w:val="Sinlista"/>
-    <w:pPr>
-      <w:numPr>
-        <w:numId w:val="35"/>
-      </w:numPr>
-    </w:pPr>
-  </w:style>
-  <w:style w:type="numbering" w:customStyle="1" w:styleId="WWNum35">
-    <w:name w:val="WWNum35"/>
-    <w:basedOn w:val="Sinlista"/>
-    <w:pPr>
-      <w:numPr>
-        <w:numId w:val="36"/>
-      </w:numPr>
-    </w:pPr>
-  </w:style>
-  <w:style w:type="numbering" w:customStyle="1" w:styleId="WWNum36">
-    <w:name w:val="WWNum36"/>
-    <w:basedOn w:val="Sinlista"/>
-    <w:pPr>
-      <w:numPr>
-        <w:numId w:val="37"/>
-      </w:numPr>
-    </w:pPr>
-  </w:style>
-  <w:style w:type="numbering" w:customStyle="1" w:styleId="WWNum37">
-    <w:name w:val="WWNum37"/>
-    <w:basedOn w:val="Sinlista"/>
-    <w:pPr>
-      <w:numPr>
-        <w:numId w:val="38"/>
-      </w:numPr>
-    </w:pPr>
-  </w:style>
-  <w:style w:type="numbering" w:customStyle="1" w:styleId="WWNum38">
-    <w:name w:val="WWNum38"/>
-    <w:basedOn w:val="Sinlista"/>
-    <w:pPr>
-      <w:numPr>
-        <w:numId w:val="39"/>
-      </w:numPr>
-    </w:pPr>
-  </w:style>
-  <w:style w:type="numbering" w:customStyle="1" w:styleId="WWNum39">
-    <w:name w:val="WWNum39"/>
-    <w:basedOn w:val="Sinlista"/>
-    <w:pPr>
-      <w:numPr>
-        <w:numId w:val="40"/>
-      </w:numPr>
-    </w:pPr>
-  </w:style>
-  <w:style w:type="numbering" w:customStyle="1" w:styleId="WWNum40">
-    <w:name w:val="WWNum40"/>
-    <w:basedOn w:val="Sinlista"/>
-    <w:pPr>
-      <w:numPr>
-        <w:numId w:val="41"/>
-      </w:numPr>
-    </w:pPr>
-  </w:style>
-  <w:style w:type="numbering" w:customStyle="1" w:styleId="WWNum41">
-    <w:name w:val="WWNum41"/>
-    <w:basedOn w:val="Sinlista"/>
-    <w:pPr>
-      <w:numPr>
-        <w:numId w:val="42"/>
-      </w:numPr>
-    </w:pPr>
-  </w:style>
-  <w:style w:type="numbering" w:customStyle="1" w:styleId="WWNum42">
-    <w:name w:val="WWNum42"/>
-    <w:basedOn w:val="Sinlista"/>
-    <w:pPr>
-      <w:numPr>
-        <w:numId w:val="43"/>
-      </w:numPr>
-    </w:pPr>
-  </w:style>
-  <w:style w:type="numbering" w:customStyle="1" w:styleId="WWNum43">
-    <w:name w:val="WWNum43"/>
-    <w:basedOn w:val="Sinlista"/>
-    <w:pPr>
-      <w:numPr>
-        <w:numId w:val="44"/>
-      </w:numPr>
-    </w:pPr>
-  </w:style>
-  <w:style w:type="numbering" w:customStyle="1" w:styleId="WWNum44">
-    <w:name w:val="WWNum44"/>
-    <w:basedOn w:val="Sinlista"/>
-    <w:pPr>
-      <w:numPr>
-        <w:numId w:val="45"/>
-      </w:numPr>
-    </w:pPr>
-  </w:style>
-  <w:style w:type="numbering" w:customStyle="1" w:styleId="WWNum45">
-    <w:name w:val="WWNum45"/>
-    <w:basedOn w:val="Sinlista"/>
-    <w:pPr>
-      <w:numPr>
-        <w:numId w:val="46"/>
-      </w:numPr>
-    </w:pPr>
-  </w:style>
-  <w:style w:type="numbering" w:customStyle="1" w:styleId="WWNum46">
-    <w:name w:val="WWNum46"/>
-    <w:basedOn w:val="Sinlista"/>
-    <w:pPr>
-      <w:numPr>
-        <w:numId w:val="47"/>
-      </w:numPr>
-    </w:pPr>
-  </w:style>
-  <w:style w:type="numbering" w:customStyle="1" w:styleId="WWNum47">
-    <w:name w:val="WWNum47"/>
-    <w:basedOn w:val="Sinlista"/>
-    <w:pPr>
-      <w:numPr>
-        <w:numId w:val="48"/>
-      </w:numPr>
-    </w:pPr>
-  </w:style>
-  <w:style w:type="numbering" w:customStyle="1" w:styleId="WWNum48">
-    <w:name w:val="WWNum48"/>
-    <w:basedOn w:val="Sinlista"/>
-    <w:pPr>
-      <w:numPr>
-        <w:numId w:val="49"/>
-      </w:numPr>
-    </w:pPr>
-  </w:style>
-  <w:style w:type="numbering" w:customStyle="1" w:styleId="WWNum49">
-    <w:name w:val="WWNum49"/>
-    <w:basedOn w:val="Sinlista"/>
-    <w:pPr>
-      <w:numPr>
-        <w:numId w:val="50"/>
-      </w:numPr>
-    </w:pPr>
-  </w:style>
-  <w:style w:type="numbering" w:customStyle="1" w:styleId="WWNum50">
-    <w:name w:val="WWNum50"/>
-    <w:basedOn w:val="Sinlista"/>
-    <w:pPr>
-      <w:numPr>
-        <w:numId w:val="51"/>
-      </w:numPr>
-    </w:pPr>
-  </w:style>
-</w:styles>
-</file>
-
-<file path=word/stylesWithEffects.xml><?xml version="1.0" encoding="utf-8"?>
-<w:styles xmlns:wpc="http://schemas.microsoft.com/office/word/2010/wordprocessingCanvas" xmlns:mc="http://schemas.openxmlformats.org/markup-compatibility/2006" xmlns:o="urn:schemas-microsoft-com:office:office" xmlns:r="http://schemas.openxmlformats.org/officeDocument/2006/relationships" xmlns:m="http://schemas.openxmlformats.org/officeDocument/2006/math" xmlns:v="urn:schemas-microsoft-com:vml" xmlns:wp14="http://schemas.microsoft.com/office/word/2010/wordprocessingDrawing" xmlns:wp="http://schemas.openxmlformats.org/drawingml/2006/wordprocessingDrawing" xmlns:w10="urn:schemas-microsoft-com:office:word" xmlns:w="http://schemas.openxmlformats.org/wordprocessingml/2006/main" xmlns:w14="http://schemas.microsoft.com/office/word/2010/wordml" xmlns:wpg="http://schemas.microsoft.com/office/word/2010/wordprocessingGroup" xmlns:wpi="http://schemas.microsoft.com/office/word/2010/wordprocessingInk" xmlns:wne="http://schemas.microsoft.com/office/word/2006/wordml" xmlns:wps="http://schemas.microsoft.com/office/word/2010/wordprocessingShape" mc:Ignorable="w14 wp14">
-  <w:docDefaults>
-    <w:rPrDefault>
-      <w:rPr>
-        <w:rFonts w:ascii="Calibri" w:eastAsia="Calibri" w:hAnsi="Calibri" w:cs="DejaVu Sans"/>
-        <w:sz w:val="22"/>
-        <w:szCs w:val="22"/>
-        <w:lang w:val="es-ES" w:eastAsia="en-US" w:bidi="ar-SA"/>
-      </w:rPr>
-    </w:rPrDefault>
-    <w:pPrDefault>
-      <w:pPr>
-        <w:widowControl w:val="0"/>
-        <w:suppressAutoHyphens/>
-        <w:autoSpaceDN w:val="0"/>
-        <w:textAlignment w:val="baseline"/>
-      </w:pPr>
-    </w:pPrDefault>
-  </w:docDefaults>
-  <w:latentStyles w:defLockedState="0" w:defUIPriority="99" w:defSemiHidden="1" w:defUnhideWhenUsed="1" w:defQFormat="0" w:count="267">
-    <w:lsdException w:name="Normal" w:semiHidden="0" w:uiPriority="0" w:unhideWhenUsed="0" w:qFormat="1"/>
-    <w:lsdException w:name="heading 1" w:semiHidden="0" w:uiPriority="9" w:unhideWhenUsed="0" w:qFormat="1"/>
-    <w:lsdException w:name="heading 2" w:uiPriority="9" w:qFormat="1"/>
-    <w:lsdException w:name="heading 3" w:uiPriority="9" w:qFormat="1"/>
-    <w:lsdException w:name="heading 4" w:uiPriority="9" w:qFormat="1"/>
-    <w:lsdException w:name="heading 5" w:uiPriority="9" w:qFormat="1"/>
-    <w:lsdException w:name="heading 6" w:uiPriority="9" w:qFormat="1"/>
-    <w:lsdException w:name="heading 7" w:uiPriority="9" w:qFormat="1"/>
-    <w:lsdException w:name="heading 8" w:uiPriority="9" w:qFormat="1"/>
-    <w:lsdException w:name="heading 9" w:uiPriority="9" w:qFormat="1"/>
-    <w:lsdException w:name="toc 1" w:uiPriority="39"/>
-    <w:lsdException w:name="toc 2" w:uiPriority="39"/>
-    <w:lsdException w:name="toc 3" w:uiPriority="39"/>
-    <w:lsdException w:name="toc 4" w:uiPriority="39"/>
-    <w:lsdException w:name="toc 5" w:uiPriority="39"/>
-    <w:lsdException w:name="toc 6" w:uiPriority="39"/>
-    <w:lsdException w:name="toc 7" w:uiPriority="39"/>
-    <w:lsdException w:name="toc 8" w:uiPriority="39"/>
-    <w:lsdException w:name="toc 9" w:uiPriority="39"/>
-    <w:lsdException w:name="caption" w:uiPriority="35" w:qFormat="1"/>
-    <w:lsdException w:name="Title" w:semiHidden="0" w:uiPriority="10" w:unhideWhenUsed="0" w:qFormat="1"/>
-    <w:lsdException w:name="Default Paragraph Font" w:uiPriority="1"/>
-    <w:lsdException w:name="Subtitle" w:semiHidden="0" w:uiPriority="11" w:unhideWhenUsed="0" w:qFormat="1"/>
-    <w:lsdException w:name="Strong" w:semiHidden="0" w:uiPriority="22" w:unhideWhenUsed="0" w:qFormat="1"/>
-    <w:lsdException w:name="Emphasis" w:semiHidden="0" w:uiPriority="20" w:unhideWhenUsed="0" w:qFormat="1"/>
-    <w:lsdException w:name="Table Grid" w:semiHidden="0" w:uiPriority="59" w:unhideWhenUsed="0"/>
-    <w:lsdException w:name="Placeholder Text" w:unhideWhenUsed="0"/>
-    <w:lsdException w:name="No Spacing" w:semiHidden="0" w:uiPriority="1" w:unhideWhenUsed="0" w:qFormat="1"/>
-    <w:lsdException w:name="Light Shading" w:semiHidden="0" w:uiPriority="60" w:unhideWhenUsed="0"/>
-    <w:lsdException w:name="Light List" w:semiHidden="0" w:uiPriority="61" w:unhideWhenUsed="0"/>
-    <w:lsdException w:name="Light Grid" w:semiHidden="0" w:uiPriority="62" w:unhideWhenUsed="0"/>
-    <w:lsdException w:name="Medium Shading 1" w:semiHidden="0" w:uiPriority="63" w:unhideWhenUsed="0"/>
-    <w:lsdException w:name="Medium Shading 2" w:semiHidden="0" w:uiPriority="64" w:unhideWhenUsed="0"/>
-    <w:lsdException w:name="Medium List 1" w:semiHidden="0" w:uiPriority="65" w:unhideWhenUsed="0"/>
-    <w:lsdException w:name="Medium List 2" w:semiHidden="0" w:uiPriority="66" w:unhideWhenUsed="0"/>
-    <w:lsdException w:name="Medium Grid 1" w:semiHidden="0" w:uiPriority="67" w:unhideWhenUsed="0"/>
-    <w:lsdException w:name="Medium Grid 2" w:semiHidden="0" w:uiPriority="68" w:unhideWhenUsed="0"/>
-    <w:lsdException w:name="Medium Grid 3" w:semiHidden="0" w:uiPriority="69" w:unhideWhenUsed="0"/>
-    <w:lsdException w:name="Dark List" w:semiHidden="0" w:uiPriority="70" w:unhideWhenUsed="0"/>
-    <w:lsdException w:name="Colorful Shading" w:semiHidden="0" w:uiPriority="71" w:unhideWhenUsed="0"/>
-    <w:lsdException w:name="Colorful List" w:semiHidden="0" w:uiPriority="72" w:unhideWhenUsed="0"/>
-    <w:lsdException w:name="Colorful Grid" w:semiHidden="0" w:uiPriority="73" w:unhideWhenUsed="0"/>
-    <w:lsdException w:name="Light Shading Accent 1" w:semiHidden="0" w:uiPriority="60" w:unhideWhenUsed="0"/>
-    <w:lsdException w:name="Light List Accent 1" w:semiHidden="0" w:uiPriority="61" w:unhideWhenUsed="0"/>
-    <w:lsdException w:name="Light Grid Accent 1" w:semiHidden="0" w:uiPriority="62" w:unhideWhenUsed="0"/>
-    <w:lsdException w:name="Medium Shading 1 Accent 1" w:semiHidden="0" w:uiPriority="63" w:unhideWhenUsed="0"/>
-    <w:lsdException w:name="Medium Shading 2 Accent 1" w:semiHidden="0" w:uiPriority="64" w:unhideWhenUsed="0"/>
-    <w:lsdException w:name="Medium List 1 Accent 1" w:semiHidden="0" w:uiPriority="65" w:unhideWhenUsed="0"/>
-    <w:lsdException w:name="Revision" w:unhideWhenUsed="0"/>
-    <w:lsdException w:name="List Paragraph" w:semiHidden="0" w:uiPriority="34" w:unhideWhenUsed="0" w:qFormat="1"/>
-    <w:lsdException w:name="Quote" w:semiHidden="0" w:uiPriority="29" w:unhideWhenUsed="0" w:qFormat="1"/>
-    <w:lsdException w:name="Intense Quote" w:semiHidden="0" w:uiPriority="30" w:unhideWhenUsed="0" w:qFormat="1"/>
-    <w:lsdException w:name="Medium List 2 Accent 1" w:semiHidden="0" w:uiPriority="66" w:unhideWhenUsed="0"/>
-    <w:lsdException w:name="Medium Grid 1 Accent 1" w:semiHidden="0" w:uiPriority="67" w:unhideWhenUsed="0"/>
-    <w:lsdException w:name="Medium Grid 2 Accent 1" w:semiHidden="0" w:uiPriority="68" w:unhideWhenUsed="0"/>
-    <w:lsdException w:name="Medium Grid 3 Accent 1" w:semiHidden="0" w:uiPriority="69" w:unhideWhenUsed="0"/>
-    <w:lsdException w:name="Dark List Accent 1" w:semiHidden="0" w:uiPriority="70" w:unhideWhenUsed="0"/>
-    <w:lsdException w:name="Colorful Shading Accent 1" w:semiHidden="0" w:uiPriority="71" w:unhideWhenUsed="0"/>
-    <w:lsdException w:name="Colorful List Accent 1" w:semiHidden="0" w:uiPriority="72" w:unhideWhenUsed="0"/>
-    <w:lsdException w:name="Colorful Grid Accent 1" w:semiHidden="0" w:uiPriority="73" w:unhideWhenUsed="0"/>
-    <w:lsdException w:name="Light Shading Accent 2" w:semiHidden="0" w:uiPriority="60" w:unhideWhenUsed="0"/>
-    <w:lsdException w:name="Light List Accent 2" w:semiHidden="0" w:uiPriority="61" w:unhideWhenUsed="0"/>
-    <w:lsdException w:name="Light Grid Accent 2" w:semiHidden="0" w:uiPriority="62" w:unhideWhenUsed="0"/>
-    <w:lsdException w:name="Medium Shading 1 Accent 2" w:semiHidden="0" w:uiPriority="63" w:unhideWhenUsed="0"/>
-    <w:lsdException w:name="Medium Shading 2 Accent 2" w:semiHidden="0" w:uiPriority="64" w:unhideWhenUsed="0"/>
-    <w:lsdException w:name="Medium List 1 Accent 2" w:semiHidden="0" w:uiPriority="65" w:unhideWhenUsed="0"/>
-    <w:lsdException w:name="Medium List 2 Accent 2" w:semiHidden="0" w:uiPriority="66" w:unhideWhenUsed="0"/>
-    <w:lsdException w:name="Medium Grid 1 Accent 2" w:semiHidden="0" w:uiPriority="67" w:unhideWhenUsed="0"/>
-    <w:lsdException w:name="Medium Grid 2 Accent 2" w:semiHidden="0" w:uiPriority="68" w:unhideWhenUsed="0"/>
-    <w:lsdException w:name="Medium Grid 3 Accent 2" w:semiHidden="0" w:uiPriority="69" w:unhideWhenUsed="0"/>
-    <w:lsdException w:name="Dark List Accent 2" w:semiHidden="0" w:uiPriority="70" w:unhideWhenUsed="0"/>
-    <w:lsdException w:name="Colorful Shading Accent 2" w:semiHidden="0" w:uiPriority="71" w:unhideWhenUsed="0"/>
-    <w:lsdException w:name="Colorful List Accent 2" w:semiHidden="0" w:uiPriority="72" w:unhideWhenUsed="0"/>
-    <w:lsdException w:name="Colorful Grid Accent 2" w:semiHidden="0" w:uiPriority="73" w:unhideWhenUsed="0"/>
-    <w:lsdException w:name="Light Shading Accent 3" w:semiHidden="0" w:uiPriority="60" w:unhideWhenUsed="0"/>
-    <w:lsdException w:name="Light List Accent 3" w:semiHidden="0" w:uiPriority="61" w:unhideWhenUsed="0"/>
-    <w:lsdException w:name="Light Grid Accent 3" w:semiHidden="0" w:uiPriority="62" w:unhideWhenUsed="0"/>
-    <w:lsdException w:name="Medium Shading 1 Accent 3" w:semiHidden="0" w:uiPriority="63" w:unhideWhenUsed="0"/>
-    <w:lsdException w:name="Medium Shading 2 Accent 3" w:semiHidden="0" w:uiPriority="64" w:unhideWhenUsed="0"/>
-    <w:lsdException w:name="Medium List 1 Accent 3" w:semiHidden="0" w:uiPriority="65" w:unhideWhenUsed="0"/>
-    <w:lsdException w:name="Medium List 2 Accent 3" w:semiHidden="0" w:uiPriority="66" w:unhideWhenUsed="0"/>
-    <w:lsdException w:name="Medium Grid 1 Accent 3" w:semiHidden="0" w:uiPriority="67" w:unhideWhenUsed="0"/>
-    <w:lsdException w:name="Medium Grid 2 Accent 3" w:semiHidden="0" w:uiPriority="68" w:unhideWhenUsed="0"/>
-    <w:lsdException w:name="Medium Grid 3 Accent 3" w:semiHidden="0" w:uiPriority="69" w:unhideWhenUsed="0"/>
-    <w:lsdException w:name="Dark List Accent 3" w:semiHidden="0" w:uiPriority="70" w:unhideWhenUsed="0"/>
-    <w:lsdException w:name="Colorful Shading Accent 3" w:semiHidden="0" w:uiPriority="71" w:unhideWhenUsed="0"/>
-    <w:lsdException w:name="Colorful List Accent 3" w:semiHidden="0" w:uiPriority="72" w:unhideWhenUsed="0"/>
-    <w:lsdException w:name="Colorful Grid Accent 3" w:semiHidden="0" w:uiPriority="73" w:unhideWhenUsed="0"/>
-    <w:lsdException w:name="Light Shading Accent 4" w:semiHidden="0" w:uiPriority="60" w:unhideWhenUsed="0"/>
-    <w:lsdException w:name="Light List Accent 4" w:semiHidden="0" w:uiPriority="61" w:unhideWhenUsed="0"/>
-    <w:lsdException w:name="Light Grid Accent 4" w:semiHidden="0" w:uiPriority="62" w:unhideWhenUsed="0"/>
-    <w:lsdException w:name="Medium Shading 1 Accent 4" w:semiHidden="0" w:uiPriority="63" w:unhideWhenUsed="0"/>
-    <w:lsdException w:name="Medium Shading 2 Accent 4" w:semiHidden="0" w:uiPriority="64" w:unhideWhenUsed="0"/>
-    <w:lsdException w:name="Medium List 1 Accent 4" w:semiHidden="0" w:uiPriority="65" w:unhideWhenUsed="0"/>
-    <w:lsdException w:name="Medium List 2 Accent 4" w:semiHidden="0" w:uiPriority="66" w:unhideWhenUsed="0"/>
-    <w:lsdException w:name="Medium Grid 1 Accent 4" w:semiHidden="0" w:uiPriority="67" w:unhideWhenUsed="0"/>
-    <w:lsdException w:name="Medium Grid 2 Accent 4" w:semiHidden="0" w:uiPriority="68" w:unhideWhenUsed="0"/>
-    <w:lsdException w:name="Medium Grid 3 Accent 4" w:semiHidden="0" w:uiPriority="69" w:unhideWhenUsed="0"/>
-    <w:lsdException w:name="Dark List Accent 4" w:semiHidden="0" w:uiPriority="70" w:unhideWhenUsed="0"/>
-    <w:lsdException w:name="Colorful Shading Accent 4" w:semiHidden="0" w:uiPriority="71" w:unhideWhenUsed="0"/>
-    <w:lsdException w:name="Colorful List Accent 4" w:semiHidden="0" w:uiPriority="72" w:unhideWhenUsed="0"/>
-    <w:lsdException w:name="Colorful Grid Accent 4" w:semiHidden="0" w:uiPriority="73" w:unhideWhenUsed="0"/>
-    <w:lsdException w:name="Light Shading Accent 5" w:semiHidden="0" w:uiPriority="60" w:unhideWhenUsed="0"/>
-    <w:lsdException w:name="Light List Accent 5" w:semiHidden="0" w:uiPriority="61" w:unhideWhenUsed="0"/>
-    <w:lsdException w:name="Light Grid Accent 5" w:semiHidden="0" w:uiPriority="62" w:unhideWhenUsed="0"/>
-    <w:lsdException w:name="Medium Shading 1 Accent 5" w:semiHidden="0" w:uiPriority="63" w:unhideWhenUsed="0"/>
-    <w:lsdException w:name="Medium Shading 2 Accent 5" w:semiHidden="0" w:uiPriority="64" w:unhideWhenUsed="0"/>
-    <w:lsdException w:name="Medium List 1 Accent 5" w:semiHidden="0" w:uiPriority="65" w:unhideWhenUsed="0"/>
-    <w:lsdException w:name="Medium List 2 Accent 5" w:semiHidden="0" w:uiPriority="66" w:unhideWhenUsed="0"/>
-    <w:lsdException w:name="Medium Grid 1 Accent 5" w:semiHidden="0" w:uiPriority="67" w:unhideWhenUsed="0"/>
-    <w:lsdException w:name="Medium Grid 2 Accent 5" w:semiHidden="0" w:uiPriority="68" w:unhideWhenUsed="0"/>
-    <w:lsdException w:name="Medium Grid 3 Accent 5" w:semiHidden="0" w:uiPriority="69" w:unhideWhenUsed="0"/>
-    <w:lsdException w:name="Dark List Accent 5" w:semiHidden="0" w:uiPriority="70" w:unhideWhenUsed="0"/>
-    <w:lsdException w:name="Colorful Shading Accent 5" w:semiHidden="0" w:uiPriority="71" w:unhideWhenUsed="0"/>
-    <w:lsdException w:name="Colorful List Accent 5" w:semiHidden="0" w:uiPriority="72" w:unhideWhenUsed="0"/>
-    <w:lsdException w:name="Colorful Grid Accent 5" w:semiHidden="0" w:uiPriority="73" w:unhideWhenUsed="0"/>
-    <w:lsdException w:name="Light Shading Accent 6" w:semiHidden="0" w:uiPriority="60" w:unhideWhenUsed="0"/>
-    <w:lsdException w:name="Light List Accent 6" w:semiHidden="0" w:uiPriority="61" w:unhideWhenUsed="0"/>
-    <w:lsdException w:name="Light Grid Accent 6" w:semiHidden="0" w:uiPriority="62" w:unhideWhenUsed="0"/>
-    <w:lsdException w:name="Medium Shading 1 Accent 6" w:semiHidden="0" w:uiPriority="63" w:unhideWhenUsed="0"/>
-    <w:lsdException w:name="Medium Shading 2 Accent 6" w:semiHidden="0" w:uiPriority="64" w:unhideWhenUsed="0"/>
-    <w:lsdException w:name="Medium List 1 Accent 6" w:semiHidden="0" w:uiPriority="65" w:unhideWhenUsed="0"/>
-    <w:lsdException w:name="Medium List 2 Accent 6" w:semiHidden="0" w:uiPriority="66" w:unhideWhenUsed="0"/>
-    <w:lsdException w:name="Medium Grid 1 Accent 6" w:semiHidden="0" w:uiPriority="67" w:unhideWhenUsed="0"/>
-    <w:lsdException w:name="Medium Grid 2 Accent 6" w:semiHidden="0" w:uiPriority="68" w:unhideWhenUsed="0"/>
-    <w:lsdException w:name="Medium Grid 3 Accent 6" w:semiHidden="0" w:uiPriority="69" w:unhideWhenUsed="0"/>
-    <w:lsdException w:name="Dark List Accent 6" w:semiHidden="0" w:uiPriority="70" w:unhideWhenUsed="0"/>
-    <w:lsdException w:name="Colorful Shading Accent 6" w:semiHidden="0" w:uiPriority="71" w:unhideWhenUsed="0"/>
-    <w:lsdException w:name="Colorful List Accent 6" w:semiHidden="0" w:uiPriority="72" w:unhideWhenUsed="0"/>
-    <w:lsdException w:name="Colorful Grid Accent 6" w:semiHidden="0" w:uiPriority="73" w:unhideWhenUsed="0"/>
-    <w:lsdException w:name="Subtle Emphasis" w:semiHidden="0" w:uiPriority="19" w:unhideWhenUsed="0" w:qFormat="1"/>
-    <w:lsdException w:name="Intense Emphasis" w:semiHidden="0" w:uiPriority="21" w:unhideWhenUsed="0" w:qFormat="1"/>
-    <w:lsdException w:name="Subtle Reference" w:semiHidden="0" w:uiPriority="31" w:unhideWhenUsed="0" w:qFormat="1"/>
-    <w:lsdException w:name="Intense Reference" w:semiHidden="0" w:uiPriority="32" w:unhideWhenUsed="0" w:qFormat="1"/>
-    <w:lsdException w:name="Book Title" w:semiHidden="0" w:uiPriority="33" w:unhideWhenUsed="0" w:qFormat="1"/>
-    <w:lsdException w:name="Bibliography" w:uiPriority="37"/>
-    <w:lsdException w:name="TOC Heading" w:uiPriority="39" w:qFormat="1"/>
-  </w:latentStyles>
-  <w:style w:type="paragraph" w:default="1" w:styleId="Normal">
-    <w:name w:val="Normal"/>
-    <w:qFormat/>
-  </w:style>
-  <w:style w:type="paragraph" w:styleId="Ttulo2">
-    <w:name w:val="heading 2"/>
-    <w:basedOn w:val="Heading"/>
-    <w:next w:val="Textbody"/>
-    <w:pPr>
-      <w:spacing w:before="200"/>
-      <w:outlineLvl w:val="1"/>
-    </w:pPr>
-    <w:rPr>
-      <w:rFonts w:ascii="Liberation Serif" w:eastAsia="DejaVu Sans" w:hAnsi="Liberation Serif" w:cs="DejaVu Sans"/>
-      <w:b/>
-      <w:bCs/>
-      <w:sz w:val="36"/>
-      <w:szCs w:val="36"/>
-    </w:rPr>
-  </w:style>
-  <w:style w:type="paragraph" w:styleId="Ttulo3">
-    <w:name w:val="heading 3"/>
-    <w:basedOn w:val="Standard"/>
-    <w:pPr>
-      <w:spacing w:before="280" w:after="280" w:line="240" w:lineRule="auto"/>
-      <w:jc w:val="left"/>
-      <w:outlineLvl w:val="2"/>
-    </w:pPr>
-    <w:rPr>
-      <w:rFonts w:ascii="Times New Roman" w:eastAsia="Times New Roman" w:hAnsi="Times New Roman" w:cs="Times New Roman"/>
-      <w:b/>
-      <w:bCs/>
-      <w:sz w:val="27"/>
-      <w:szCs w:val="27"/>
-      <w:lang w:eastAsia="es-ES"/>
-    </w:rPr>
-  </w:style>
-  <w:style w:type="character" w:default="1" w:styleId="Fuentedeprrafopredeter">
-    <w:name w:val="Default Paragraph Font"/>
-    <w:uiPriority w:val="1"/>
-    <w:unhideWhenUsed/>
-  </w:style>
-  <w:style w:type="table" w:default="1" w:styleId="Tablanormal">
-    <w:name w:val="Normal Table"/>
-    <w:uiPriority w:val="99"/>
-    <w:semiHidden/>
-    <w:unhideWhenUsed/>
-    <w:tblPr>
-      <w:tblInd w:w="0" w:type="dxa"/>
-      <w:tblCellMar>
-        <w:top w:w="0" w:type="dxa"/>
-        <w:left w:w="108" w:type="dxa"/>
-        <w:bottom w:w="0" w:type="dxa"/>
-        <w:right w:w="108" w:type="dxa"/>
-      </w:tblCellMar>
-    </w:tblPr>
-  </w:style>
-  <w:style w:type="numbering" w:default="1" w:styleId="Sinlista">
-    <w:name w:val="No List"/>
-    <w:uiPriority w:val="99"/>
-    <w:semiHidden/>
-    <w:unhideWhenUsed/>
-  </w:style>
-  <w:style w:type="paragraph" w:customStyle="1" w:styleId="Standard">
-    <w:name w:val="Standard"/>
-    <w:pPr>
-      <w:widowControl/>
-      <w:spacing w:line="480" w:lineRule="auto"/>
-      <w:jc w:val="both"/>
-    </w:pPr>
-  </w:style>
-  <w:style w:type="paragraph" w:customStyle="1" w:styleId="Heading">
-    <w:name w:val="Heading"/>
-    <w:basedOn w:val="Standard"/>
-    <w:next w:val="Textbody"/>
-    <w:pPr>
-      <w:keepNext/>
-      <w:spacing w:before="240" w:after="120"/>
-    </w:pPr>
-    <w:rPr>
-      <w:rFonts w:ascii="Liberation Sans" w:eastAsia="Noto Sans CJK SC" w:hAnsi="Liberation Sans" w:cs="Lohit Devanagari"/>
-      <w:sz w:val="28"/>
-      <w:szCs w:val="28"/>
-    </w:rPr>
-  </w:style>
-  <w:style w:type="paragraph" w:customStyle="1" w:styleId="Textbody">
-    <w:name w:val="Text body"/>
-    <w:basedOn w:val="Standard"/>
-    <w:pPr>
-      <w:spacing w:after="140" w:line="276" w:lineRule="auto"/>
-    </w:pPr>
-  </w:style>
-  <w:style w:type="paragraph" w:styleId="Lista">
-    <w:name w:val="List"/>
-    <w:basedOn w:val="Textbody"/>
-    <w:rPr>
-      <w:rFonts w:cs="Lohit Devanagari"/>
-      <w:sz w:val="24"/>
-    </w:rPr>
-  </w:style>
-  <w:style w:type="paragraph" w:styleId="Epgrafe">
-    <w:name w:val="caption"/>
-    <w:basedOn w:val="Standard"/>
-    <w:pPr>
-      <w:suppressLineNumbers/>
-      <w:spacing w:before="120" w:after="120"/>
-    </w:pPr>
-    <w:rPr>
-      <w:rFonts w:cs="Lohit Devanagari"/>
-      <w:i/>
-      <w:iCs/>
-      <w:sz w:val="24"/>
-      <w:szCs w:val="24"/>
-    </w:rPr>
-  </w:style>
-  <w:style w:type="paragraph" w:customStyle="1" w:styleId="Index">
-    <w:name w:val="Index"/>
-    <w:basedOn w:val="Standard"/>
-    <w:pPr>
-      <w:suppressLineNumbers/>
-    </w:pPr>
-    <w:rPr>
-      <w:rFonts w:cs="Lohit Devanagari"/>
-      <w:sz w:val="24"/>
-    </w:rPr>
-  </w:style>
-  <w:style w:type="paragraph" w:styleId="Prrafodelista">
-    <w:name w:val="List Paragraph"/>
-    <w:basedOn w:val="Standard"/>
-    <w:pPr>
-      <w:ind w:left="720"/>
-    </w:pPr>
-  </w:style>
-  <w:style w:type="paragraph" w:styleId="Textodeglobo">
-    <w:name w:val="Balloon Text"/>
-    <w:basedOn w:val="Standard"/>
-    <w:pPr>
-      <w:spacing w:line="240" w:lineRule="auto"/>
-    </w:pPr>
-    <w:rPr>
-      <w:rFonts w:ascii="Tahoma" w:hAnsi="Tahoma" w:cs="Tahoma"/>
-      <w:sz w:val="16"/>
-      <w:szCs w:val="16"/>
-    </w:rPr>
-  </w:style>
-  <w:style w:type="paragraph" w:styleId="NormalWeb">
-    <w:name w:val="Normal (Web)"/>
-    <w:basedOn w:val="Standard"/>
-    <w:pPr>
-      <w:spacing w:before="280" w:after="280" w:line="240" w:lineRule="auto"/>
-      <w:jc w:val="left"/>
-    </w:pPr>
-    <w:rPr>
-      <w:rFonts w:ascii="Times New Roman" w:eastAsia="Times New Roman" w:hAnsi="Times New Roman" w:cs="Times New Roman"/>
-      <w:sz w:val="24"/>
-      <w:szCs w:val="24"/>
-      <w:lang w:eastAsia="es-ES"/>
-    </w:rPr>
-  </w:style>
-  <w:style w:type="paragraph" w:customStyle="1" w:styleId="HeaderandFooter">
-    <w:name w:val="Header and Footer"/>
-    <w:basedOn w:val="Standard"/>
-  </w:style>
-  <w:style w:type="paragraph" w:styleId="Encabezado">
-    <w:name w:val="header"/>
-    <w:basedOn w:val="Standard"/>
-    <w:pPr>
-      <w:tabs>
-        <w:tab w:val="center" w:pos="4252"/>
-        <w:tab w:val="right" w:pos="8504"/>
-      </w:tabs>
-      <w:spacing w:line="240" w:lineRule="auto"/>
-    </w:pPr>
-  </w:style>
-  <w:style w:type="paragraph" w:styleId="Piedepgina">
-    <w:name w:val="footer"/>
-    <w:basedOn w:val="Standard"/>
-    <w:pPr>
-      <w:tabs>
-        <w:tab w:val="center" w:pos="4252"/>
-        <w:tab w:val="right" w:pos="8504"/>
-      </w:tabs>
-      <w:spacing w:line="240" w:lineRule="auto"/>
-    </w:pPr>
-  </w:style>
-  <w:style w:type="paragraph" w:customStyle="1" w:styleId="TableContents">
-    <w:name w:val="Table Contents"/>
-    <w:basedOn w:val="Standard"/>
-    <w:pPr>
-      <w:suppressLineNumbers/>
-    </w:pPr>
-  </w:style>
-  <w:style w:type="paragraph" w:customStyle="1" w:styleId="TableHeading">
-    <w:name w:val="Table Heading"/>
-    <w:basedOn w:val="TableContents"/>
-    <w:pPr>
-      <w:jc w:val="center"/>
-    </w:pPr>
-    <w:rPr>
-      <w:b/>
-      <w:bCs/>
-    </w:rPr>
-  </w:style>
-  <w:style w:type="character" w:customStyle="1" w:styleId="TextodegloboCar">
-    <w:name w:val="Texto de globo Car"/>
-    <w:basedOn w:val="Fuentedeprrafopredeter"/>
-    <w:rPr>
-      <w:rFonts w:ascii="Tahoma" w:hAnsi="Tahoma" w:cs="Tahoma"/>
-      <w:sz w:val="16"/>
-      <w:szCs w:val="16"/>
-    </w:rPr>
-  </w:style>
-  <w:style w:type="character" w:customStyle="1" w:styleId="Internetlink">
-    <w:name w:val="Internet link"/>
-    <w:basedOn w:val="Fuentedeprrafopredeter"/>
-    <w:rPr>
-      <w:color w:val="0000FF"/>
-      <w:u w:val="single"/>
-    </w:rPr>
-  </w:style>
-  <w:style w:type="character" w:styleId="Textoennegrita">
-    <w:name w:val="Strong"/>
-    <w:basedOn w:val="Fuentedeprrafopredeter"/>
-    <w:rPr>
-      <w:b/>
-      <w:bCs/>
-    </w:rPr>
-  </w:style>
-  <w:style w:type="character" w:customStyle="1" w:styleId="Ttulo3Car">
-    <w:name w:val="Título 3 Car"/>
-    <w:basedOn w:val="Fuentedeprrafopredeter"/>
-    <w:rPr>
-      <w:rFonts w:ascii="Times New Roman" w:eastAsia="Times New Roman" w:hAnsi="Times New Roman" w:cs="Times New Roman"/>
-      <w:b/>
-      <w:bCs/>
-      <w:sz w:val="27"/>
-      <w:szCs w:val="27"/>
-      <w:lang w:eastAsia="es-ES"/>
-    </w:rPr>
-  </w:style>
-  <w:style w:type="character" w:customStyle="1" w:styleId="EncabezadoCar">
-    <w:name w:val="Encabezado Car"/>
-    <w:basedOn w:val="Fuentedeprrafopredeter"/>
-  </w:style>
-  <w:style w:type="character" w:customStyle="1" w:styleId="PiedepginaCar">
-    <w:name w:val="Pie de página Car"/>
-    <w:basedOn w:val="Fuentedeprrafopredeter"/>
-  </w:style>
-  <w:style w:type="character" w:customStyle="1" w:styleId="ListLabel1">
-    <w:name w:val="ListLabel 1"/>
-    <w:rPr>
-      <w:rFonts w:cs="Courier New"/>
-    </w:rPr>
-  </w:style>
-  <w:style w:type="character" w:customStyle="1" w:styleId="ListLabel2">
-    <w:name w:val="ListLabel 2"/>
-    <w:rPr>
-      <w:rFonts w:cs="Courier New"/>
-    </w:rPr>
-  </w:style>
-  <w:style w:type="character" w:customStyle="1" w:styleId="ListLabel3">
-    <w:name w:val="ListLabel 3"/>
-    <w:rPr>
-      <w:rFonts w:cs="Courier New"/>
-    </w:rPr>
-  </w:style>
-  <w:style w:type="character" w:customStyle="1" w:styleId="ListLabel4">
-    <w:name w:val="ListLabel 4"/>
-    <w:rPr>
-      <w:rFonts w:eastAsia="Calibri" w:cs="Calibri"/>
-    </w:rPr>
-  </w:style>
-  <w:style w:type="character" w:customStyle="1" w:styleId="ListLabel5">
-    <w:name w:val="ListLabel 5"/>
-    <w:rPr>
-      <w:rFonts w:eastAsia="Calibri" w:cs="DejaVuSerif"/>
-    </w:rPr>
-  </w:style>
-  <w:style w:type="character" w:customStyle="1" w:styleId="ListLabel6">
-    <w:name w:val="ListLabel 6"/>
-    <w:rPr>
-      <w:rFonts w:cs="Courier New"/>
-    </w:rPr>
-  </w:style>
-  <w:style w:type="character" w:customStyle="1" w:styleId="ListLabel7">
-    <w:name w:val="ListLabel 7"/>
-    <w:rPr>
-      <w:rFonts w:cs="Courier New"/>
-    </w:rPr>
-  </w:style>
-  <w:style w:type="character" w:customStyle="1" w:styleId="ListLabel8">
-    <w:name w:val="ListLabel 8"/>
-    <w:rPr>
-      <w:rFonts w:cs="Courier New"/>
-    </w:rPr>
-  </w:style>
-  <w:style w:type="character" w:customStyle="1" w:styleId="ListLabel9">
-    <w:name w:val="ListLabel 9"/>
-    <w:rPr>
-      <w:rFonts w:cs="Courier New"/>
-    </w:rPr>
-  </w:style>
-  <w:style w:type="character" w:customStyle="1" w:styleId="ListLabel10">
-    <w:name w:val="ListLabel 10"/>
-    <w:rPr>
-      <w:rFonts w:cs="Courier New"/>
-    </w:rPr>
-  </w:style>
-  <w:style w:type="character" w:customStyle="1" w:styleId="ListLabel11">
-    <w:name w:val="ListLabel 11"/>
-    <w:rPr>
-      <w:rFonts w:cs="Courier New"/>
-    </w:rPr>
-  </w:style>
-  <w:style w:type="character" w:customStyle="1" w:styleId="ListLabel12">
-    <w:name w:val="ListLabel 12"/>
-    <w:rPr>
-      <w:rFonts w:cs="Courier New"/>
-    </w:rPr>
-  </w:style>
-  <w:style w:type="character" w:customStyle="1" w:styleId="ListLabel13">
-    <w:name w:val="ListLabel 13"/>
-    <w:rPr>
-      <w:rFonts w:cs="Courier New"/>
-    </w:rPr>
-  </w:style>
-  <w:style w:type="character" w:customStyle="1" w:styleId="ListLabel14">
-    <w:name w:val="ListLabel 14"/>
-    <w:rPr>
-      <w:rFonts w:cs="Courier New"/>
-    </w:rPr>
-  </w:style>
-  <w:style w:type="character" w:customStyle="1" w:styleId="ListLabel15">
-    <w:name w:val="ListLabel 15"/>
-    <w:rPr>
-      <w:rFonts w:cs="Courier New"/>
-    </w:rPr>
-  </w:style>
-  <w:style w:type="character" w:customStyle="1" w:styleId="ListLabel16">
-    <w:name w:val="ListLabel 16"/>
-    <w:rPr>
-      <w:rFonts w:cs="Courier New"/>
-    </w:rPr>
-  </w:style>
-  <w:style w:type="character" w:customStyle="1" w:styleId="ListLabel17">
-    <w:name w:val="ListLabel 17"/>
-    <w:rPr>
-      <w:rFonts w:cs="Courier New"/>
-    </w:rPr>
-  </w:style>
-  <w:style w:type="character" w:customStyle="1" w:styleId="ListLabel18">
-    <w:name w:val="ListLabel 18"/>
-    <w:rPr>
-      <w:rFonts w:cs="Courier New"/>
-    </w:rPr>
-  </w:style>
-  <w:style w:type="character" w:customStyle="1" w:styleId="ListLabel19">
-    <w:name w:val="ListLabel 19"/>
-    <w:rPr>
-      <w:rFonts w:cs="Courier New"/>
-    </w:rPr>
-  </w:style>
-  <w:style w:type="character" w:customStyle="1" w:styleId="ListLabel20">
-    <w:name w:val="ListLabel 20"/>
-    <w:rPr>
-      <w:rFonts w:cs="Courier New"/>
-    </w:rPr>
-  </w:style>
-  <w:style w:type="character" w:customStyle="1" w:styleId="ListLabel21">
-    <w:name w:val="ListLabel 21"/>
-    <w:rPr>
-      <w:rFonts w:eastAsia="Calibri" w:cs="DejaVuSerif"/>
-    </w:rPr>
-  </w:style>
-  <w:style w:type="character" w:customStyle="1" w:styleId="ListLabel22">
-    <w:name w:val="ListLabel 22"/>
-    <w:rPr>
-      <w:rFonts w:cs="Courier New"/>
-    </w:rPr>
-  </w:style>
-  <w:style w:type="character" w:customStyle="1" w:styleId="ListLabel23">
-    <w:name w:val="ListLabel 23"/>
-    <w:rPr>
-      <w:rFonts w:cs="Courier New"/>
-    </w:rPr>
-  </w:style>
-  <w:style w:type="character" w:customStyle="1" w:styleId="ListLabel24">
-    <w:name w:val="ListLabel 24"/>
-    <w:rPr>
-      <w:rFonts w:cs="Courier New"/>
-    </w:rPr>
-  </w:style>
-  <w:style w:type="character" w:customStyle="1" w:styleId="ListLabel25">
-    <w:name w:val="ListLabel 25"/>
-    <w:rPr>
-      <w:sz w:val="20"/>
-    </w:rPr>
-  </w:style>
-  <w:style w:type="character" w:customStyle="1" w:styleId="ListLabel26">
-    <w:name w:val="ListLabel 26"/>
-    <w:rPr>
-      <w:sz w:val="20"/>
-    </w:rPr>
-  </w:style>
-  <w:style w:type="character" w:customStyle="1" w:styleId="ListLabel27">
-    <w:name w:val="ListLabel 27"/>
-    <w:rPr>
-      <w:sz w:val="20"/>
-    </w:rPr>
-  </w:style>
-  <w:style w:type="character" w:customStyle="1" w:styleId="ListLabel28">
-    <w:name w:val="ListLabel 28"/>
-    <w:rPr>
-      <w:sz w:val="20"/>
-    </w:rPr>
-  </w:style>
-  <w:style w:type="character" w:customStyle="1" w:styleId="ListLabel29">
-    <w:name w:val="ListLabel 29"/>
-    <w:rPr>
-      <w:sz w:val="20"/>
-    </w:rPr>
-  </w:style>
-  <w:style w:type="character" w:customStyle="1" w:styleId="ListLabel30">
-    <w:name w:val="ListLabel 30"/>
-    <w:rPr>
-      <w:sz w:val="20"/>
-    </w:rPr>
-  </w:style>
-  <w:style w:type="character" w:customStyle="1" w:styleId="ListLabel31">
-    <w:name w:val="ListLabel 31"/>
-    <w:rPr>
-      <w:sz w:val="20"/>
-    </w:rPr>
-  </w:style>
-  <w:style w:type="character" w:customStyle="1" w:styleId="ListLabel32">
-    <w:name w:val="ListLabel 32"/>
-    <w:rPr>
-      <w:sz w:val="20"/>
-    </w:rPr>
-  </w:style>
-  <w:style w:type="character" w:customStyle="1" w:styleId="ListLabel33">
-    <w:name w:val="ListLabel 33"/>
-    <w:rPr>
-      <w:sz w:val="20"/>
-    </w:rPr>
-  </w:style>
-  <w:style w:type="character" w:customStyle="1" w:styleId="ListLabel34">
-    <w:name w:val="ListLabel 34"/>
-    <w:rPr>
-      <w:rFonts w:eastAsia="Calibri" w:cs="Calibri"/>
-    </w:rPr>
-  </w:style>
-  <w:style w:type="character" w:customStyle="1" w:styleId="ListLabel35">
-    <w:name w:val="ListLabel 35"/>
-    <w:rPr>
-      <w:rFonts w:cs="Courier New"/>
-    </w:rPr>
-  </w:style>
-  <w:style w:type="character" w:customStyle="1" w:styleId="ListLabel36">
-    <w:name w:val="ListLabel 36"/>
-    <w:rPr>
-      <w:rFonts w:cs="Courier New"/>
-    </w:rPr>
-  </w:style>
-  <w:style w:type="character" w:customStyle="1" w:styleId="ListLabel37">
-    <w:name w:val="ListLabel 37"/>
-    <w:rPr>
-      <w:rFonts w:cs="Courier New"/>
-    </w:rPr>
-  </w:style>
-  <w:style w:type="character" w:customStyle="1" w:styleId="ListLabel38">
-    <w:name w:val="ListLabel 38"/>
-    <w:rPr>
-      <w:rFonts w:eastAsia="Calibri" w:cs="Calibri"/>
-    </w:rPr>
-  </w:style>
-  <w:style w:type="character" w:customStyle="1" w:styleId="ListLabel39">
-    <w:name w:val="ListLabel 39"/>
-    <w:rPr>
-      <w:rFonts w:cs="Courier New"/>
-    </w:rPr>
-  </w:style>
-  <w:style w:type="character" w:customStyle="1" w:styleId="ListLabel40">
-    <w:name w:val="ListLabel 40"/>
-    <w:rPr>
-      <w:rFonts w:cs="Courier New"/>
-    </w:rPr>
-  </w:style>
-  <w:style w:type="character" w:customStyle="1" w:styleId="ListLabel41">
-    <w:name w:val="ListLabel 41"/>
-    <w:rPr>
-      <w:rFonts w:cs="Courier New"/>
-    </w:rPr>
-  </w:style>
-  <w:style w:type="character" w:customStyle="1" w:styleId="ListLabel42">
-    <w:name w:val="ListLabel 42"/>
-    <w:rPr>
-      <w:rFonts w:cs="Courier New"/>
-    </w:rPr>
-  </w:style>
-  <w:style w:type="character" w:customStyle="1" w:styleId="ListLabel43">
-    <w:name w:val="ListLabel 43"/>
-    <w:rPr>
-      <w:rFonts w:cs="Courier New"/>
-    </w:rPr>
-  </w:style>
-  <w:style w:type="character" w:customStyle="1" w:styleId="ListLabel44">
-    <w:name w:val="ListLabel 44"/>
-    <w:rPr>
-      <w:rFonts w:cs="Courier New"/>
-    </w:rPr>
-  </w:style>
-  <w:style w:type="character" w:customStyle="1" w:styleId="ListLabel45">
-    <w:name w:val="ListLabel 45"/>
-    <w:rPr>
-      <w:rFonts w:cs="DejaVuSerif-Bold"/>
-      <w:b/>
-    </w:rPr>
-  </w:style>
-  <w:style w:type="character" w:customStyle="1" w:styleId="ListLabel46">
-    <w:name w:val="ListLabel 46"/>
-    <w:rPr>
-      <w:rFonts w:eastAsia="Calibri" w:cs="DejaVuSerif"/>
-    </w:rPr>
-  </w:style>
-  <w:style w:type="character" w:customStyle="1" w:styleId="ListLabel47">
-    <w:name w:val="ListLabel 47"/>
-    <w:rPr>
-      <w:rFonts w:cs="Courier New"/>
-    </w:rPr>
-  </w:style>
-  <w:style w:type="character" w:customStyle="1" w:styleId="ListLabel48">
-    <w:name w:val="ListLabel 48"/>
-    <w:rPr>
-      <w:rFonts w:cs="Courier New"/>
-    </w:rPr>
-  </w:style>
-  <w:style w:type="character" w:customStyle="1" w:styleId="ListLabel49">
-    <w:name w:val="ListLabel 49"/>
-    <w:rPr>
-      <w:rFonts w:cs="Courier New"/>
-    </w:rPr>
-  </w:style>
-  <w:style w:type="character" w:customStyle="1" w:styleId="ListLabel50">
-    <w:name w:val="ListLabel 50"/>
-    <w:rPr>
-      <w:sz w:val="20"/>
-    </w:rPr>
-  </w:style>
-  <w:style w:type="character" w:customStyle="1" w:styleId="ListLabel51">
-    <w:name w:val="ListLabel 51"/>
-    <w:rPr>
-      <w:sz w:val="20"/>
-    </w:rPr>
-  </w:style>
-  <w:style w:type="character" w:customStyle="1" w:styleId="ListLabel52">
-    <w:name w:val="ListLabel 52"/>
-    <w:rPr>
-      <w:sz w:val="20"/>
-    </w:rPr>
-  </w:style>
-  <w:style w:type="character" w:customStyle="1" w:styleId="ListLabel53">
-    <w:name w:val="ListLabel 53"/>
-    <w:rPr>
-      <w:sz w:val="20"/>
-    </w:rPr>
-  </w:style>
-  <w:style w:type="character" w:customStyle="1" w:styleId="ListLabel54">
-    <w:name w:val="ListLabel 54"/>
-    <w:rPr>
-      <w:sz w:val="20"/>
-    </w:rPr>
-  </w:style>
-  <w:style w:type="character" w:customStyle="1" w:styleId="ListLabel55">
-    <w:name w:val="ListLabel 55"/>
-    <w:rPr>
-      <w:sz w:val="20"/>
-    </w:rPr>
-  </w:style>
-  <w:style w:type="character" w:customStyle="1" w:styleId="ListLabel56">
-    <w:name w:val="ListLabel 56"/>
-    <w:rPr>
-      <w:sz w:val="20"/>
-    </w:rPr>
-  </w:style>
-  <w:style w:type="character" w:customStyle="1" w:styleId="ListLabel57">
-    <w:name w:val="ListLabel 57"/>
-    <w:rPr>
-      <w:sz w:val="20"/>
-    </w:rPr>
-  </w:style>
-  <w:style w:type="character" w:customStyle="1" w:styleId="ListLabel58">
-    <w:name w:val="ListLabel 58"/>
-    <w:rPr>
-      <w:sz w:val="20"/>
-    </w:rPr>
-  </w:style>
-  <w:style w:type="numbering" w:customStyle="1" w:styleId="NoList">
-    <w:name w:val="No List"/>
+  <w:style w:type="numbering" w:customStyle="1" w:styleId="Sinlista1">
+    <w:name w:val="Sin lista1"/>
     <w:basedOn w:val="Sinlista"/>
     <w:pPr>
       <w:numPr>

--- a/Ejercicios/TAREA 4 .docx
+++ b/Ejercicios/TAREA 4 .docx
@@ -59,13 +59,7 @@
       </w:r>
       <w:hyperlink r:id="rId8" w:history="1">
         <w:r>
-          <w:t>https://www</w:t>
-        </w:r>
-        <w:r>
-          <w:t>.</w:t>
-        </w:r>
-        <w:r>
-          <w:t>holded.com/</w:t>
+          <w:t>https://www.holded.com/</w:t>
         </w:r>
       </w:hyperlink>
     </w:p>
@@ -96,15 +90,7 @@
           <w:bCs/>
           <w:color w:val="2A6099"/>
         </w:rPr>
-        <w:t xml:space="preserve">Vamos a ver un ejemplo de un ERP como un servicio de Cloud </w:t>
-      </w:r>
-      <w:r>
-        <w:rPr>
-          <w:b/>
-          <w:bCs/>
-          <w:color w:val="2A6099"/>
-        </w:rPr>
-        <w:t xml:space="preserve">Computing: </w:t>
+        <w:t xml:space="preserve">Vamos a ver un ejemplo de un ERP como un servicio de Cloud Computing: </w:t>
       </w:r>
       <w:proofErr w:type="spellStart"/>
       <w:r>
@@ -165,10 +151,7 @@
         </w:r>
       </w:hyperlink>
       <w:r>
-        <w:t>: se puede utilizar desde cualquier dispositivo y lugar, a través de un navegador y acceso a la red. Además, también proporciona CRM para la gestión de</w:t>
-      </w:r>
-      <w:r>
-        <w:t xml:space="preserve"> clientes.</w:t>
+        <w:t>: se puede utilizar desde cualquier dispositivo y lugar, a través de un navegador y acceso a la red. Además, también proporciona CRM para la gestión de clientes.</w:t>
       </w:r>
     </w:p>
     <w:p>
@@ -231,16 +214,7 @@
       </w:r>
       <w:hyperlink r:id="rId10" w:history="1">
         <w:r>
-          <w:t>https://softwarepar</w:t>
-        </w:r>
-        <w:r>
-          <w:t>a</w:t>
-        </w:r>
-        <w:r>
-          <w:t>.net/holded-erp-an</w:t>
-        </w:r>
-        <w:r>
-          <w:t>alisis/</w:t>
+          <w:t>https://softwarepara.net/holded-erp-analisis/</w:t>
         </w:r>
       </w:hyperlink>
     </w:p>
@@ -475,8 +449,6 @@
       <w:pPr>
         <w:pStyle w:val="Standard"/>
       </w:pPr>
-      <w:bookmarkStart w:id="0" w:name="_GoBack"/>
-      <w:bookmarkEnd w:id="0"/>
     </w:p>
     <w:p>
       <w:pPr>
@@ -508,10 +480,7 @@
       </w:r>
       <w:proofErr w:type="spellEnd"/>
       <w:r>
-        <w:t>: este aplicativo de tipo privativo, nos proporciona una versión de prueba durante 30 días, con funcionalidades reducidas, para que el usuario y posible cliente pueda hacerse a una idea de cómo es el servicio que ofrecen. Vamos a</w:t>
-      </w:r>
-      <w:r>
-        <w:t xml:space="preserve"> probarlo</w:t>
+        <w:t>: este aplicativo de tipo privativo, nos proporciona una versión de prueba durante 30 días, con funcionalidades reducidas, para que el usuario y posible cliente pueda hacerse a una idea de cómo es el servicio que ofrecen. Vamos a probarlo</w:t>
       </w:r>
       <w:proofErr w:type="gramStart"/>
       <w:r>
@@ -654,15 +623,7 @@
           <w:bCs/>
           <w:color w:val="3465A4"/>
         </w:rPr>
-        <w:t xml:space="preserve">3. </w:t>
-      </w:r>
-      <w:r>
-        <w:rPr>
-          <w:b/>
-          <w:bCs/>
-          <w:color w:val="3465A4"/>
-        </w:rPr>
-        <w:t xml:space="preserve">PRÁCTICA: </w:t>
+        <w:t xml:space="preserve">3. PRÁCTICA: </w:t>
       </w:r>
       <w:r>
         <w:rPr>
@@ -683,10 +644,7 @@
         <w:jc w:val="left"/>
       </w:pPr>
       <w:r>
-        <w:t>Como ya hemos comentado, un ERP es un sistema</w:t>
-      </w:r>
-      <w:r>
-        <w:t xml:space="preserve"> que nos ayuda a la gestión empresarial de nuestra empresa. Sus características principales son: </w:t>
+        <w:t xml:space="preserve">Como ya hemos comentado, un ERP es un sistema que nos ayuda a la gestión empresarial de nuestra empresa. Sus características principales son: </w:t>
       </w:r>
       <w:r>
         <w:rPr>
@@ -725,10 +683,7 @@
         <w:t xml:space="preserve">3.1. Comprobamos en el aplicativo la modularidad del ERP: </w:t>
       </w:r>
       <w:r>
-        <w:t xml:space="preserve">realizar un pantallazo donde se puede ver los diferentes </w:t>
-      </w:r>
-      <w:r>
-        <w:t>módulos que nos proporciona el sistema.</w:t>
+        <w:t>realizar un pantallazo donde se puede ver los diferentes módulos que nos proporciona el sistema.</w:t>
       </w:r>
     </w:p>
     <w:p>
@@ -782,10 +737,7 @@
       </w:r>
       <w:proofErr w:type="spellEnd"/>
       <w:r>
-        <w:t xml:space="preserve"> los empleados que ten</w:t>
-      </w:r>
-      <w:r>
-        <w:t>emos activos en el sistema. Mostrar pantallazo.</w:t>
+        <w:t xml:space="preserve"> los empleados que tenemos activos en el sistema. Mostrar pantallazo.</w:t>
       </w:r>
     </w:p>
     <w:p>
@@ -835,10 +787,7 @@
         <w:jc w:val="left"/>
       </w:pPr>
       <w:r>
-        <w:t>- Se ha de actualizar el stock de cada uno de los productos. Mos</w:t>
-      </w:r>
-      <w:r>
-        <w:t>trar pantallazo.</w:t>
+        <w:t>- Se ha de actualizar el stock de cada uno de los productos. Mostrar pantallazo.</w:t>
       </w:r>
     </w:p>
     <w:p>
@@ -864,10 +813,7 @@
         <w:jc w:val="left"/>
       </w:pPr>
       <w:r>
-        <w:t>- se ha de añadir el proveedor de dicho producto (como no está introducido, el sistema nos permite darlo de alta para poder usarlo posteriormente). Mostr</w:t>
-      </w:r>
-      <w:r>
-        <w:t>ar pantallazo.</w:t>
+        <w:t>- se ha de añadir el proveedor de dicho producto (como no está introducido, el sistema nos permite darlo de alta para poder usarlo posteriormente). Mostrar pantallazo.</w:t>
       </w:r>
     </w:p>
     <w:p>
@@ -908,10 +854,7 @@
         <w:t>3.3.1. Obtener un listado de los productos que tenemos en venta</w:t>
       </w:r>
       <w:r>
-        <w:t>, que tienen stock (usar los filtros de búsqueda). Mostra</w:t>
-      </w:r>
-      <w:r>
-        <w:t>r pantallazo.</w:t>
+        <w:t>, que tienen stock (usar los filtros de búsqueda). Mostrar pantallazo.</w:t>
       </w:r>
     </w:p>
     <w:p>
@@ -987,15 +930,7 @@
           <w:color w:val="1E6A39"/>
         </w:rPr>
         <w:lastRenderedPageBreak/>
-        <w:t>3</w:t>
-      </w:r>
-      <w:r>
-        <w:rPr>
-          <w:b/>
-          <w:bCs/>
-          <w:color w:val="1E6A39"/>
-        </w:rPr>
-        <w:t>.4.2. Supongamos que nuestro cliente nos  ha aceptado el presupuesto, tenemos que generar su factura correspondiente</w:t>
+        <w:t>3.4.2. Supongamos que nuestro cliente nos  ha aceptado el presupuesto, tenemos que generar su factura correspondiente</w:t>
       </w:r>
       <w:r>
         <w:t>:</w:t>
@@ -1026,10 +961,7 @@
       </w:r>
       <w:proofErr w:type="spellEnd"/>
       <w:r>
-        <w:t xml:space="preserve"> la factura, antes de generarla. Mostrar pa</w:t>
-      </w:r>
-      <w:r>
-        <w:t>ntallazo</w:t>
+        <w:t xml:space="preserve"> la factura, antes de generarla. Mostrar pantallazo</w:t>
       </w:r>
     </w:p>
     <w:p>
@@ -1090,10 +1022,7 @@
         <w:jc w:val="left"/>
       </w:pPr>
       <w:r>
-        <w:t xml:space="preserve">- Obtener un  informe que nos muestre aquellos gastos con un </w:t>
-      </w:r>
-      <w:r>
-        <w:t>coste superior a 600 euros. Mostrar pantallazo.</w:t>
+        <w:t>- Obtener un  informe que nos muestre aquellos gastos con un coste superior a 600 euros. Mostrar pantallazo.</w:t>
       </w:r>
     </w:p>
     <w:p>
@@ -1150,10 +1079,7 @@
       </w:r>
       <w:proofErr w:type="spellEnd"/>
       <w:r>
-        <w:t>” y el tema a tratar será el “evolución en el de</w:t>
-      </w:r>
-      <w:r>
-        <w:t>sarrollo de nuestro proyecto”. Mostrar pantallazo.</w:t>
+        <w:t>” y el tema a tratar será el “evolución en el desarrollo de nuestro proyecto”. Mostrar pantallazo.</w:t>
       </w:r>
     </w:p>
     <w:p>
@@ -1196,6 +1122,31 @@
       <w:r>
         <w:t>(módulo Analítica &gt; Informes &gt; Compras). Mostrar pantallazo.</w:t>
       </w:r>
+    </w:p>
+    <w:p>
+      <w:pPr>
+        <w:pStyle w:val="Standard"/>
+        <w:jc w:val="left"/>
+      </w:pPr>
+    </w:p>
+    <w:p>
+      <w:pPr>
+        <w:pStyle w:val="Standard"/>
+        <w:jc w:val="right"/>
+      </w:pPr>
+      <w:r>
+        <w:t>Alicia Martínez</w:t>
+      </w:r>
+      <w:bookmarkStart w:id="0" w:name="_GoBack"/>
+      <w:bookmarkEnd w:id="0"/>
+      <w:r>
+        <w:t xml:space="preserve"> </w:t>
+      </w:r>
+      <w:proofErr w:type="spellStart"/>
+      <w:r>
+        <w:t>Ansede</w:t>
+      </w:r>
+      <w:proofErr w:type="spellEnd"/>
     </w:p>
     <w:sectPr>
       <w:pgSz w:w="11906" w:h="16838"/>
@@ -2452,7 +2403,7 @@
     <w:nsid w:val="2B447AE5"/>
     <w:multiLevelType w:val="multilevel"/>
     <w:tmpl w:val="F3629FCE"/>
-    <w:styleLink w:val="NoList"/>
+    <w:styleLink w:val="Sinlista1"/>
     <w:lvl w:ilvl="0">
       <w:start w:val="1"/>
       <w:numFmt w:val="none"/>
@@ -4578,6 +4529,7 @@
   <w:style w:type="character" w:default="1" w:styleId="Fuentedeprrafopredeter">
     <w:name w:val="Default Paragraph Font"/>
     <w:uiPriority w:val="1"/>
+    <w:semiHidden/>
     <w:unhideWhenUsed/>
   </w:style>
   <w:style w:type="table" w:default="1" w:styleId="Tablanormal">
@@ -5135,8 +5087,8 @@
       <w:sz w:val="20"/>
     </w:rPr>
   </w:style>
-  <w:style w:type="numbering" w:customStyle="1" w:styleId="NoList">
-    <w:name w:val="No List"/>
+  <w:style w:type="numbering" w:customStyle="1" w:styleId="Sinlista1">
+    <w:name w:val="Sin lista1"/>
     <w:basedOn w:val="Sinlista"/>
     <w:pPr>
       <w:numPr>
@@ -5796,6 +5748,7 @@
   <w:style w:type="character" w:default="1" w:styleId="Fuentedeprrafopredeter">
     <w:name w:val="Default Paragraph Font"/>
     <w:uiPriority w:val="1"/>
+    <w:semiHidden/>
     <w:unhideWhenUsed/>
   </w:style>
   <w:style w:type="table" w:default="1" w:styleId="Tablanormal">
@@ -6353,8 +6306,8 @@
       <w:sz w:val="20"/>
     </w:rPr>
   </w:style>
-  <w:style w:type="numbering" w:customStyle="1" w:styleId="NoList">
-    <w:name w:val="No List"/>
+  <w:style w:type="numbering" w:customStyle="1" w:styleId="Sinlista1">
+    <w:name w:val="Sin lista1"/>
     <w:basedOn w:val="Sinlista"/>
     <w:pPr>
       <w:numPr>
